--- a/Lab2/AnalisisLab2.docx
+++ b/Lab2/AnalisisLab2.docx
@@ -93,7 +93,17 @@
           <w:sz w:val="44"/>
           <w:szCs w:val="44"/>
         </w:rPr>
-        <w:t>Un ataque por la red</w:t>
+        <w:t>Problemas Bancarios</w:t>
+      </w:r>
+      <w:r>
+        <w:rPr>
+          <w:rFonts w:ascii="Verdana" w:hAnsi="Verdana"/>
+          <w:b/>
+          <w:i/>
+          <w:sz w:val="44"/>
+          <w:szCs w:val="44"/>
+        </w:rPr>
+        <w:t xml:space="preserve"> </w:t>
       </w:r>
       <w:r>
         <w:rPr>
@@ -281,30 +291,6 @@
           <w:sz w:val="32"/>
           <w:szCs w:val="32"/>
         </w:rPr>
-        <w:tab/>
-      </w:r>
-      <w:r>
-        <w:rPr>
-          <w:b/>
-          <w:sz w:val="32"/>
-          <w:szCs w:val="32"/>
-        </w:rPr>
-        <w:tab/>
-      </w:r>
-      <w:r>
-        <w:rPr>
-          <w:b/>
-          <w:sz w:val="32"/>
-          <w:szCs w:val="32"/>
-        </w:rPr>
-        <w:tab/>
-      </w:r>
-      <w:r>
-        <w:rPr>
-          <w:b/>
-          <w:sz w:val="32"/>
-          <w:szCs w:val="32"/>
-        </w:rPr>
         <w:t xml:space="preserve">Bernardo </w:t>
       </w:r>
       <w:proofErr w:type="spellStart"/>
@@ -589,6 +575,14 @@
         </w:rPr>
         <w:t xml:space="preserve"> </w:t>
       </w:r>
+      <w:r>
+        <w:rPr>
+          <w:b/>
+          <w:sz w:val="32"/>
+          <w:szCs w:val="32"/>
+        </w:rPr>
+        <w:t>13/11/2023</w:t>
+      </w:r>
     </w:p>
     <w:p>
       <w:pPr>
@@ -752,11 +746,34 @@
     </w:p>
     <w:p>
       <w:pPr>
-        <w:ind w:left="284" w:hanging="284"/>
-      </w:pPr>
-      <w:r>
-        <w:t>xxx</w:t>
-      </w:r>
+        <w:tabs>
+          <w:tab w:val="left" w:pos="0"/>
+        </w:tabs>
+        <w:ind w:right="-28" w:firstLine="1418"/>
+      </w:pPr>
+      <w:r>
+        <w:t>El CEO de la compañía ETOLEPSED S.A. se ha puesto en contacto con usted para realizar un análisis forense sobre un incidente que ha ocurrido recientemente. Uno de sus empleados habría recibido un correo electrónico de un compañero de trabajo con un PDF adjunto. Si bien al abrirlo no le pareció notar nada extraño, más tarde descubrió cierta actividad inusual en su cuenta bancaria. La compañía ETOLEPSED S.A. ha logrado obtener una imagen de la memoria RAM de la máquina del empleado afectado y se sospecha que podría estar infectada con algún tipo de malware. Le solicitan a usted que analice la evidencia e informe sobre cualquier actividad sospechosa encontrada.</w:t>
+      </w:r>
+    </w:p>
+    <w:p>
+      <w:pPr>
+        <w:tabs>
+          <w:tab w:val="left" w:pos="0"/>
+        </w:tabs>
+      </w:pPr>
+      <w:r>
+        <w:t>Dicha evidencia se corresponde con una captura de la memoria RAM de la computadora afectada</w:t>
+      </w:r>
+      <w:r>
+        <w:t>.</w:t>
+      </w:r>
+    </w:p>
+    <w:p>
+      <w:pPr>
+        <w:tabs>
+          <w:tab w:val="left" w:pos="0"/>
+        </w:tabs>
+      </w:pPr>
     </w:p>
     <w:p>
       <w:pPr>
@@ -766,48 +783,4157 @@
           <w:numId w:val="28"/>
         </w:numPr>
         <w:rPr>
-          <w:rFonts w:ascii="Rubik" w:hAnsi="Rubik"/>
-          <w:sz w:val="22"/>
-          <w:szCs w:val="22"/>
-          <w:lang w:val="en-AR" w:eastAsia="en-US"/>
-        </w:rPr>
-      </w:pPr>
-      <w:r>
-        <w:t>xxx</w:t>
-      </w:r>
-      <w:r>
-        <w:rPr>
           <w:lang w:val="en-AR"/>
         </w:rPr>
+      </w:pPr>
+      <w:r>
+        <w:rPr>
+          <w:lang w:val="en-AR"/>
+        </w:rPr>
+        <w:t>Validar el hash de la evidencia. Continuar con las siguientes preguntas sólo en caso que la evidencia se encuentre validada.</w:t>
+      </w:r>
+    </w:p>
+    <w:p>
+      <w:pPr>
+        <w:jc w:val="center"/>
+        <w:rPr>
+          <w:lang w:val="en-AR"/>
+        </w:rPr>
+      </w:pPr>
+      <w:r>
+        <w:rPr>
+          <w:noProof/>
+          <w:lang w:val="en-AR"/>
+        </w:rPr>
+        <w:drawing>
+          <wp:inline distT="0" distB="0" distL="0" distR="0" wp14:anchorId="1676E810" wp14:editId="301D3A2D">
+            <wp:extent cx="6014296" cy="1549961"/>
+            <wp:effectExtent l="0" t="0" r="0" b="0"/>
+            <wp:docPr id="2" name="Picture 2"/>
+            <wp:cNvGraphicFramePr>
+              <a:graphicFrameLocks xmlns:a="http://schemas.openxmlformats.org/drawingml/2006/main" noChangeAspect="1"/>
+            </wp:cNvGraphicFramePr>
+            <a:graphic xmlns:a="http://schemas.openxmlformats.org/drawingml/2006/main">
+              <a:graphicData uri="http://schemas.openxmlformats.org/drawingml/2006/picture">
+                <pic:pic xmlns:pic="http://schemas.openxmlformats.org/drawingml/2006/picture">
+                  <pic:nvPicPr>
+                    <pic:cNvPr id="1" name=""/>
+                    <pic:cNvPicPr/>
+                  </pic:nvPicPr>
+                  <pic:blipFill>
+                    <a:blip r:embed="rId8"/>
+                    <a:stretch>
+                      <a:fillRect/>
+                    </a:stretch>
+                  </pic:blipFill>
+                  <pic:spPr>
+                    <a:xfrm>
+                      <a:off x="0" y="0"/>
+                      <a:ext cx="6033340" cy="1554869"/>
+                    </a:xfrm>
+                    <a:prstGeom prst="rect">
+                      <a:avLst/>
+                    </a:prstGeom>
+                  </pic:spPr>
+                </pic:pic>
+              </a:graphicData>
+            </a:graphic>
+          </wp:inline>
+        </w:drawing>
+      </w:r>
+    </w:p>
+    <w:p>
+      <w:pPr>
+        <w:ind w:left="709"/>
+        <w:jc w:val="left"/>
+      </w:pPr>
+      <w:r>
+        <w:t>Solución: Se validó el hash de las evidencias mediante la terminal del Kali linux.</w:t>
+      </w:r>
+      <w:r>
         <w:t xml:space="preserve"> </w:t>
       </w:r>
-    </w:p>
-    <w:p>
-      <w:pPr>
-        <w:pStyle w:val="NormalWeb"/>
+      <w:r>
+        <w:t xml:space="preserve">El resultado fue que la evidencia descargada es consistente con la relevada. </w:t>
+      </w:r>
+      <w:r>
+        <w:t xml:space="preserve">Dejemos </w:t>
+      </w:r>
+      <w:r>
+        <w:t>la prueba</w:t>
+      </w:r>
+      <w:r>
+        <w:t xml:space="preserve"> de la evaluación a continuación:</w:t>
+      </w:r>
+    </w:p>
+    <w:p>
+      <w:pPr>
+        <w:ind w:left="709"/>
+        <w:jc w:val="left"/>
+      </w:pPr>
+      <w:r>
+        <w:rPr>
+          <w:noProof/>
+        </w:rPr>
+        <w:drawing>
+          <wp:inline distT="0" distB="0" distL="0" distR="0" wp14:anchorId="68AE2E6D" wp14:editId="72F35039">
+            <wp:extent cx="5657271" cy="642543"/>
+            <wp:effectExtent l="0" t="0" r="0" b="0"/>
+            <wp:docPr id="3" name="Picture 3"/>
+            <wp:cNvGraphicFramePr>
+              <a:graphicFrameLocks xmlns:a="http://schemas.openxmlformats.org/drawingml/2006/main" noChangeAspect="1"/>
+            </wp:cNvGraphicFramePr>
+            <a:graphic xmlns:a="http://schemas.openxmlformats.org/drawingml/2006/main">
+              <a:graphicData uri="http://schemas.openxmlformats.org/drawingml/2006/picture">
+                <pic:pic xmlns:pic="http://schemas.openxmlformats.org/drawingml/2006/picture">
+                  <pic:nvPicPr>
+                    <pic:cNvPr id="1" name=""/>
+                    <pic:cNvPicPr/>
+                  </pic:nvPicPr>
+                  <pic:blipFill>
+                    <a:blip r:embed="rId9"/>
+                    <a:stretch>
+                      <a:fillRect/>
+                    </a:stretch>
+                  </pic:blipFill>
+                  <pic:spPr>
+                    <a:xfrm>
+                      <a:off x="0" y="0"/>
+                      <a:ext cx="5778614" cy="656325"/>
+                    </a:xfrm>
+                    <a:prstGeom prst="rect">
+                      <a:avLst/>
+                    </a:prstGeom>
+                  </pic:spPr>
+                </pic:pic>
+              </a:graphicData>
+            </a:graphic>
+          </wp:inline>
+        </w:drawing>
+      </w:r>
+    </w:p>
+    <w:p>
+      <w:pPr>
+        <w:ind w:left="709"/>
+        <w:jc w:val="left"/>
+      </w:pPr>
+    </w:p>
+    <w:p>
+      <w:pPr>
+        <w:ind w:left="709"/>
+        <w:jc w:val="left"/>
+      </w:pPr>
+      <w:r>
+        <w:rPr>
+          <w:noProof/>
+        </w:rPr>
+        <w:drawing>
+          <wp:inline distT="0" distB="0" distL="0" distR="0" wp14:anchorId="5990957F" wp14:editId="2CE37A31">
+            <wp:extent cx="5648218" cy="2467280"/>
+            <wp:effectExtent l="0" t="0" r="0" b="0"/>
+            <wp:docPr id="4" name="Picture 4"/>
+            <wp:cNvGraphicFramePr>
+              <a:graphicFrameLocks xmlns:a="http://schemas.openxmlformats.org/drawingml/2006/main" noChangeAspect="1"/>
+            </wp:cNvGraphicFramePr>
+            <a:graphic xmlns:a="http://schemas.openxmlformats.org/drawingml/2006/main">
+              <a:graphicData uri="http://schemas.openxmlformats.org/drawingml/2006/picture">
+                <pic:pic xmlns:pic="http://schemas.openxmlformats.org/drawingml/2006/picture">
+                  <pic:nvPicPr>
+                    <pic:cNvPr id="1" name=""/>
+                    <pic:cNvPicPr/>
+                  </pic:nvPicPr>
+                  <pic:blipFill>
+                    <a:blip r:embed="rId10"/>
+                    <a:stretch>
+                      <a:fillRect/>
+                    </a:stretch>
+                  </pic:blipFill>
+                  <pic:spPr>
+                    <a:xfrm>
+                      <a:off x="0" y="0"/>
+                      <a:ext cx="5657912" cy="2471515"/>
+                    </a:xfrm>
+                    <a:prstGeom prst="rect">
+                      <a:avLst/>
+                    </a:prstGeom>
+                  </pic:spPr>
+                </pic:pic>
+              </a:graphicData>
+            </a:graphic>
+          </wp:inline>
+        </w:drawing>
+      </w:r>
+    </w:p>
+    <w:p>
+      <w:pPr>
+        <w:ind w:left="709"/>
+        <w:jc w:val="left"/>
+      </w:pPr>
+      <w:r>
+        <w:t xml:space="preserve"> </w:t>
+      </w:r>
+    </w:p>
+    <w:p>
+      <w:pPr>
+        <w:pStyle w:val="ListParagraph"/>
+        <w:numPr>
+          <w:ilvl w:val="0"/>
+          <w:numId w:val="28"/>
+        </w:numPr>
+        <w:jc w:val="left"/>
+      </w:pPr>
+      <w:r>
+        <w:rPr>
+          <w:lang w:val="en-AR"/>
+        </w:rPr>
+        <w:t>Enumere los procesos que se estaban ejecutando en la máquina de la víctima. Según lo expresado por el empleado, ¿Qué proceso debió haber sido el responsable del exploit inicial?</w:t>
+      </w:r>
+    </w:p>
+    <w:p>
+      <w:pPr>
+        <w:ind w:left="709"/>
+        <w:jc w:val="left"/>
+      </w:pPr>
+      <w:r>
+        <w:t>Solución</w:t>
+      </w:r>
+      <w:r>
+        <w:t xml:space="preserve">: </w:t>
+      </w:r>
+      <w:r>
+        <w:t xml:space="preserve">Para poder </w:t>
+      </w:r>
+      <w:r>
+        <w:t xml:space="preserve">enumerar </w:t>
+      </w:r>
+      <w:r>
+        <w:t>los procesos</w:t>
+      </w:r>
+      <w:r>
+        <w:t xml:space="preserve"> debemos</w:t>
+      </w:r>
+      <w:r>
+        <w:t>:</w:t>
+      </w:r>
+    </w:p>
+    <w:p>
+      <w:pPr>
+        <w:pStyle w:val="ListParagraph"/>
+        <w:numPr>
+          <w:ilvl w:val="1"/>
+          <w:numId w:val="28"/>
+        </w:numPr>
+        <w:jc w:val="left"/>
+      </w:pPr>
+      <w:r>
+        <w:t xml:space="preserve"> en primer lugar, determinar mediante </w:t>
+      </w:r>
+      <w:r>
+        <w:t>"volatility imageinfo"</w:t>
+      </w:r>
+      <w:r>
+        <w:t xml:space="preserve">, </w:t>
+      </w:r>
+      <w:r>
+        <w:t xml:space="preserve">al principio de un análisis de memoria forense </w:t>
+      </w:r>
+      <w:r>
+        <w:t>y</w:t>
+      </w:r>
+      <w:r>
+        <w:t xml:space="preserve"> determinar el tipo de sistema operativo, la versión y otros parámetros esenciales que se utilizarán en análisis posteriores con Volatility.</w:t>
+      </w:r>
+      <w:r>
+        <w:rPr>
+          <w:noProof/>
+        </w:rPr>
+        <w:lastRenderedPageBreak/>
+        <w:drawing>
+          <wp:inline distT="0" distB="0" distL="0" distR="0" wp14:anchorId="03ED7D66" wp14:editId="1BF146AB">
+            <wp:extent cx="5408046" cy="1637610"/>
+            <wp:effectExtent l="0" t="0" r="0" b="0"/>
+            <wp:docPr id="5" name="Picture 5"/>
+            <wp:cNvGraphicFramePr>
+              <a:graphicFrameLocks xmlns:a="http://schemas.openxmlformats.org/drawingml/2006/main" noChangeAspect="1"/>
+            </wp:cNvGraphicFramePr>
+            <a:graphic xmlns:a="http://schemas.openxmlformats.org/drawingml/2006/main">
+              <a:graphicData uri="http://schemas.openxmlformats.org/drawingml/2006/picture">
+                <pic:pic xmlns:pic="http://schemas.openxmlformats.org/drawingml/2006/picture">
+                  <pic:nvPicPr>
+                    <pic:cNvPr id="1" name=""/>
+                    <pic:cNvPicPr/>
+                  </pic:nvPicPr>
+                  <pic:blipFill>
+                    <a:blip r:embed="rId11"/>
+                    <a:stretch>
+                      <a:fillRect/>
+                    </a:stretch>
+                  </pic:blipFill>
+                  <pic:spPr>
+                    <a:xfrm>
+                      <a:off x="0" y="0"/>
+                      <a:ext cx="5448637" cy="1649901"/>
+                    </a:xfrm>
+                    <a:prstGeom prst="rect">
+                      <a:avLst/>
+                    </a:prstGeom>
+                  </pic:spPr>
+                </pic:pic>
+              </a:graphicData>
+            </a:graphic>
+          </wp:inline>
+        </w:drawing>
+      </w:r>
+      <w:r>
+        <w:t>Informándonos los profiles y KDBG</w:t>
+      </w:r>
+      <w:r>
+        <w:t xml:space="preserve"> (</w:t>
+      </w:r>
+      <w:r>
+        <w:t>"Kernel Debugger Block," que es una estructura de datos utilizada en el análisis de memoria forense para obtener información relevante sobre el kernel del sistema operativo</w:t>
+      </w:r>
+      <w:r>
+        <w:t xml:space="preserve">) </w:t>
+      </w:r>
+      <w:r>
+        <w:t>a ser usados.</w:t>
+      </w:r>
+    </w:p>
+    <w:p>
+      <w:pPr>
+        <w:pStyle w:val="ListParagraph"/>
+        <w:numPr>
+          <w:ilvl w:val="1"/>
+          <w:numId w:val="28"/>
+        </w:numPr>
+        <w:jc w:val="left"/>
+      </w:pPr>
+      <w:r>
+        <w:t xml:space="preserve">Vamos a usar el comando </w:t>
+      </w:r>
+      <w:r>
+        <w:t xml:space="preserve">"volatility </w:t>
+      </w:r>
+      <w:r>
+        <w:t>pstree</w:t>
+      </w:r>
+      <w:r>
+        <w:t xml:space="preserve">" es un comando útil en Volatility para generar un árbol de procesos a partir de una imagen de memoria. </w:t>
+      </w:r>
+      <w:r>
+        <w:t>Este árbol de procesos muestra la relación entre los procesos en ejecución en el sistema en el momento en que se capturó la imagen de memoria</w:t>
+      </w:r>
+      <w:r>
+        <w:t>, cual es solicitado en el punto.</w:t>
+      </w:r>
+    </w:p>
+    <w:p>
+      <w:pPr>
+        <w:pStyle w:val="ListParagraph"/>
+        <w:ind w:left="1440"/>
+        <w:jc w:val="left"/>
+      </w:pPr>
+      <w:r>
+        <w:rPr>
+          <w:noProof/>
+        </w:rPr>
+        <w:drawing>
+          <wp:inline distT="0" distB="0" distL="0" distR="0" wp14:anchorId="0618DCBD" wp14:editId="59662805">
+            <wp:extent cx="5422088" cy="3079059"/>
+            <wp:effectExtent l="0" t="0" r="0" b="0"/>
+            <wp:docPr id="7" name="Picture 7"/>
+            <wp:cNvGraphicFramePr>
+              <a:graphicFrameLocks xmlns:a="http://schemas.openxmlformats.org/drawingml/2006/main" noChangeAspect="1"/>
+            </wp:cNvGraphicFramePr>
+            <a:graphic xmlns:a="http://schemas.openxmlformats.org/drawingml/2006/main">
+              <a:graphicData uri="http://schemas.openxmlformats.org/drawingml/2006/picture">
+                <pic:pic xmlns:pic="http://schemas.openxmlformats.org/drawingml/2006/picture">
+                  <pic:nvPicPr>
+                    <pic:cNvPr id="1" name=""/>
+                    <pic:cNvPicPr/>
+                  </pic:nvPicPr>
+                  <pic:blipFill>
+                    <a:blip r:embed="rId12"/>
+                    <a:stretch>
+                      <a:fillRect/>
+                    </a:stretch>
+                  </pic:blipFill>
+                  <pic:spPr>
+                    <a:xfrm>
+                      <a:off x="0" y="0"/>
+                      <a:ext cx="5433438" cy="3085504"/>
+                    </a:xfrm>
+                    <a:prstGeom prst="rect">
+                      <a:avLst/>
+                    </a:prstGeom>
+                  </pic:spPr>
+                </pic:pic>
+              </a:graphicData>
+            </a:graphic>
+          </wp:inline>
+        </w:drawing>
+      </w:r>
+    </w:p>
+    <w:p>
+      <w:pPr>
+        <w:ind w:left="1418"/>
+        <w:jc w:val="left"/>
+      </w:pPr>
+    </w:p>
+    <w:p>
+      <w:pPr>
+        <w:ind w:left="1418"/>
+        <w:jc w:val="left"/>
+      </w:pPr>
+      <w:r>
+        <w:t xml:space="preserve">Completado la respuesta del punto 2, según manifiesta el empleado, </w:t>
+      </w:r>
+      <w:r>
+        <w:rPr>
+          <w:i/>
+          <w:iCs/>
+        </w:rPr>
+        <w:t>“habría recibido un correo electrónico de un compañero de trabajo con un PDF adjunto”</w:t>
+      </w:r>
+      <w:r>
+        <w:t>, podemos sospechar del proceso de Firefox.exe [Pid 888], quien dispara la ejecución del sub proceso de Acrobat Reader (</w:t>
+      </w:r>
+      <w:r>
+        <w:t xml:space="preserve">AcroRd32.exe </w:t>
+      </w:r>
+      <w:r>
+        <w:t>[Pid 1752], seleccionado en la imagen a continuación).</w:t>
+      </w:r>
+    </w:p>
+    <w:p>
+      <w:pPr>
+        <w:ind w:left="1418"/>
+        <w:jc w:val="left"/>
+      </w:pPr>
+      <w:r>
+        <w:rPr>
+          <w:noProof/>
+        </w:rPr>
+        <w:drawing>
+          <wp:inline distT="0" distB="0" distL="0" distR="0" wp14:anchorId="5BAD68CF" wp14:editId="196275A4">
+            <wp:extent cx="5575300" cy="1219200"/>
+            <wp:effectExtent l="0" t="0" r="0" b="0"/>
+            <wp:docPr id="8" name="Picture 8"/>
+            <wp:cNvGraphicFramePr>
+              <a:graphicFrameLocks xmlns:a="http://schemas.openxmlformats.org/drawingml/2006/main" noChangeAspect="1"/>
+            </wp:cNvGraphicFramePr>
+            <a:graphic xmlns:a="http://schemas.openxmlformats.org/drawingml/2006/main">
+              <a:graphicData uri="http://schemas.openxmlformats.org/drawingml/2006/picture">
+                <pic:pic xmlns:pic="http://schemas.openxmlformats.org/drawingml/2006/picture">
+                  <pic:nvPicPr>
+                    <pic:cNvPr id="1" name=""/>
+                    <pic:cNvPicPr/>
+                  </pic:nvPicPr>
+                  <pic:blipFill>
+                    <a:blip r:embed="rId13"/>
+                    <a:stretch>
+                      <a:fillRect/>
+                    </a:stretch>
+                  </pic:blipFill>
+                  <pic:spPr>
+                    <a:xfrm>
+                      <a:off x="0" y="0"/>
+                      <a:ext cx="5575300" cy="1219200"/>
+                    </a:xfrm>
+                    <a:prstGeom prst="rect">
+                      <a:avLst/>
+                    </a:prstGeom>
+                  </pic:spPr>
+                </pic:pic>
+              </a:graphicData>
+            </a:graphic>
+          </wp:inline>
+        </w:drawing>
+      </w:r>
+    </w:p>
+    <w:p>
+      <w:pPr>
+        <w:ind w:left="1418"/>
+        <w:jc w:val="left"/>
+      </w:pPr>
+    </w:p>
+    <w:p>
+      <w:pPr>
+        <w:ind w:left="1418"/>
+        <w:jc w:val="left"/>
+      </w:pPr>
+      <w:r>
+        <w:t>Detalle procesos sospechosos:</w:t>
+      </w:r>
+    </w:p>
+    <w:p>
+      <w:pPr>
+        <w:ind w:left="1418"/>
+        <w:jc w:val="left"/>
+      </w:pPr>
+      <w:r>
+        <w:rPr>
+          <w:noProof/>
+        </w:rPr>
+        <w:lastRenderedPageBreak/>
+        <w:drawing>
+          <wp:inline distT="0" distB="0" distL="0" distR="0" wp14:anchorId="5D2A74DE" wp14:editId="5EF6F3F1">
+            <wp:extent cx="4940300" cy="431800"/>
+            <wp:effectExtent l="0" t="0" r="0" b="0"/>
+            <wp:docPr id="9" name="Picture 9"/>
+            <wp:cNvGraphicFramePr>
+              <a:graphicFrameLocks xmlns:a="http://schemas.openxmlformats.org/drawingml/2006/main" noChangeAspect="1"/>
+            </wp:cNvGraphicFramePr>
+            <a:graphic xmlns:a="http://schemas.openxmlformats.org/drawingml/2006/main">
+              <a:graphicData uri="http://schemas.openxmlformats.org/drawingml/2006/picture">
+                <pic:pic xmlns:pic="http://schemas.openxmlformats.org/drawingml/2006/picture">
+                  <pic:nvPicPr>
+                    <pic:cNvPr id="1" name=""/>
+                    <pic:cNvPicPr/>
+                  </pic:nvPicPr>
+                  <pic:blipFill>
+                    <a:blip r:embed="rId14"/>
+                    <a:stretch>
+                      <a:fillRect/>
+                    </a:stretch>
+                  </pic:blipFill>
+                  <pic:spPr>
+                    <a:xfrm>
+                      <a:off x="0" y="0"/>
+                      <a:ext cx="4940300" cy="431800"/>
+                    </a:xfrm>
+                    <a:prstGeom prst="rect">
+                      <a:avLst/>
+                    </a:prstGeom>
+                  </pic:spPr>
+                </pic:pic>
+              </a:graphicData>
+            </a:graphic>
+          </wp:inline>
+        </w:drawing>
+      </w:r>
+    </w:p>
+    <w:p>
+      <w:pPr>
         <w:numPr>
           <w:ilvl w:val="0"/>
           <w:numId w:val="28"/>
         </w:numPr>
         <w:shd w:val="clear" w:color="auto" w:fill="FFFFFF"/>
-        <w:rPr>
-          <w:rFonts w:ascii="Times New Roman" w:hAnsi="Times New Roman"/>
-          <w:sz w:val="24"/>
-          <w:szCs w:val="24"/>
+        <w:spacing w:before="100" w:beforeAutospacing="1" w:after="100" w:afterAutospacing="1"/>
+        <w:jc w:val="left"/>
+        <w:rPr>
           <w:lang w:val="en-AR" w:eastAsia="en-US"/>
         </w:rPr>
       </w:pPr>
+      <w:r>
+        <w:rPr>
+          <w:lang w:val="en-AR" w:eastAsia="en-US"/>
+        </w:rPr>
+        <w:t xml:space="preserve">Enumere los puertos de red que estaban abiertos en la máquina de la víctima durante la infección. ¿Hay algún proceso sospechoso que tenga sockets abiertos? </w:t>
+      </w:r>
+    </w:p>
+    <w:p>
+      <w:pPr>
+        <w:pStyle w:val="ListParagraph"/>
+        <w:rPr>
+          <w:lang w:eastAsia="en-US"/>
+        </w:rPr>
+      </w:pPr>
+      <w:r>
+        <w:rPr>
+          <w:lang w:eastAsia="en-US"/>
+        </w:rPr>
+        <w:t>Solución: recupera</w:t>
+      </w:r>
+      <w:r>
+        <w:rPr>
+          <w:lang w:eastAsia="en-US"/>
+        </w:rPr>
+        <w:t>mos</w:t>
+      </w:r>
+      <w:r>
+        <w:rPr>
+          <w:lang w:eastAsia="en-US"/>
+        </w:rPr>
+        <w:t xml:space="preserve"> las conexion</w:t>
+      </w:r>
+      <w:r>
+        <w:rPr>
+          <w:lang w:eastAsia="en-US"/>
+        </w:rPr>
+        <w:t xml:space="preserve">es </w:t>
+      </w:r>
+      <w:r>
+        <w:rPr>
+          <w:lang w:eastAsia="en-US"/>
+        </w:rPr>
+        <w:t xml:space="preserve">activas </w:t>
+      </w:r>
+      <w:r>
+        <w:rPr>
+          <w:lang w:eastAsia="en-US"/>
+        </w:rPr>
+        <w:t>durante la captura de memoria al igual que los sockets mediante los comandos:</w:t>
+      </w:r>
+    </w:p>
+    <w:p>
+      <w:pPr>
+        <w:pStyle w:val="ListParagraph"/>
+        <w:numPr>
+          <w:ilvl w:val="0"/>
+          <w:numId w:val="36"/>
+        </w:numPr>
+        <w:rPr>
+          <w:lang w:eastAsia="en-US"/>
+        </w:rPr>
+      </w:pPr>
+      <w:r>
+        <w:rPr>
+          <w:lang w:eastAsia="en-US"/>
+        </w:rPr>
+        <w:t>volatility connections</w:t>
+      </w:r>
+    </w:p>
+    <w:p>
+      <w:pPr>
+        <w:pStyle w:val="ListParagraph"/>
+        <w:ind w:left="1428"/>
+        <w:rPr>
+          <w:lang w:eastAsia="en-US"/>
+        </w:rPr>
+      </w:pPr>
+    </w:p>
+    <w:p>
+      <w:pPr>
+        <w:pStyle w:val="ListParagraph"/>
+        <w:ind w:left="1428"/>
+        <w:rPr>
+          <w:lang w:eastAsia="en-US"/>
+        </w:rPr>
+      </w:pPr>
+      <w:r>
+        <w:rPr>
+          <w:noProof/>
+          <w:lang w:eastAsia="en-US"/>
+        </w:rPr>
+        <w:drawing>
+          <wp:inline distT="0" distB="0" distL="0" distR="0" wp14:anchorId="2A8944E4" wp14:editId="6AB9D8BC">
+            <wp:extent cx="3891597" cy="1792586"/>
+            <wp:effectExtent l="0" t="0" r="0" b="0"/>
+            <wp:docPr id="11" name="Picture 11"/>
+            <wp:cNvGraphicFramePr>
+              <a:graphicFrameLocks xmlns:a="http://schemas.openxmlformats.org/drawingml/2006/main" noChangeAspect="1"/>
+            </wp:cNvGraphicFramePr>
+            <a:graphic xmlns:a="http://schemas.openxmlformats.org/drawingml/2006/main">
+              <a:graphicData uri="http://schemas.openxmlformats.org/drawingml/2006/picture">
+                <pic:pic xmlns:pic="http://schemas.openxmlformats.org/drawingml/2006/picture">
+                  <pic:nvPicPr>
+                    <pic:cNvPr id="1" name=""/>
+                    <pic:cNvPicPr/>
+                  </pic:nvPicPr>
+                  <pic:blipFill>
+                    <a:blip r:embed="rId15"/>
+                    <a:stretch>
+                      <a:fillRect/>
+                    </a:stretch>
+                  </pic:blipFill>
+                  <pic:spPr>
+                    <a:xfrm>
+                      <a:off x="0" y="0"/>
+                      <a:ext cx="3899826" cy="1796376"/>
+                    </a:xfrm>
+                    <a:prstGeom prst="rect">
+                      <a:avLst/>
+                    </a:prstGeom>
+                  </pic:spPr>
+                </pic:pic>
+              </a:graphicData>
+            </a:graphic>
+          </wp:inline>
+        </w:drawing>
+      </w:r>
+    </w:p>
+    <w:p>
+      <w:pPr>
+        <w:pStyle w:val="ListParagraph"/>
+        <w:numPr>
+          <w:ilvl w:val="0"/>
+          <w:numId w:val="36"/>
+        </w:numPr>
+        <w:rPr>
+          <w:lang w:eastAsia="en-US"/>
+        </w:rPr>
+      </w:pPr>
+      <w:r>
+        <w:rPr>
+          <w:lang w:eastAsia="en-US"/>
+        </w:rPr>
+        <w:t xml:space="preserve">volatility sockets </w:t>
+      </w:r>
+    </w:p>
+    <w:p>
+      <w:pPr>
+        <w:pStyle w:val="ListParagraph"/>
+        <w:ind w:left="1428"/>
+        <w:rPr>
+          <w:lang w:eastAsia="en-US"/>
+        </w:rPr>
+      </w:pPr>
+      <w:r>
+        <w:rPr>
+          <w:lang w:eastAsia="en-US"/>
+        </w:rPr>
+        <w:t>Aplicamos una limpieza de la información de los sockets para quedarnos únicamente con las fechas y horas que corresponde al momento que se iniciaron los procesos sospechosos (después de abrirse el Acrobat Reader).</w:t>
+      </w:r>
+      <w:r>
+        <w:rPr>
+          <w:lang w:eastAsia="en-US"/>
+        </w:rPr>
+        <w:t xml:space="preserve"> Y tenemos a continuación los puertos de red abiertos. </w:t>
+      </w:r>
+    </w:p>
+    <w:p>
+      <w:pPr>
+        <w:pStyle w:val="ListParagraph"/>
+        <w:ind w:left="1428"/>
+        <w:rPr>
+          <w:lang w:eastAsia="en-US"/>
+        </w:rPr>
+      </w:pPr>
+    </w:p>
+    <w:p>
+      <w:pPr>
+        <w:pStyle w:val="ListParagraph"/>
+        <w:ind w:left="1428"/>
+        <w:rPr>
+          <w:lang w:eastAsia="en-US"/>
+        </w:rPr>
+      </w:pPr>
+      <w:r>
+        <w:rPr>
+          <w:noProof/>
+          <w:lang w:eastAsia="en-US"/>
+        </w:rPr>
+        <w:drawing>
+          <wp:inline distT="0" distB="0" distL="0" distR="0" wp14:anchorId="3978E287" wp14:editId="5A535844">
+            <wp:extent cx="4717826" cy="1683944"/>
+            <wp:effectExtent l="0" t="0" r="0" b="0"/>
+            <wp:docPr id="10" name="Picture 10"/>
+            <wp:cNvGraphicFramePr>
+              <a:graphicFrameLocks xmlns:a="http://schemas.openxmlformats.org/drawingml/2006/main" noChangeAspect="1"/>
+            </wp:cNvGraphicFramePr>
+            <a:graphic xmlns:a="http://schemas.openxmlformats.org/drawingml/2006/main">
+              <a:graphicData uri="http://schemas.openxmlformats.org/drawingml/2006/picture">
+                <pic:pic xmlns:pic="http://schemas.openxmlformats.org/drawingml/2006/picture">
+                  <pic:nvPicPr>
+                    <pic:cNvPr id="1" name=""/>
+                    <pic:cNvPicPr/>
+                  </pic:nvPicPr>
+                  <pic:blipFill>
+                    <a:blip r:embed="rId16"/>
+                    <a:stretch>
+                      <a:fillRect/>
+                    </a:stretch>
+                  </pic:blipFill>
+                  <pic:spPr>
+                    <a:xfrm>
+                      <a:off x="0" y="0"/>
+                      <a:ext cx="4746552" cy="1694197"/>
+                    </a:xfrm>
+                    <a:prstGeom prst="rect">
+                      <a:avLst/>
+                    </a:prstGeom>
+                  </pic:spPr>
+                </pic:pic>
+              </a:graphicData>
+            </a:graphic>
+          </wp:inline>
+        </w:drawing>
+      </w:r>
+    </w:p>
+    <w:p>
+      <w:pPr>
+        <w:pStyle w:val="ListParagraph"/>
+        <w:shd w:val="clear" w:color="auto" w:fill="FFFFFF"/>
+        <w:spacing w:before="100" w:beforeAutospacing="1" w:after="100" w:afterAutospacing="1"/>
+        <w:ind w:left="709"/>
+        <w:jc w:val="left"/>
+        <w:rPr>
+          <w:lang w:eastAsia="en-US"/>
+        </w:rPr>
+      </w:pPr>
+      <w:r>
+        <w:rPr>
+          <w:lang w:eastAsia="en-US"/>
+        </w:rPr>
+        <w:t>Adicionalmente a los PID iden</w:t>
+      </w:r>
+      <w:r>
+        <w:rPr>
+          <w:lang w:eastAsia="en-US"/>
+        </w:rPr>
+        <w:t>tificados [1752</w:t>
+      </w:r>
+      <w:r>
+        <w:rPr>
+          <w:lang w:eastAsia="en-US"/>
+        </w:rPr>
+        <w:t>:</w:t>
+      </w:r>
+      <w:r>
+        <w:rPr>
+          <w:lang w:eastAsia="en-US"/>
+        </w:rPr>
+        <w:t xml:space="preserve"> Acrobat y 888</w:t>
+      </w:r>
+      <w:r>
+        <w:rPr>
+          <w:lang w:eastAsia="en-US"/>
+        </w:rPr>
+        <w:t>:</w:t>
+      </w:r>
+      <w:r>
+        <w:rPr>
+          <w:lang w:eastAsia="en-US"/>
+        </w:rPr>
+        <w:t xml:space="preserve"> Firefox] tenemos</w:t>
+      </w:r>
+      <w:r>
+        <w:rPr>
+          <w:lang w:eastAsia="en-US"/>
+        </w:rPr>
+        <w:t xml:space="preserve"> 3</w:t>
+      </w:r>
+      <w:r>
+        <w:rPr>
+          <w:lang w:eastAsia="en-US"/>
+        </w:rPr>
+        <w:t xml:space="preserve"> </w:t>
+      </w:r>
+      <w:r>
+        <w:rPr>
+          <w:lang w:eastAsia="en-US"/>
+        </w:rPr>
+        <w:t xml:space="preserve">procesos sospechosos </w:t>
+      </w:r>
+      <w:r>
+        <w:rPr>
+          <w:lang w:eastAsia="en-US"/>
+        </w:rPr>
+        <w:t xml:space="preserve">que corresponden a procesos </w:t>
+      </w:r>
+      <w:r>
+        <w:rPr>
+          <w:lang w:eastAsia="en-US"/>
+        </w:rPr>
+        <w:t>svchost.exe</w:t>
+      </w:r>
+      <w:r>
+        <w:rPr>
+          <w:lang w:eastAsia="en-US"/>
+        </w:rPr>
+        <w:t xml:space="preserve"> y empezaron a abrir puertos</w:t>
+      </w:r>
+      <w:r>
+        <w:rPr>
+          <w:lang w:eastAsia="en-US"/>
+        </w:rPr>
+        <w:t xml:space="preserve"> con los siguientes process Id:</w:t>
+      </w:r>
+    </w:p>
+    <w:p>
+      <w:pPr>
+        <w:pStyle w:val="ListParagraph"/>
+        <w:numPr>
+          <w:ilvl w:val="0"/>
+          <w:numId w:val="36"/>
+        </w:numPr>
+        <w:shd w:val="clear" w:color="auto" w:fill="FFFFFF"/>
+        <w:spacing w:before="100" w:beforeAutospacing="1" w:after="100" w:afterAutospacing="1"/>
+        <w:jc w:val="left"/>
+        <w:rPr>
+          <w:lang w:eastAsia="en-US"/>
+        </w:rPr>
+      </w:pPr>
+      <w:r>
+        <w:rPr>
+          <w:lang w:eastAsia="en-US"/>
+        </w:rPr>
+        <w:t>1040:</w:t>
+      </w:r>
+    </w:p>
+    <w:p>
+      <w:pPr>
+        <w:pStyle w:val="ListParagraph"/>
+        <w:numPr>
+          <w:ilvl w:val="0"/>
+          <w:numId w:val="36"/>
+        </w:numPr>
+        <w:shd w:val="clear" w:color="auto" w:fill="FFFFFF"/>
+        <w:spacing w:before="100" w:beforeAutospacing="1" w:after="100" w:afterAutospacing="1"/>
+        <w:jc w:val="left"/>
+        <w:rPr>
+          <w:lang w:eastAsia="en-US"/>
+        </w:rPr>
+      </w:pPr>
+      <w:r>
+        <w:rPr>
+          <w:lang w:eastAsia="en-US"/>
+        </w:rPr>
+        <w:t>880</w:t>
+      </w:r>
+    </w:p>
+    <w:p>
+      <w:pPr>
+        <w:pStyle w:val="ListParagraph"/>
+        <w:numPr>
+          <w:ilvl w:val="0"/>
+          <w:numId w:val="36"/>
+        </w:numPr>
+        <w:shd w:val="clear" w:color="auto" w:fill="FFFFFF"/>
+        <w:spacing w:before="100" w:beforeAutospacing="1" w:after="100" w:afterAutospacing="1"/>
+        <w:jc w:val="left"/>
+        <w:rPr>
+          <w:lang w:eastAsia="en-US"/>
+        </w:rPr>
+      </w:pPr>
+      <w:r>
+        <w:rPr>
+          <w:lang w:eastAsia="en-US"/>
+        </w:rPr>
+        <w:t>1244</w:t>
+      </w:r>
+    </w:p>
+    <w:p>
+      <w:pPr>
+        <w:pStyle w:val="ListParagraph"/>
+        <w:shd w:val="clear" w:color="auto" w:fill="FFFFFF"/>
+        <w:spacing w:before="100" w:beforeAutospacing="1" w:after="100" w:afterAutospacing="1"/>
+        <w:ind w:left="709"/>
+        <w:jc w:val="left"/>
+        <w:rPr>
+          <w:lang w:eastAsia="en-US"/>
+        </w:rPr>
+      </w:pPr>
+      <w:r>
+        <w:rPr>
+          <w:lang w:eastAsia="en-US"/>
+        </w:rPr>
+        <w:t>“</w:t>
+      </w:r>
+      <w:r>
+        <w:rPr>
+          <w:lang w:eastAsia="en-US"/>
+        </w:rPr>
+        <w:t>svchost.exe</w:t>
+      </w:r>
+      <w:r>
+        <w:rPr>
+          <w:lang w:eastAsia="en-US"/>
+        </w:rPr>
+        <w:t xml:space="preserve">” significa </w:t>
+      </w:r>
+      <w:r>
+        <w:rPr>
+          <w:lang w:eastAsia="en-US"/>
+        </w:rPr>
+        <w:t xml:space="preserve">"Service Host," </w:t>
+      </w:r>
+      <w:r>
+        <w:rPr>
+          <w:lang w:eastAsia="en-US"/>
+        </w:rPr>
+        <w:t xml:space="preserve">que </w:t>
+      </w:r>
+      <w:r>
+        <w:rPr>
+          <w:lang w:eastAsia="en-US"/>
+        </w:rPr>
+        <w:t xml:space="preserve">es un componente fundamental en el sistema operativo Windows. Su función principal es actuar como un proceso contenedor para alojar y ejecutar servicios de </w:t>
+      </w:r>
+      <w:r>
+        <w:rPr>
+          <w:lang w:eastAsia="en-US"/>
+        </w:rPr>
+        <w:t xml:space="preserve">red de </w:t>
+      </w:r>
+      <w:r>
+        <w:rPr>
+          <w:lang w:eastAsia="en-US"/>
+        </w:rPr>
+        <w:t>Windows</w:t>
+      </w:r>
+      <w:r>
+        <w:rPr>
+          <w:lang w:eastAsia="en-US"/>
+        </w:rPr>
+        <w:t xml:space="preserve"> en este caso</w:t>
+      </w:r>
+      <w:r>
+        <w:rPr>
+          <w:lang w:eastAsia="en-US"/>
+        </w:rPr>
+        <w:t xml:space="preserve">. </w:t>
+      </w:r>
+      <w:r>
+        <w:rPr>
+          <w:lang w:eastAsia="en-US"/>
+        </w:rPr>
+        <w:t xml:space="preserve">Sin </w:t>
+      </w:r>
+      <w:r>
+        <w:rPr>
+          <w:lang w:eastAsia="en-US"/>
+        </w:rPr>
+        <w:t>embargo,</w:t>
+      </w:r>
+      <w:r>
+        <w:rPr>
+          <w:lang w:eastAsia="en-US"/>
+        </w:rPr>
+        <w:t xml:space="preserve"> </w:t>
+      </w:r>
+      <w:r>
+        <w:rPr>
+          <w:lang w:eastAsia="en-US"/>
+        </w:rPr>
+        <w:t xml:space="preserve">en raras ocasiones, los ciberdelincuentes pueden usar nombres similares para camuflar malware. Por lo tanto, es </w:t>
+      </w:r>
+      <w:r>
+        <w:rPr>
+          <w:lang w:eastAsia="en-US"/>
+        </w:rPr>
+        <w:lastRenderedPageBreak/>
+        <w:t>importante asegurarse de que svchost.exe se ejecute desde la ubicación correcta en el sistema (normalmente, la carpeta C:\Windows\System32) y que no haya alteraciones sospechosas en su comportamiento.</w:t>
+      </w:r>
+    </w:p>
+    <w:p>
+      <w:pPr>
+        <w:numPr>
+          <w:ilvl w:val="0"/>
+          <w:numId w:val="28"/>
+        </w:numPr>
+        <w:shd w:val="clear" w:color="auto" w:fill="FFFFFF"/>
+        <w:spacing w:before="100" w:beforeAutospacing="1" w:after="100" w:afterAutospacing="1"/>
+        <w:jc w:val="left"/>
+        <w:rPr>
+          <w:lang w:val="en-AR" w:eastAsia="en-US"/>
+        </w:rPr>
+      </w:pPr>
+      <w:r>
+        <w:rPr>
+          <w:lang w:val="en-AR" w:eastAsia="en-US"/>
+        </w:rPr>
+        <w:t xml:space="preserve">¿Existen URLs en la memoria? En caso afirmativo enumere las URLs sospechosas que encuentre en el proceso. </w:t>
+      </w:r>
+    </w:p>
+    <w:p>
+      <w:pPr>
+        <w:shd w:val="clear" w:color="auto" w:fill="FFFFFF"/>
+        <w:spacing w:before="100" w:beforeAutospacing="1" w:after="100" w:afterAutospacing="1"/>
+        <w:ind w:left="709"/>
+        <w:jc w:val="left"/>
+        <w:rPr>
+          <w:lang w:eastAsia="en-US"/>
+        </w:rPr>
+      </w:pPr>
+      <w:r>
+        <w:rPr>
+          <w:lang w:eastAsia="en-US"/>
+        </w:rPr>
+        <w:t xml:space="preserve">Si, existen una variedad de </w:t>
+      </w:r>
+      <w:r>
+        <w:rPr>
+          <w:lang w:eastAsia="en-US"/>
+        </w:rPr>
+        <w:t>URLS en memoria que obtenemos con el comando “strings” que aplicamos a los dumps de memoria específicos de los procesos sospechosos.</w:t>
+      </w:r>
+    </w:p>
+    <w:p>
+      <w:pPr>
+        <w:shd w:val="clear" w:color="auto" w:fill="FFFFFF"/>
+        <w:spacing w:before="100" w:beforeAutospacing="1" w:after="100" w:afterAutospacing="1"/>
+        <w:ind w:left="709"/>
+        <w:jc w:val="left"/>
+        <w:rPr>
+          <w:lang w:eastAsia="en-US"/>
+        </w:rPr>
+      </w:pPr>
+      <w:r>
+        <w:rPr>
+          <w:lang w:eastAsia="en-US"/>
+        </w:rPr>
+        <w:t>Los siguientes URLS sospechosos se destacan:</w:t>
+      </w:r>
+    </w:p>
+    <w:p>
+      <w:pPr>
+        <w:pStyle w:val="ListParagraph"/>
+        <w:numPr>
+          <w:ilvl w:val="0"/>
+          <w:numId w:val="37"/>
+        </w:numPr>
+        <w:shd w:val="clear" w:color="auto" w:fill="FFFFFF"/>
+        <w:spacing w:before="100" w:beforeAutospacing="1" w:after="100" w:afterAutospacing="1"/>
+        <w:jc w:val="left"/>
+        <w:rPr>
+          <w:lang w:eastAsia="en-US"/>
+        </w:rPr>
+      </w:pPr>
+      <w:hyperlink r:id="rId17" w:history="1">
+        <w:r>
+          <w:rPr>
+            <w:rStyle w:val="Hyperlink"/>
+            <w:lang w:eastAsia="en-US"/>
+          </w:rPr>
+          <w:t>https://onlineeast#.bankofamerica.com/cgi-bin/ias/*/GotoWelcome</w:t>
+        </w:r>
+      </w:hyperlink>
+    </w:p>
+    <w:p>
+      <w:pPr>
+        <w:pStyle w:val="ListParagraph"/>
+        <w:numPr>
+          <w:ilvl w:val="0"/>
+          <w:numId w:val="37"/>
+        </w:numPr>
+        <w:shd w:val="clear" w:color="auto" w:fill="FFFFFF"/>
+        <w:spacing w:before="100" w:beforeAutospacing="1" w:after="100" w:afterAutospacing="1"/>
+        <w:jc w:val="left"/>
+        <w:rPr>
+          <w:lang w:eastAsia="en-US"/>
+        </w:rPr>
+      </w:pPr>
+      <w:hyperlink r:id="rId18" w:history="1">
+        <w:r>
+          <w:rPr>
+            <w:rStyle w:val="Hyperlink"/>
+            <w:lang w:eastAsia="en-US"/>
+          </w:rPr>
+          <w:t>http://search-network-plus.com/cache/PDF.php?st=Internet%20Explorer%206.0</w:t>
+        </w:r>
+      </w:hyperlink>
+    </w:p>
+    <w:p>
+      <w:pPr>
+        <w:pStyle w:val="ListParagraph"/>
+        <w:numPr>
+          <w:ilvl w:val="0"/>
+          <w:numId w:val="37"/>
+        </w:numPr>
+        <w:shd w:val="clear" w:color="auto" w:fill="FFFFFF"/>
+        <w:spacing w:before="100" w:beforeAutospacing="1" w:after="100" w:afterAutospacing="1"/>
+        <w:jc w:val="left"/>
+        <w:rPr>
+          <w:lang w:eastAsia="en-US"/>
+        </w:rPr>
+      </w:pPr>
+      <w:r>
+        <w:rPr>
+          <w:lang w:eastAsia="en-US"/>
+        </w:rPr>
+        <w:t>http://search-network-plus.com/load.php?a=a&amp;st=Internet Explorer 6.0&amp;e=1</w:t>
+      </w:r>
+    </w:p>
+    <w:p>
+      <w:pPr>
+        <w:shd w:val="clear" w:color="auto" w:fill="FFFFFF"/>
+        <w:spacing w:before="100" w:beforeAutospacing="1" w:after="100" w:afterAutospacing="1"/>
+        <w:ind w:left="709"/>
+        <w:jc w:val="left"/>
+        <w:rPr>
+          <w:lang w:eastAsia="en-US"/>
+        </w:rPr>
+      </w:pPr>
+    </w:p>
+    <w:p>
+      <w:pPr>
+        <w:numPr>
+          <w:ilvl w:val="0"/>
+          <w:numId w:val="28"/>
+        </w:numPr>
+        <w:shd w:val="clear" w:color="auto" w:fill="FFFFFF"/>
+        <w:spacing w:before="100" w:beforeAutospacing="1" w:after="100" w:afterAutospacing="1"/>
+        <w:jc w:val="left"/>
+        <w:rPr>
+          <w:lang w:val="en-AR" w:eastAsia="en-US"/>
+        </w:rPr>
+      </w:pPr>
+      <w:r>
+        <w:rPr>
+          <w:lang w:val="en-AR" w:eastAsia="en-US"/>
+        </w:rPr>
+        <w:t xml:space="preserve">¿Existen otros procesos que contengan URLs que puedan indicar actividad en un Banco? Si es así, ¿cuáles son estos procesos y cuáles son las URLs? </w:t>
+      </w:r>
+    </w:p>
+    <w:p>
+      <w:pPr>
+        <w:shd w:val="clear" w:color="auto" w:fill="FFFFFF"/>
+        <w:spacing w:before="100" w:beforeAutospacing="1" w:after="100" w:afterAutospacing="1"/>
+        <w:ind w:left="720"/>
+        <w:jc w:val="left"/>
+        <w:rPr>
+          <w:lang w:eastAsia="en-US"/>
+        </w:rPr>
+      </w:pPr>
+      <w:r>
+        <w:rPr>
+          <w:lang w:eastAsia="en-US"/>
+        </w:rPr>
+        <w:t>Observamos que las urls o</w:t>
+      </w:r>
+      <w:r>
+        <w:rPr>
+          <w:lang w:eastAsia="en-US"/>
+        </w:rPr>
+        <w:t xml:space="preserve">btenidas en el punto 4. aparecen el dump de memoria de los demás procesos sospechosos. </w:t>
+      </w:r>
+    </w:p>
+    <w:p>
+      <w:pPr>
+        <w:shd w:val="clear" w:color="auto" w:fill="FFFFFF"/>
+        <w:spacing w:before="100" w:beforeAutospacing="1" w:after="100" w:afterAutospacing="1"/>
+        <w:ind w:left="709"/>
+        <w:jc w:val="left"/>
+        <w:rPr>
+          <w:lang w:val="en-AR" w:eastAsia="en-US"/>
+        </w:rPr>
+      </w:pPr>
+      <w:r>
+        <w:rPr>
+          <w:noProof/>
+          <w:lang w:val="en-AR" w:eastAsia="en-US"/>
+        </w:rPr>
+        <w:drawing>
+          <wp:inline distT="0" distB="0" distL="0" distR="0" wp14:anchorId="52731274" wp14:editId="12A99A01">
+            <wp:extent cx="5512416" cy="4040886"/>
+            <wp:effectExtent l="0" t="0" r="0" b="0"/>
+            <wp:docPr id="12" name="Picture 12"/>
+            <wp:cNvGraphicFramePr>
+              <a:graphicFrameLocks xmlns:a="http://schemas.openxmlformats.org/drawingml/2006/main" noChangeAspect="1"/>
+            </wp:cNvGraphicFramePr>
+            <a:graphic xmlns:a="http://schemas.openxmlformats.org/drawingml/2006/main">
+              <a:graphicData uri="http://schemas.openxmlformats.org/drawingml/2006/picture">
+                <pic:pic xmlns:pic="http://schemas.openxmlformats.org/drawingml/2006/picture">
+                  <pic:nvPicPr>
+                    <pic:cNvPr id="1" name=""/>
+                    <pic:cNvPicPr/>
+                  </pic:nvPicPr>
+                  <pic:blipFill>
+                    <a:blip r:embed="rId19"/>
+                    <a:stretch>
+                      <a:fillRect/>
+                    </a:stretch>
+                  </pic:blipFill>
+                  <pic:spPr>
+                    <a:xfrm>
+                      <a:off x="0" y="0"/>
+                      <a:ext cx="5520939" cy="4047134"/>
+                    </a:xfrm>
+                    <a:prstGeom prst="rect">
+                      <a:avLst/>
+                    </a:prstGeom>
+                  </pic:spPr>
+                </pic:pic>
+              </a:graphicData>
+            </a:graphic>
+          </wp:inline>
+        </w:drawing>
+      </w:r>
+    </w:p>
+    <w:p>
+      <w:pPr>
+        <w:numPr>
+          <w:ilvl w:val="0"/>
+          <w:numId w:val="28"/>
+        </w:numPr>
+        <w:shd w:val="clear" w:color="auto" w:fill="FFFFFF"/>
+        <w:spacing w:before="100" w:beforeAutospacing="1" w:after="100" w:afterAutospacing="1"/>
+        <w:jc w:val="left"/>
+        <w:rPr>
+          <w:lang w:val="en-AR" w:eastAsia="en-US"/>
+        </w:rPr>
+      </w:pPr>
+      <w:r>
+        <w:rPr>
+          <w:lang w:val="en-AR" w:eastAsia="en-US"/>
+        </w:rPr>
+        <w:lastRenderedPageBreak/>
+        <w:t xml:space="preserve">Verifique si el proceso sospechoso tiene archivos embebidos. En caso afirmativo intente extraerlos. </w:t>
+      </w:r>
+    </w:p>
+    <w:p>
+      <w:pPr>
+        <w:shd w:val="clear" w:color="auto" w:fill="FFFFFF"/>
+        <w:spacing w:before="100" w:beforeAutospacing="1" w:after="100" w:afterAutospacing="1"/>
+        <w:ind w:left="709"/>
+        <w:jc w:val="left"/>
+        <w:rPr>
+          <w:lang w:eastAsia="en-US"/>
+        </w:rPr>
+      </w:pPr>
+      <w:r>
+        <w:rPr>
+          <w:lang w:eastAsia="en-US"/>
+        </w:rPr>
+        <w:t>El proceso sospecho por ex</w:t>
+      </w:r>
+      <w:r>
+        <w:rPr>
+          <w:lang w:eastAsia="en-US"/>
+        </w:rPr>
+        <w:t xml:space="preserve">celencia es el </w:t>
+      </w:r>
+      <w:r>
+        <w:rPr>
+          <w:lang w:eastAsia="en-US"/>
+        </w:rPr>
+        <w:t xml:space="preserve">AcroRd32.exe      </w:t>
+      </w:r>
+      <w:r>
+        <w:rPr>
+          <w:lang w:eastAsia="en-US"/>
+        </w:rPr>
+        <w:t>Pid [</w:t>
+      </w:r>
+      <w:r>
+        <w:rPr>
+          <w:lang w:eastAsia="en-US"/>
+        </w:rPr>
+        <w:t>175</w:t>
+      </w:r>
+      <w:r>
+        <w:rPr>
+          <w:lang w:eastAsia="en-US"/>
+        </w:rPr>
+        <w:t>2], utilizaremos la aplicación Foremost para realizar data carving.</w:t>
+      </w:r>
+    </w:p>
+    <w:p>
+      <w:pPr>
+        <w:shd w:val="clear" w:color="auto" w:fill="FFFFFF"/>
+        <w:spacing w:before="100" w:beforeAutospacing="1" w:after="100" w:afterAutospacing="1"/>
+        <w:ind w:left="709"/>
+        <w:jc w:val="left"/>
+        <w:rPr>
+          <w:lang w:eastAsia="en-US"/>
+        </w:rPr>
+      </w:pPr>
+      <w:r>
+        <w:rPr>
+          <w:noProof/>
+          <w:lang w:eastAsia="en-US"/>
+        </w:rPr>
+        <w:drawing>
+          <wp:inline distT="0" distB="0" distL="0" distR="0" wp14:anchorId="5CEA15E5" wp14:editId="6F731752">
+            <wp:extent cx="3975100" cy="444500"/>
+            <wp:effectExtent l="0" t="0" r="0" b="0"/>
+            <wp:docPr id="15" name="Picture 15"/>
+            <wp:cNvGraphicFramePr>
+              <a:graphicFrameLocks xmlns:a="http://schemas.openxmlformats.org/drawingml/2006/main" noChangeAspect="1"/>
+            </wp:cNvGraphicFramePr>
+            <a:graphic xmlns:a="http://schemas.openxmlformats.org/drawingml/2006/main">
+              <a:graphicData uri="http://schemas.openxmlformats.org/drawingml/2006/picture">
+                <pic:pic xmlns:pic="http://schemas.openxmlformats.org/drawingml/2006/picture">
+                  <pic:nvPicPr>
+                    <pic:cNvPr id="1" name=""/>
+                    <pic:cNvPicPr/>
+                  </pic:nvPicPr>
+                  <pic:blipFill>
+                    <a:blip r:embed="rId20"/>
+                    <a:stretch>
+                      <a:fillRect/>
+                    </a:stretch>
+                  </pic:blipFill>
+                  <pic:spPr>
+                    <a:xfrm>
+                      <a:off x="0" y="0"/>
+                      <a:ext cx="3975100" cy="444500"/>
+                    </a:xfrm>
+                    <a:prstGeom prst="rect">
+                      <a:avLst/>
+                    </a:prstGeom>
+                  </pic:spPr>
+                </pic:pic>
+              </a:graphicData>
+            </a:graphic>
+          </wp:inline>
+        </w:drawing>
+      </w:r>
+    </w:p>
+    <w:p>
+      <w:pPr>
+        <w:shd w:val="clear" w:color="auto" w:fill="FFFFFF"/>
+        <w:spacing w:before="100" w:beforeAutospacing="1" w:after="100" w:afterAutospacing="1"/>
+        <w:ind w:left="709"/>
+        <w:jc w:val="left"/>
+        <w:rPr>
+          <w:lang w:eastAsia="en-US"/>
+        </w:rPr>
+      </w:pPr>
+      <w:r>
+        <w:rPr>
+          <w:lang w:eastAsia="en-US"/>
+        </w:rPr>
+        <w:t>Observamos que el proceso tiene archivos embebidos y se realiza la extracción mediante la aplicación. R</w:t>
+      </w:r>
+      <w:r>
+        <w:rPr>
+          <w:lang w:eastAsia="en-US"/>
+        </w:rPr>
+        <w:t>esultados:</w:t>
+      </w:r>
+    </w:p>
+    <w:p>
+      <w:pPr>
+        <w:shd w:val="clear" w:color="auto" w:fill="FFFFFF"/>
+        <w:spacing w:before="100" w:beforeAutospacing="1" w:after="100" w:afterAutospacing="1"/>
+        <w:ind w:left="709"/>
+        <w:jc w:val="left"/>
+        <w:rPr>
+          <w:lang w:eastAsia="en-US"/>
+        </w:rPr>
+      </w:pPr>
+      <w:r>
+        <w:rPr>
+          <w:noProof/>
+          <w:lang w:eastAsia="en-US"/>
+        </w:rPr>
+        <w:drawing>
+          <wp:inline distT="0" distB="0" distL="0" distR="0" wp14:anchorId="3A298E59" wp14:editId="2147367F">
+            <wp:extent cx="3975100" cy="3098800"/>
+            <wp:effectExtent l="0" t="0" r="0" b="0"/>
+            <wp:docPr id="14" name="Picture 14"/>
+            <wp:cNvGraphicFramePr>
+              <a:graphicFrameLocks xmlns:a="http://schemas.openxmlformats.org/drawingml/2006/main" noChangeAspect="1"/>
+            </wp:cNvGraphicFramePr>
+            <a:graphic xmlns:a="http://schemas.openxmlformats.org/drawingml/2006/main">
+              <a:graphicData uri="http://schemas.openxmlformats.org/drawingml/2006/picture">
+                <pic:pic xmlns:pic="http://schemas.openxmlformats.org/drawingml/2006/picture">
+                  <pic:nvPicPr>
+                    <pic:cNvPr id="1" name=""/>
+                    <pic:cNvPicPr/>
+                  </pic:nvPicPr>
+                  <pic:blipFill>
+                    <a:blip r:embed="rId21"/>
+                    <a:stretch>
+                      <a:fillRect/>
+                    </a:stretch>
+                  </pic:blipFill>
+                  <pic:spPr>
+                    <a:xfrm>
+                      <a:off x="0" y="0"/>
+                      <a:ext cx="3975100" cy="3098800"/>
+                    </a:xfrm>
+                    <a:prstGeom prst="rect">
+                      <a:avLst/>
+                    </a:prstGeom>
+                  </pic:spPr>
+                </pic:pic>
+              </a:graphicData>
+            </a:graphic>
+          </wp:inline>
+        </w:drawing>
+      </w:r>
+    </w:p>
+    <w:p>
+      <w:pPr>
+        <w:shd w:val="clear" w:color="auto" w:fill="FFFFFF"/>
+        <w:spacing w:before="100" w:beforeAutospacing="1" w:after="100" w:afterAutospacing="1"/>
+        <w:ind w:left="709"/>
+        <w:jc w:val="left"/>
+        <w:rPr>
+          <w:lang w:eastAsia="en-US"/>
+        </w:rPr>
+      </w:pPr>
+      <w:r>
+        <w:rPr>
+          <w:noProof/>
+          <w:lang w:eastAsia="en-US"/>
+        </w:rPr>
+        <w:drawing>
+          <wp:inline distT="0" distB="0" distL="0" distR="0" wp14:anchorId="07F9AF93" wp14:editId="4A8E3ACD">
+            <wp:extent cx="3975100" cy="1473200"/>
+            <wp:effectExtent l="0" t="0" r="0" b="0"/>
+            <wp:docPr id="17" name="Picture 17"/>
+            <wp:cNvGraphicFramePr>
+              <a:graphicFrameLocks xmlns:a="http://schemas.openxmlformats.org/drawingml/2006/main" noChangeAspect="1"/>
+            </wp:cNvGraphicFramePr>
+            <a:graphic xmlns:a="http://schemas.openxmlformats.org/drawingml/2006/main">
+              <a:graphicData uri="http://schemas.openxmlformats.org/drawingml/2006/picture">
+                <pic:pic xmlns:pic="http://schemas.openxmlformats.org/drawingml/2006/picture">
+                  <pic:nvPicPr>
+                    <pic:cNvPr id="1" name=""/>
+                    <pic:cNvPicPr/>
+                  </pic:nvPicPr>
+                  <pic:blipFill>
+                    <a:blip r:embed="rId22"/>
+                    <a:stretch>
+                      <a:fillRect/>
+                    </a:stretch>
+                  </pic:blipFill>
+                  <pic:spPr>
+                    <a:xfrm>
+                      <a:off x="0" y="0"/>
+                      <a:ext cx="3975100" cy="1473200"/>
+                    </a:xfrm>
+                    <a:prstGeom prst="rect">
+                      <a:avLst/>
+                    </a:prstGeom>
+                  </pic:spPr>
+                </pic:pic>
+              </a:graphicData>
+            </a:graphic>
+          </wp:inline>
+        </w:drawing>
+      </w:r>
+    </w:p>
+    <w:p>
+      <w:pPr>
+        <w:shd w:val="clear" w:color="auto" w:fill="FFFFFF"/>
+        <w:spacing w:before="100" w:beforeAutospacing="1" w:after="100" w:afterAutospacing="1"/>
+        <w:ind w:left="709"/>
+        <w:jc w:val="left"/>
+        <w:rPr>
+          <w:lang w:eastAsia="en-US"/>
+        </w:rPr>
+      </w:pPr>
+    </w:p>
+    <w:p>
+      <w:pPr>
+        <w:numPr>
+          <w:ilvl w:val="0"/>
+          <w:numId w:val="28"/>
+        </w:numPr>
+        <w:shd w:val="clear" w:color="auto" w:fill="FFFFFF"/>
+        <w:spacing w:before="100" w:beforeAutospacing="1" w:after="100" w:afterAutospacing="1"/>
+        <w:jc w:val="left"/>
+        <w:rPr>
+          <w:lang w:val="en-AR" w:eastAsia="en-US"/>
+        </w:rPr>
+      </w:pPr>
+      <w:r>
+        <w:rPr>
+          <w:lang w:val="en-AR" w:eastAsia="en-US"/>
+        </w:rPr>
+        <w:t xml:space="preserve">Si se extrajo un archivo del proceso inicial, ¿qué técnica utilizaron estos archivos para efectuar el exploit? </w:t>
+      </w:r>
+    </w:p>
+    <w:p>
+      <w:pPr>
+        <w:shd w:val="clear" w:color="auto" w:fill="FFFFFF"/>
+        <w:spacing w:before="100" w:beforeAutospacing="1" w:after="100" w:afterAutospacing="1"/>
+        <w:ind w:left="709"/>
+        <w:jc w:val="left"/>
+        <w:rPr>
+          <w:lang w:eastAsia="en-US"/>
+        </w:rPr>
+      </w:pPr>
+      <w:r>
+        <w:rPr>
+          <w:lang w:eastAsia="en-US"/>
+        </w:rPr>
+        <w:t xml:space="preserve">Solución: </w:t>
+      </w:r>
+      <w:r>
+        <w:rPr>
+          <w:lang w:eastAsia="en-US"/>
+        </w:rPr>
+        <w:t>Revisamos un</w:t>
+      </w:r>
+      <w:r>
+        <w:rPr>
+          <w:lang w:eastAsia="en-US"/>
+        </w:rPr>
+        <w:t>o</w:t>
+      </w:r>
+      <w:r>
+        <w:rPr>
+          <w:lang w:eastAsia="en-US"/>
+        </w:rPr>
+        <w:t xml:space="preserve"> por uno los archiv</w:t>
+      </w:r>
+      <w:r>
+        <w:rPr>
+          <w:lang w:eastAsia="en-US"/>
+        </w:rPr>
+        <w:t>os obtenidos en el punto 6</w:t>
+      </w:r>
+      <w:r>
+        <w:rPr>
+          <w:lang w:eastAsia="en-US"/>
+        </w:rPr>
+        <w:t xml:space="preserve">, </w:t>
+      </w:r>
+      <w:r>
+        <w:rPr>
+          <w:lang w:eastAsia="en-US"/>
+        </w:rPr>
+        <w:t>extraído</w:t>
+      </w:r>
+      <w:r>
+        <w:rPr>
+          <w:lang w:eastAsia="en-US"/>
+        </w:rPr>
+        <w:t xml:space="preserve"> del proceso de Acrobat</w:t>
+      </w:r>
+      <w:r>
+        <w:rPr>
+          <w:lang w:eastAsia="en-US"/>
+        </w:rPr>
+        <w:t xml:space="preserve"> con “Virus Total” subiéndolos a la url: </w:t>
+      </w:r>
+      <w:r>
+        <w:rPr>
+          <w:lang w:eastAsia="en-US"/>
+        </w:rPr>
+        <w:t>https://www.virustotal.com/gui/home/upload</w:t>
+      </w:r>
+    </w:p>
+    <w:p>
+      <w:pPr>
+        <w:pStyle w:val="ListParagraph"/>
+        <w:numPr>
+          <w:ilvl w:val="1"/>
+          <w:numId w:val="28"/>
+        </w:numPr>
+        <w:shd w:val="clear" w:color="auto" w:fill="FFFFFF"/>
+        <w:spacing w:before="100" w:beforeAutospacing="1" w:after="100" w:afterAutospacing="1"/>
+        <w:jc w:val="left"/>
+        <w:rPr>
+          <w:lang w:eastAsia="en-US"/>
+        </w:rPr>
+      </w:pPr>
+      <w:r>
+        <w:rPr>
+          <w:lang w:eastAsia="en-US"/>
+        </w:rPr>
+        <w:lastRenderedPageBreak/>
+        <w:t>00445397.pdf</w:t>
+      </w:r>
+    </w:p>
+    <w:p>
+      <w:pPr>
+        <w:pStyle w:val="ListParagraph"/>
+        <w:shd w:val="clear" w:color="auto" w:fill="FFFFFF"/>
+        <w:spacing w:before="100" w:beforeAutospacing="1" w:after="100" w:afterAutospacing="1"/>
+        <w:ind w:left="1440"/>
+        <w:jc w:val="left"/>
+        <w:rPr>
+          <w:lang w:eastAsia="en-US"/>
+        </w:rPr>
+      </w:pPr>
+      <w:r>
+        <w:rPr>
+          <w:noProof/>
+          <w:lang w:eastAsia="en-US"/>
+        </w:rPr>
+        <w:drawing>
+          <wp:inline distT="0" distB="0" distL="0" distR="0" wp14:anchorId="2F0244E3" wp14:editId="051980D9">
+            <wp:extent cx="4395547" cy="1251120"/>
+            <wp:effectExtent l="0" t="0" r="0" b="0"/>
+            <wp:docPr id="18" name="Picture 18"/>
+            <wp:cNvGraphicFramePr>
+              <a:graphicFrameLocks xmlns:a="http://schemas.openxmlformats.org/drawingml/2006/main" noChangeAspect="1"/>
+            </wp:cNvGraphicFramePr>
+            <a:graphic xmlns:a="http://schemas.openxmlformats.org/drawingml/2006/main">
+              <a:graphicData uri="http://schemas.openxmlformats.org/drawingml/2006/picture">
+                <pic:pic xmlns:pic="http://schemas.openxmlformats.org/drawingml/2006/picture">
+                  <pic:nvPicPr>
+                    <pic:cNvPr id="1" name=""/>
+                    <pic:cNvPicPr/>
+                  </pic:nvPicPr>
+                  <pic:blipFill>
+                    <a:blip r:embed="rId23"/>
+                    <a:stretch>
+                      <a:fillRect/>
+                    </a:stretch>
+                  </pic:blipFill>
+                  <pic:spPr>
+                    <a:xfrm>
+                      <a:off x="0" y="0"/>
+                      <a:ext cx="4409064" cy="1254968"/>
+                    </a:xfrm>
+                    <a:prstGeom prst="rect">
+                      <a:avLst/>
+                    </a:prstGeom>
+                  </pic:spPr>
+                </pic:pic>
+              </a:graphicData>
+            </a:graphic>
+          </wp:inline>
+        </w:drawing>
+      </w:r>
+    </w:p>
+    <w:p>
+      <w:pPr>
+        <w:pStyle w:val="ListParagraph"/>
+        <w:numPr>
+          <w:ilvl w:val="1"/>
+          <w:numId w:val="28"/>
+        </w:numPr>
+        <w:shd w:val="clear" w:color="auto" w:fill="FFFFFF"/>
+        <w:spacing w:before="100" w:beforeAutospacing="1" w:after="100" w:afterAutospacing="1"/>
+        <w:jc w:val="left"/>
+        <w:rPr>
+          <w:lang w:eastAsia="en-US"/>
+        </w:rPr>
+      </w:pPr>
+      <w:r>
+        <w:rPr>
+          <w:lang w:eastAsia="en-US"/>
+        </w:rPr>
+        <w:t>00446730.pd</w:t>
+      </w:r>
+      <w:r>
+        <w:rPr>
+          <w:lang w:eastAsia="en-US"/>
+        </w:rPr>
+        <w:t>f</w:t>
+      </w:r>
+    </w:p>
+    <w:p>
+      <w:pPr>
+        <w:pStyle w:val="ListParagraph"/>
+        <w:shd w:val="clear" w:color="auto" w:fill="FFFFFF"/>
+        <w:spacing w:before="100" w:beforeAutospacing="1" w:after="100" w:afterAutospacing="1"/>
+        <w:ind w:left="1440"/>
+        <w:jc w:val="left"/>
+        <w:rPr>
+          <w:lang w:eastAsia="en-US"/>
+        </w:rPr>
+      </w:pPr>
+      <w:r>
+        <w:rPr>
+          <w:noProof/>
+          <w:lang w:eastAsia="en-US"/>
+        </w:rPr>
+        <w:drawing>
+          <wp:inline distT="0" distB="0" distL="0" distR="0" wp14:anchorId="15E9A0E9" wp14:editId="3ECED86C">
+            <wp:extent cx="4371680" cy="960412"/>
+            <wp:effectExtent l="0" t="0" r="0" b="0"/>
+            <wp:docPr id="20" name="Picture 20"/>
+            <wp:cNvGraphicFramePr>
+              <a:graphicFrameLocks xmlns:a="http://schemas.openxmlformats.org/drawingml/2006/main" noChangeAspect="1"/>
+            </wp:cNvGraphicFramePr>
+            <a:graphic xmlns:a="http://schemas.openxmlformats.org/drawingml/2006/main">
+              <a:graphicData uri="http://schemas.openxmlformats.org/drawingml/2006/picture">
+                <pic:pic xmlns:pic="http://schemas.openxmlformats.org/drawingml/2006/picture">
+                  <pic:nvPicPr>
+                    <pic:cNvPr id="1" name=""/>
+                    <pic:cNvPicPr/>
+                  </pic:nvPicPr>
+                  <pic:blipFill>
+                    <a:blip r:embed="rId24"/>
+                    <a:stretch>
+                      <a:fillRect/>
+                    </a:stretch>
+                  </pic:blipFill>
+                  <pic:spPr>
+                    <a:xfrm>
+                      <a:off x="0" y="0"/>
+                      <a:ext cx="4426920" cy="972548"/>
+                    </a:xfrm>
+                    <a:prstGeom prst="rect">
+                      <a:avLst/>
+                    </a:prstGeom>
+                  </pic:spPr>
+                </pic:pic>
+              </a:graphicData>
+            </a:graphic>
+          </wp:inline>
+        </w:drawing>
+      </w:r>
+      <w:r>
+        <w:rPr>
+          <w:lang w:eastAsia="en-US"/>
+        </w:rPr>
+        <w:t>f</w:t>
+      </w:r>
+    </w:p>
+    <w:p>
+      <w:pPr>
+        <w:pStyle w:val="ListParagraph"/>
+        <w:numPr>
+          <w:ilvl w:val="1"/>
+          <w:numId w:val="28"/>
+        </w:numPr>
+        <w:shd w:val="clear" w:color="auto" w:fill="FFFFFF"/>
+        <w:spacing w:before="100" w:beforeAutospacing="1" w:after="100" w:afterAutospacing="1"/>
+        <w:jc w:val="left"/>
+        <w:rPr>
+          <w:lang w:eastAsia="en-US"/>
+        </w:rPr>
+      </w:pPr>
+      <w:r>
+        <w:rPr>
+          <w:lang w:eastAsia="en-US"/>
+        </w:rPr>
+        <w:t>00579981.pdf</w:t>
+      </w:r>
+    </w:p>
+    <w:p>
+      <w:pPr>
+        <w:pStyle w:val="ListParagraph"/>
+        <w:shd w:val="clear" w:color="auto" w:fill="FFFFFF"/>
+        <w:spacing w:before="100" w:beforeAutospacing="1" w:after="100" w:afterAutospacing="1"/>
+        <w:ind w:left="1440"/>
+        <w:jc w:val="left"/>
+        <w:rPr>
+          <w:lang w:eastAsia="en-US"/>
+        </w:rPr>
+      </w:pPr>
+      <w:r>
+        <w:rPr>
+          <w:noProof/>
+          <w:lang w:eastAsia="en-US"/>
+        </w:rPr>
+        <w:drawing>
+          <wp:inline distT="0" distB="0" distL="0" distR="0" wp14:anchorId="58987FD1" wp14:editId="6D6C6132">
+            <wp:extent cx="4362627" cy="958423"/>
+            <wp:effectExtent l="0" t="0" r="0" b="0"/>
+            <wp:docPr id="21" name="Picture 21"/>
+            <wp:cNvGraphicFramePr>
+              <a:graphicFrameLocks xmlns:a="http://schemas.openxmlformats.org/drawingml/2006/main" noChangeAspect="1"/>
+            </wp:cNvGraphicFramePr>
+            <a:graphic xmlns:a="http://schemas.openxmlformats.org/drawingml/2006/main">
+              <a:graphicData uri="http://schemas.openxmlformats.org/drawingml/2006/picture">
+                <pic:pic xmlns:pic="http://schemas.openxmlformats.org/drawingml/2006/picture">
+                  <pic:nvPicPr>
+                    <pic:cNvPr id="1" name=""/>
+                    <pic:cNvPicPr/>
+                  </pic:nvPicPr>
+                  <pic:blipFill>
+                    <a:blip r:embed="rId25"/>
+                    <a:stretch>
+                      <a:fillRect/>
+                    </a:stretch>
+                  </pic:blipFill>
+                  <pic:spPr>
+                    <a:xfrm>
+                      <a:off x="0" y="0"/>
+                      <a:ext cx="4415759" cy="970096"/>
+                    </a:xfrm>
+                    <a:prstGeom prst="rect">
+                      <a:avLst/>
+                    </a:prstGeom>
+                  </pic:spPr>
+                </pic:pic>
+              </a:graphicData>
+            </a:graphic>
+          </wp:inline>
+        </w:drawing>
+      </w:r>
+    </w:p>
+    <w:p>
+      <w:pPr>
+        <w:pStyle w:val="ListParagraph"/>
+        <w:numPr>
+          <w:ilvl w:val="1"/>
+          <w:numId w:val="28"/>
+        </w:numPr>
+        <w:shd w:val="clear" w:color="auto" w:fill="FFFFFF"/>
+        <w:spacing w:before="100" w:beforeAutospacing="1" w:after="100" w:afterAutospacing="1"/>
+        <w:jc w:val="left"/>
+        <w:rPr>
+          <w:lang w:eastAsia="en-US"/>
+        </w:rPr>
+      </w:pPr>
+      <w:r>
+        <w:rPr>
+          <w:lang w:eastAsia="en-US"/>
+        </w:rPr>
+        <w:t>00585184.pdf</w:t>
+      </w:r>
+    </w:p>
+    <w:p>
+      <w:pPr>
+        <w:pStyle w:val="ListParagraph"/>
+        <w:shd w:val="clear" w:color="auto" w:fill="FFFFFF"/>
+        <w:spacing w:before="100" w:beforeAutospacing="1" w:after="100" w:afterAutospacing="1"/>
+        <w:ind w:left="1440"/>
+        <w:jc w:val="left"/>
+        <w:rPr>
+          <w:lang w:eastAsia="en-US"/>
+        </w:rPr>
+      </w:pPr>
+      <w:r>
+        <w:rPr>
+          <w:noProof/>
+          <w:lang w:eastAsia="en-US"/>
+        </w:rPr>
+        <w:drawing>
+          <wp:inline distT="0" distB="0" distL="0" distR="0" wp14:anchorId="6DD77BB1" wp14:editId="7EB12F35">
+            <wp:extent cx="4361305" cy="958133"/>
+            <wp:effectExtent l="0" t="0" r="0" b="0"/>
+            <wp:docPr id="22" name="Picture 22"/>
+            <wp:cNvGraphicFramePr>
+              <a:graphicFrameLocks xmlns:a="http://schemas.openxmlformats.org/drawingml/2006/main" noChangeAspect="1"/>
+            </wp:cNvGraphicFramePr>
+            <a:graphic xmlns:a="http://schemas.openxmlformats.org/drawingml/2006/main">
+              <a:graphicData uri="http://schemas.openxmlformats.org/drawingml/2006/picture">
+                <pic:pic xmlns:pic="http://schemas.openxmlformats.org/drawingml/2006/picture">
+                  <pic:nvPicPr>
+                    <pic:cNvPr id="1" name=""/>
+                    <pic:cNvPicPr/>
+                  </pic:nvPicPr>
+                  <pic:blipFill>
+                    <a:blip r:embed="rId25"/>
+                    <a:stretch>
+                      <a:fillRect/>
+                    </a:stretch>
+                  </pic:blipFill>
+                  <pic:spPr>
+                    <a:xfrm>
+                      <a:off x="0" y="0"/>
+                      <a:ext cx="4449339" cy="977473"/>
+                    </a:xfrm>
+                    <a:prstGeom prst="rect">
+                      <a:avLst/>
+                    </a:prstGeom>
+                  </pic:spPr>
+                </pic:pic>
+              </a:graphicData>
+            </a:graphic>
+          </wp:inline>
+        </w:drawing>
+      </w:r>
+    </w:p>
+    <w:p>
+      <w:pPr>
+        <w:pStyle w:val="ListParagraph"/>
+        <w:numPr>
+          <w:ilvl w:val="1"/>
+          <w:numId w:val="28"/>
+        </w:numPr>
+        <w:shd w:val="clear" w:color="auto" w:fill="FFFFFF"/>
+        <w:spacing w:before="100" w:beforeAutospacing="1" w:after="100" w:afterAutospacing="1"/>
+        <w:jc w:val="left"/>
+        <w:rPr>
+          <w:lang w:eastAsia="en-US"/>
+        </w:rPr>
+      </w:pPr>
+      <w:r>
+        <w:rPr>
+          <w:lang w:eastAsia="en-US"/>
+        </w:rPr>
+        <w:t>00600544.pdf</w:t>
+      </w:r>
+    </w:p>
+    <w:p>
+      <w:pPr>
+        <w:pStyle w:val="ListParagraph"/>
+        <w:shd w:val="clear" w:color="auto" w:fill="FFFFFF"/>
+        <w:spacing w:before="100" w:beforeAutospacing="1" w:after="100" w:afterAutospacing="1"/>
+        <w:ind w:left="1440"/>
+        <w:jc w:val="left"/>
+        <w:rPr>
+          <w:lang w:eastAsia="en-US"/>
+        </w:rPr>
+      </w:pPr>
+      <w:r>
+        <w:rPr>
+          <w:noProof/>
+          <w:lang w:eastAsia="en-US"/>
+        </w:rPr>
+        <w:drawing>
+          <wp:inline distT="0" distB="0" distL="0" distR="0" wp14:anchorId="60C9F1E3" wp14:editId="3E517A5D">
+            <wp:extent cx="4361309" cy="958134"/>
+            <wp:effectExtent l="0" t="0" r="0" b="0"/>
+            <wp:docPr id="23" name="Picture 23"/>
+            <wp:cNvGraphicFramePr>
+              <a:graphicFrameLocks xmlns:a="http://schemas.openxmlformats.org/drawingml/2006/main" noChangeAspect="1"/>
+            </wp:cNvGraphicFramePr>
+            <a:graphic xmlns:a="http://schemas.openxmlformats.org/drawingml/2006/main">
+              <a:graphicData uri="http://schemas.openxmlformats.org/drawingml/2006/picture">
+                <pic:pic xmlns:pic="http://schemas.openxmlformats.org/drawingml/2006/picture">
+                  <pic:nvPicPr>
+                    <pic:cNvPr id="1" name=""/>
+                    <pic:cNvPicPr/>
+                  </pic:nvPicPr>
+                  <pic:blipFill>
+                    <a:blip r:embed="rId26"/>
+                    <a:stretch>
+                      <a:fillRect/>
+                    </a:stretch>
+                  </pic:blipFill>
+                  <pic:spPr>
+                    <a:xfrm>
+                      <a:off x="0" y="0"/>
+                      <a:ext cx="4428342" cy="972861"/>
+                    </a:xfrm>
+                    <a:prstGeom prst="rect">
+                      <a:avLst/>
+                    </a:prstGeom>
+                  </pic:spPr>
+                </pic:pic>
+              </a:graphicData>
+            </a:graphic>
+          </wp:inline>
+        </w:drawing>
+      </w:r>
+    </w:p>
+    <w:p>
+      <w:pPr>
+        <w:pStyle w:val="ListParagraph"/>
+        <w:numPr>
+          <w:ilvl w:val="1"/>
+          <w:numId w:val="28"/>
+        </w:numPr>
+        <w:shd w:val="clear" w:color="auto" w:fill="FFFFFF"/>
+        <w:spacing w:before="100" w:beforeAutospacing="1" w:after="100" w:afterAutospacing="1"/>
+        <w:jc w:val="left"/>
+        <w:rPr>
+          <w:lang w:val="en-US" w:eastAsia="en-US"/>
+        </w:rPr>
+      </w:pPr>
+      <w:r>
+        <w:rPr>
+          <w:lang w:val="en-US" w:eastAsia="en-US"/>
+        </w:rPr>
+        <w:t>00600928.pdf</w:t>
+      </w:r>
+    </w:p>
+    <w:p>
+      <w:pPr>
+        <w:pStyle w:val="ListParagraph"/>
+        <w:shd w:val="clear" w:color="auto" w:fill="FFFFFF"/>
+        <w:spacing w:before="100" w:beforeAutospacing="1" w:after="100" w:afterAutospacing="1"/>
+        <w:ind w:left="1440"/>
+        <w:jc w:val="left"/>
+        <w:rPr>
+          <w:lang w:val="en-US" w:eastAsia="en-US"/>
+        </w:rPr>
+      </w:pPr>
+      <w:r>
+        <w:rPr>
+          <w:noProof/>
+          <w:lang w:eastAsia="en-US"/>
+        </w:rPr>
+        <w:lastRenderedPageBreak/>
+        <w:drawing>
+          <wp:inline distT="0" distB="0" distL="0" distR="0" wp14:anchorId="6AE15B42" wp14:editId="6276E850">
+            <wp:extent cx="4335466" cy="952456"/>
+            <wp:effectExtent l="0" t="0" r="0" b="0"/>
+            <wp:docPr id="24" name="Picture 24"/>
+            <wp:cNvGraphicFramePr>
+              <a:graphicFrameLocks xmlns:a="http://schemas.openxmlformats.org/drawingml/2006/main" noChangeAspect="1"/>
+            </wp:cNvGraphicFramePr>
+            <a:graphic xmlns:a="http://schemas.openxmlformats.org/drawingml/2006/main">
+              <a:graphicData uri="http://schemas.openxmlformats.org/drawingml/2006/picture">
+                <pic:pic xmlns:pic="http://schemas.openxmlformats.org/drawingml/2006/picture">
+                  <pic:nvPicPr>
+                    <pic:cNvPr id="1" name=""/>
+                    <pic:cNvPicPr/>
+                  </pic:nvPicPr>
+                  <pic:blipFill>
+                    <a:blip r:embed="rId27"/>
+                    <a:stretch>
+                      <a:fillRect/>
+                    </a:stretch>
+                  </pic:blipFill>
+                  <pic:spPr>
+                    <a:xfrm>
+                      <a:off x="0" y="0"/>
+                      <a:ext cx="4361993" cy="958284"/>
+                    </a:xfrm>
+                    <a:prstGeom prst="rect">
+                      <a:avLst/>
+                    </a:prstGeom>
+                  </pic:spPr>
+                </pic:pic>
+              </a:graphicData>
+            </a:graphic>
+          </wp:inline>
+        </w:drawing>
+      </w:r>
+    </w:p>
+    <w:p>
+      <w:pPr>
+        <w:pStyle w:val="ListParagraph"/>
+        <w:numPr>
+          <w:ilvl w:val="1"/>
+          <w:numId w:val="28"/>
+        </w:numPr>
+        <w:shd w:val="clear" w:color="auto" w:fill="FFFFFF"/>
+        <w:spacing w:before="100" w:beforeAutospacing="1" w:after="100" w:afterAutospacing="1"/>
+        <w:jc w:val="left"/>
+        <w:rPr>
+          <w:highlight w:val="yellow"/>
+          <w:lang w:val="en-US" w:eastAsia="en-US"/>
+        </w:rPr>
+      </w:pPr>
+      <w:r>
+        <w:rPr>
+          <w:highlight w:val="yellow"/>
+          <w:lang w:val="en-US" w:eastAsia="en-US"/>
+        </w:rPr>
+        <w:t>00601560.pd</w:t>
+      </w:r>
+      <w:r>
+        <w:rPr>
+          <w:highlight w:val="yellow"/>
+          <w:lang w:val="en-US" w:eastAsia="en-US"/>
+        </w:rPr>
+        <w:t>f</w:t>
+      </w:r>
+    </w:p>
+    <w:p>
+      <w:pPr>
+        <w:pStyle w:val="ListParagraph"/>
+        <w:shd w:val="clear" w:color="auto" w:fill="FFFFFF"/>
+        <w:spacing w:before="100" w:beforeAutospacing="1" w:after="100" w:afterAutospacing="1"/>
+        <w:ind w:left="1440"/>
+        <w:jc w:val="left"/>
+        <w:rPr>
+          <w:highlight w:val="yellow"/>
+          <w:lang w:val="en-US" w:eastAsia="en-US"/>
+        </w:rPr>
+      </w:pPr>
+      <w:r>
+        <w:rPr>
+          <w:lang w:val="en-US" w:eastAsia="en-US"/>
+        </w:rPr>
+        <w:drawing>
+          <wp:inline distT="0" distB="0" distL="0" distR="0" wp14:anchorId="7A2EC52A" wp14:editId="3EA6159D">
+            <wp:extent cx="3792654" cy="497941"/>
+            <wp:effectExtent l="0" t="0" r="0" b="0"/>
+            <wp:docPr id="6" name="Picture 6"/>
+            <wp:cNvGraphicFramePr>
+              <a:graphicFrameLocks xmlns:a="http://schemas.openxmlformats.org/drawingml/2006/main" noChangeAspect="1"/>
+            </wp:cNvGraphicFramePr>
+            <a:graphic xmlns:a="http://schemas.openxmlformats.org/drawingml/2006/main">
+              <a:graphicData uri="http://schemas.openxmlformats.org/drawingml/2006/picture">
+                <pic:pic xmlns:pic="http://schemas.openxmlformats.org/drawingml/2006/picture">
+                  <pic:nvPicPr>
+                    <pic:cNvPr id="1" name=""/>
+                    <pic:cNvPicPr/>
+                  </pic:nvPicPr>
+                  <pic:blipFill>
+                    <a:blip r:embed="rId28"/>
+                    <a:stretch>
+                      <a:fillRect/>
+                    </a:stretch>
+                  </pic:blipFill>
+                  <pic:spPr>
+                    <a:xfrm>
+                      <a:off x="0" y="0"/>
+                      <a:ext cx="3861218" cy="506943"/>
+                    </a:xfrm>
+                    <a:prstGeom prst="rect">
+                      <a:avLst/>
+                    </a:prstGeom>
+                  </pic:spPr>
+                </pic:pic>
+              </a:graphicData>
+            </a:graphic>
+          </wp:inline>
+        </w:drawing>
+      </w:r>
+    </w:p>
+    <w:p>
+      <w:pPr>
+        <w:pStyle w:val="ListParagraph"/>
+        <w:shd w:val="clear" w:color="auto" w:fill="FFFFFF"/>
+        <w:spacing w:before="100" w:beforeAutospacing="1" w:after="100" w:afterAutospacing="1"/>
+        <w:ind w:left="1440"/>
+        <w:jc w:val="left"/>
+        <w:rPr>
+          <w:lang w:eastAsia="en-US"/>
+        </w:rPr>
+      </w:pPr>
+      <w:r>
+        <w:rPr>
+          <w:lang w:eastAsia="en-US"/>
+        </w:rPr>
+        <w:t xml:space="preserve">Este ultimo </w:t>
+      </w:r>
+      <w:r>
+        <w:rPr>
+          <w:lang w:eastAsia="en-US"/>
+        </w:rPr>
+        <w:t xml:space="preserve">archivo </w:t>
+      </w:r>
+      <w:r>
+        <w:rPr>
+          <w:lang w:eastAsia="en-US"/>
+        </w:rPr>
+        <w:t>pdf</w:t>
+      </w:r>
+      <w:r>
+        <w:rPr>
+          <w:lang w:eastAsia="en-US"/>
+        </w:rPr>
+        <w:t xml:space="preserve"> analizado por Virus Total hace match en el hash de archivo anteriormente obtenido:</w:t>
+      </w:r>
+    </w:p>
+    <w:p>
+      <w:pPr>
+        <w:pStyle w:val="ListParagraph"/>
+        <w:shd w:val="clear" w:color="auto" w:fill="FFFFFF"/>
+        <w:spacing w:before="100" w:beforeAutospacing="1" w:after="100" w:afterAutospacing="1"/>
+        <w:ind w:left="1440"/>
+        <w:jc w:val="left"/>
+        <w:rPr>
+          <w:lang w:eastAsia="en-US"/>
+        </w:rPr>
+      </w:pPr>
+      <w:r>
+        <w:rPr>
+          <w:lang w:eastAsia="en-US"/>
+        </w:rPr>
+        <w:drawing>
+          <wp:inline distT="0" distB="0" distL="0" distR="0" wp14:anchorId="2929183A" wp14:editId="7ED3F692">
+            <wp:extent cx="5078994" cy="2049962"/>
+            <wp:effectExtent l="0" t="0" r="0" b="0"/>
+            <wp:docPr id="16" name="Picture 16"/>
+            <wp:cNvGraphicFramePr>
+              <a:graphicFrameLocks xmlns:a="http://schemas.openxmlformats.org/drawingml/2006/main" noChangeAspect="1"/>
+            </wp:cNvGraphicFramePr>
+            <a:graphic xmlns:a="http://schemas.openxmlformats.org/drawingml/2006/main">
+              <a:graphicData uri="http://schemas.openxmlformats.org/drawingml/2006/picture">
+                <pic:pic xmlns:pic="http://schemas.openxmlformats.org/drawingml/2006/picture">
+                  <pic:nvPicPr>
+                    <pic:cNvPr id="1" name=""/>
+                    <pic:cNvPicPr/>
+                  </pic:nvPicPr>
+                  <pic:blipFill>
+                    <a:blip r:embed="rId29"/>
+                    <a:stretch>
+                      <a:fillRect/>
+                    </a:stretch>
+                  </pic:blipFill>
+                  <pic:spPr>
+                    <a:xfrm>
+                      <a:off x="0" y="0"/>
+                      <a:ext cx="5134002" cy="2072164"/>
+                    </a:xfrm>
+                    <a:prstGeom prst="rect">
+                      <a:avLst/>
+                    </a:prstGeom>
+                  </pic:spPr>
+                </pic:pic>
+              </a:graphicData>
+            </a:graphic>
+          </wp:inline>
+        </w:drawing>
+      </w:r>
+    </w:p>
+    <w:p>
+      <w:pPr>
+        <w:pStyle w:val="ListParagraph"/>
+        <w:shd w:val="clear" w:color="auto" w:fill="FFFFFF"/>
+        <w:spacing w:before="100" w:beforeAutospacing="1" w:after="100" w:afterAutospacing="1"/>
+        <w:ind w:left="1440"/>
+        <w:jc w:val="left"/>
+        <w:rPr>
+          <w:lang w:eastAsia="en-US"/>
+        </w:rPr>
+      </w:pPr>
+      <w:r>
+        <w:rPr>
+          <w:lang w:eastAsia="en-US"/>
+        </w:rPr>
+        <w:t>E</w:t>
+      </w:r>
+      <w:r>
+        <w:rPr>
+          <w:lang w:eastAsia="en-US"/>
+        </w:rPr>
+        <w:t xml:space="preserve">videntemente es </w:t>
+      </w:r>
+      <w:r>
+        <w:rPr>
+          <w:lang w:eastAsia="en-US"/>
+        </w:rPr>
+        <w:t>el archivo malicioso</w:t>
+      </w:r>
+      <w:r>
+        <w:rPr>
+          <w:lang w:eastAsia="en-US"/>
+        </w:rPr>
+        <w:t xml:space="preserve"> posiblemente del tipo: </w:t>
+      </w:r>
+    </w:p>
+    <w:p>
+      <w:pPr>
+        <w:pStyle w:val="ListParagraph"/>
+        <w:shd w:val="clear" w:color="auto" w:fill="FFFFFF"/>
+        <w:spacing w:before="100" w:beforeAutospacing="1" w:after="100" w:afterAutospacing="1"/>
+        <w:ind w:left="1440"/>
+        <w:jc w:val="left"/>
+        <w:rPr>
+          <w:i/>
+          <w:iCs/>
+          <w:u w:val="single"/>
+          <w:lang w:val="en-US" w:eastAsia="en-US"/>
+        </w:rPr>
+      </w:pPr>
+      <w:r>
+        <w:rPr>
+          <w:i/>
+          <w:iCs/>
+          <w:u w:val="single"/>
+          <w:lang w:val="en-US" w:eastAsia="en-US"/>
+        </w:rPr>
+        <w:t>Popular threat label &gt; trojan.name/pdfka</w:t>
+      </w:r>
+    </w:p>
+    <w:p>
+      <w:pPr>
+        <w:pStyle w:val="ListParagraph"/>
+        <w:shd w:val="clear" w:color="auto" w:fill="FFFFFF"/>
+        <w:spacing w:before="100" w:beforeAutospacing="1" w:after="100" w:afterAutospacing="1"/>
+        <w:ind w:left="1440"/>
+        <w:jc w:val="left"/>
+        <w:rPr>
+          <w:lang w:val="en-US" w:eastAsia="en-US"/>
+        </w:rPr>
+      </w:pPr>
+      <w:r>
+        <w:rPr>
+          <w:lang w:val="en-US" w:eastAsia="en-US"/>
+        </w:rPr>
+        <w:drawing>
+          <wp:inline distT="0" distB="0" distL="0" distR="0" wp14:anchorId="731D1DDD" wp14:editId="17EDC709">
+            <wp:extent cx="5142368" cy="2075541"/>
+            <wp:effectExtent l="0" t="0" r="0" b="0"/>
+            <wp:docPr id="19" name="Picture 19"/>
+            <wp:cNvGraphicFramePr>
+              <a:graphicFrameLocks xmlns:a="http://schemas.openxmlformats.org/drawingml/2006/main" noChangeAspect="1"/>
+            </wp:cNvGraphicFramePr>
+            <a:graphic xmlns:a="http://schemas.openxmlformats.org/drawingml/2006/main">
+              <a:graphicData uri="http://schemas.openxmlformats.org/drawingml/2006/picture">
+                <pic:pic xmlns:pic="http://schemas.openxmlformats.org/drawingml/2006/picture">
+                  <pic:nvPicPr>
+                    <pic:cNvPr id="1" name=""/>
+                    <pic:cNvPicPr/>
+                  </pic:nvPicPr>
+                  <pic:blipFill>
+                    <a:blip r:embed="rId30"/>
+                    <a:stretch>
+                      <a:fillRect/>
+                    </a:stretch>
+                  </pic:blipFill>
+                  <pic:spPr>
+                    <a:xfrm>
+                      <a:off x="0" y="0"/>
+                      <a:ext cx="5166601" cy="2085322"/>
+                    </a:xfrm>
+                    <a:prstGeom prst="rect">
+                      <a:avLst/>
+                    </a:prstGeom>
+                  </pic:spPr>
+                </pic:pic>
+              </a:graphicData>
+            </a:graphic>
+          </wp:inline>
+        </w:drawing>
+      </w:r>
+    </w:p>
+    <w:p>
+      <w:pPr>
+        <w:pStyle w:val="ListParagraph"/>
+        <w:shd w:val="clear" w:color="auto" w:fill="FFFFFF"/>
+        <w:spacing w:before="100" w:beforeAutospacing="1" w:after="100" w:afterAutospacing="1"/>
+        <w:ind w:left="1440"/>
+        <w:jc w:val="left"/>
+        <w:rPr>
+          <w:lang w:eastAsia="en-US"/>
+        </w:rPr>
+      </w:pPr>
+      <w:r>
+        <w:rPr>
+          <w:noProof/>
+          <w:lang w:eastAsia="en-US"/>
+        </w:rPr>
+        <mc:AlternateContent>
+          <mc:Choice Requires="wpi">
+            <w:drawing>
+              <wp:anchor distT="0" distB="0" distL="114300" distR="114300" simplePos="0" relativeHeight="251662336" behindDoc="0" locked="0" layoutInCell="1" allowOverlap="1">
+                <wp:simplePos x="0" y="0"/>
+                <wp:positionH relativeFrom="column">
+                  <wp:posOffset>945503</wp:posOffset>
+                </wp:positionH>
+                <wp:positionV relativeFrom="paragraph">
+                  <wp:posOffset>90223</wp:posOffset>
+                </wp:positionV>
+                <wp:extent cx="360" cy="360"/>
+                <wp:effectExtent l="38100" t="38100" r="25400" b="25400"/>
+                <wp:wrapNone/>
+                <wp:docPr id="35" name="Ink 35"/>
+                <wp:cNvGraphicFramePr>
+                  <a:graphicFrameLocks xmlns:a="http://schemas.openxmlformats.org/drawingml/2006/main"/>
+                </wp:cNvGraphicFramePr>
+                <a:graphic xmlns:a="http://schemas.openxmlformats.org/drawingml/2006/main">
+                  <a:graphicData uri="http://schemas.microsoft.com/office/word/2010/wordprocessingInk">
+                    <w14:contentPart bwMode="auto" r:id="rId31">
+                      <w14:nvContentPartPr>
+                        <w14:cNvContentPartPr>
+                          <a14:cpLocks xmlns:a14="http://schemas.microsoft.com/office/drawing/2010/main" noRot="1"/>
+                        </w14:cNvContentPartPr>
+                      </w14:nvContentPartPr>
+                      <w14:xfrm>
+                        <a:off x="0" y="0"/>
+                        <a:ext cx="360" cy="360"/>
+                      </w14:xfrm>
+                    </w14:contentPart>
+                  </a:graphicData>
+                </a:graphic>
+              </wp:anchor>
+            </w:drawing>
+          </mc:Choice>
+          <mc:Fallback>
+            <w:pict>
+              <v:shapetype w14:anchorId="5E456064" id="_x0000_t75" coordsize="21600,21600" o:spt="75" o:preferrelative="t" path="m@4@5l@4@11@9@11@9@5xe" filled="f" stroked="f">
+                <v:stroke joinstyle="miter"/>
+                <v:formulas>
+                  <v:f eqn="if lineDrawn pixelLineWidth 0"/>
+                  <v:f eqn="sum @0 1 0"/>
+                  <v:f eqn="sum 0 0 @1"/>
+                  <v:f eqn="prod @2 1 2"/>
+                  <v:f eqn="prod @3 21600 pixelWidth"/>
+                  <v:f eqn="prod @3 21600 pixelHeight"/>
+                  <v:f eqn="sum @0 0 1"/>
+                  <v:f eqn="prod @6 1 2"/>
+                  <v:f eqn="prod @7 21600 pixelWidth"/>
+                  <v:f eqn="sum @8 21600 0"/>
+                  <v:f eqn="prod @7 21600 pixelHeight"/>
+                  <v:f eqn="sum @10 21600 0"/>
+                </v:formulas>
+                <v:path o:extrusionok="f" gradientshapeok="t" o:connecttype="rect"/>
+                <o:lock v:ext="edit" aspectratio="t"/>
+              </v:shapetype>
+              <v:shape id="Ink 35" o:spid="_x0000_s1026" type="#_x0000_t75" style="position:absolute;margin-left:74.1pt;margin-top:6.75pt;width:.75pt;height:.75pt;z-index:251662336;visibility:visible;mso-wrap-style:square;mso-wrap-distance-left:9pt;mso-wrap-distance-top:0;mso-wrap-distance-right:9pt;mso-wrap-distance-bottom:0;mso-position-horizontal:absolute;mso-position-horizontal-relative:text;mso-position-vertical:absolute;mso-position-vertical-relative:text" o:gfxdata="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">
+                <v:imagedata r:id="rId32" o:title=""/>
+                <o:lock v:ext="edit" rotation="t" aspectratio="f"/>
+              </v:shape>
+            </w:pict>
+          </mc:Fallback>
+        </mc:AlternateContent>
+      </w:r>
+      <w:r>
+        <w:rPr>
+          <w:lang w:eastAsia="en-US"/>
+        </w:rPr>
+        <w:t>Finalmente analizando en profundidad el archivo pdf malicioso mediante la herramienta Jsunpack, concluimos que mediante un</w:t>
+      </w:r>
+      <w:r>
+        <w:rPr>
+          <w:lang w:eastAsia="en-US"/>
+        </w:rPr>
+        <w:t xml:space="preserve"> </w:t>
+      </w:r>
+      <w:r>
+        <w:rPr>
+          <w:lang w:eastAsia="en-US"/>
+        </w:rPr>
+        <w:t>J</w:t>
+      </w:r>
+      <w:r>
+        <w:rPr>
+          <w:lang w:eastAsia="en-US"/>
+        </w:rPr>
+        <w:t>ava</w:t>
+      </w:r>
+      <w:r>
+        <w:rPr>
+          <w:lang w:eastAsia="en-US"/>
+        </w:rPr>
+        <w:t>S</w:t>
+      </w:r>
+      <w:r>
+        <w:rPr>
+          <w:lang w:eastAsia="en-US"/>
+        </w:rPr>
+        <w:t xml:space="preserve">cript </w:t>
+      </w:r>
+      <w:r>
+        <w:rPr>
+          <w:lang w:eastAsia="en-US"/>
+        </w:rPr>
+        <w:t>embebido y ofuscado, luego de desofuscarlo, ejecutaba otro JavaScript que intenta y logra explotar, 3 vulnerabilidades de una versión del adobe Acrobat Reader</w:t>
+      </w:r>
+      <w:r>
+        <w:t xml:space="preserve">: </w:t>
+      </w:r>
+      <w:r>
+        <w:rPr>
+          <w:i/>
+          <w:iCs/>
+          <w:color w:val="FF0000"/>
+          <w:lang w:eastAsia="en-US"/>
+        </w:rPr>
+        <w:t>Utilprintf CVE-2008-2992</w:t>
+      </w:r>
+      <w:r>
+        <w:rPr>
+          <w:i/>
+          <w:iCs/>
+          <w:lang w:eastAsia="en-US"/>
+        </w:rPr>
+        <w:t>,</w:t>
+      </w:r>
+      <w:r>
+        <w:rPr>
+          <w:i/>
+          <w:iCs/>
+          <w:color w:val="FF0000"/>
+          <w:lang w:eastAsia="en-US"/>
+        </w:rPr>
+        <w:t xml:space="preserve"> </w:t>
+      </w:r>
+      <w:r>
+        <w:rPr>
+          <w:i/>
+          <w:iCs/>
+          <w:color w:val="FF0000"/>
+          <w:lang w:eastAsia="en-US"/>
+        </w:rPr>
+        <w:t>collectEmailInfo CVE-</w:t>
+      </w:r>
+      <w:r>
+        <w:rPr>
+          <w:i/>
+          <w:iCs/>
+          <w:color w:val="FF0000"/>
+          <w:lang w:eastAsia="en-US"/>
+        </w:rPr>
+        <w:lastRenderedPageBreak/>
+        <w:t>2007-5659</w:t>
+      </w:r>
+      <w:r>
+        <w:rPr>
+          <w:i/>
+          <w:iCs/>
+          <w:lang w:eastAsia="en-US"/>
+        </w:rPr>
+        <w:t>,</w:t>
+      </w:r>
+      <w:r>
+        <w:rPr>
+          <w:i/>
+          <w:iCs/>
+          <w:color w:val="FF0000"/>
+          <w:lang w:eastAsia="en-US"/>
+        </w:rPr>
+        <w:t xml:space="preserve"> </w:t>
+      </w:r>
+      <w:r>
+        <w:rPr>
+          <w:i/>
+          <w:iCs/>
+          <w:color w:val="FF0000"/>
+          <w:lang w:eastAsia="en-US"/>
+        </w:rPr>
+        <w:t>CollabgetIcon CVE-2009-0927</w:t>
+      </w:r>
+      <w:r>
+        <w:rPr>
+          <w:lang w:eastAsia="en-US"/>
+        </w:rPr>
+        <w:t>, ejecutando un load.php a un sitio web (</w:t>
+      </w:r>
+      <w:r>
+        <w:rPr>
+          <w:i/>
+          <w:iCs/>
+          <w:lang w:eastAsia="en-US"/>
+        </w:rPr>
+        <w:t>URL=search-network-plus.com/</w:t>
+      </w:r>
       <w:proofErr w:type="spellStart"/>
       <w:r>
         <w:rPr>
-          <w:rFonts w:ascii="Rubik" w:hAnsi="Rubik"/>
-          <w:sz w:val="22"/>
-          <w:szCs w:val="22"/>
-          <w:lang w:val="en-US" w:eastAsia="en-US"/>
-        </w:rPr>
-        <w:t>yyy</w:t>
+          <w:i/>
+          <w:iCs/>
+          <w:lang w:eastAsia="en-US"/>
+        </w:rPr>
+        <w:t>load.php?a</w:t>
       </w:r>
       <w:proofErr w:type="spellEnd"/>
+      <w:r>
+        <w:rPr>
+          <w:i/>
+          <w:iCs/>
+          <w:lang w:eastAsia="en-US"/>
+        </w:rPr>
+        <w:t>=</w:t>
+      </w:r>
+      <w:proofErr w:type="spellStart"/>
+      <w:r>
+        <w:rPr>
+          <w:i/>
+          <w:iCs/>
+          <w:lang w:eastAsia="en-US"/>
+        </w:rPr>
+        <w:t>a&amp;st</w:t>
+      </w:r>
+      <w:proofErr w:type="spellEnd"/>
+      <w:r>
+        <w:rPr>
+          <w:i/>
+          <w:iCs/>
+          <w:lang w:eastAsia="en-US"/>
+        </w:rPr>
+        <w:t>=Internet Explorer 6.0&amp;e=3</w:t>
+      </w:r>
+      <w:r>
+        <w:rPr>
+          <w:lang w:eastAsia="en-US"/>
+        </w:rPr>
+        <w:t xml:space="preserve">), para descargarse un </w:t>
+      </w:r>
+      <w:proofErr w:type="spellStart"/>
+      <w:r>
+        <w:rPr>
+          <w:lang w:eastAsia="en-US"/>
+        </w:rPr>
+        <w:t>downloader</w:t>
+      </w:r>
+      <w:proofErr w:type="spellEnd"/>
+      <w:r>
+        <w:rPr>
+          <w:lang w:eastAsia="en-US"/>
+        </w:rPr>
+        <w:t xml:space="preserve">. </w:t>
+      </w:r>
+    </w:p>
+    <w:p>
+      <w:pPr>
+        <w:pStyle w:val="ListParagraph"/>
+        <w:shd w:val="clear" w:color="auto" w:fill="FFFFFF"/>
+        <w:spacing w:before="100" w:beforeAutospacing="1" w:after="100" w:afterAutospacing="1"/>
+        <w:ind w:left="1440"/>
+        <w:jc w:val="left"/>
+        <w:rPr>
+          <w:lang w:eastAsia="en-US"/>
+        </w:rPr>
+      </w:pPr>
+      <w:r>
+        <w:rPr>
+          <w:lang w:eastAsia="en-US"/>
+        </w:rPr>
+        <w:t xml:space="preserve">Observamos a </w:t>
+      </w:r>
+      <w:r>
+        <w:rPr>
+          <w:lang w:eastAsia="en-US"/>
+        </w:rPr>
+        <w:t>continuación</w:t>
+      </w:r>
+      <w:r>
+        <w:rPr>
+          <w:lang w:eastAsia="en-US"/>
+        </w:rPr>
+        <w:t xml:space="preserve"> la evidencia encontrada haciendo </w:t>
+      </w:r>
+      <w:r>
+        <w:rPr>
+          <w:lang w:eastAsia="en-US"/>
+        </w:rPr>
+        <w:t>mención</w:t>
+      </w:r>
+      <w:r>
+        <w:rPr>
+          <w:lang w:eastAsia="en-US"/>
+        </w:rPr>
+        <w:t xml:space="preserve"> del </w:t>
+      </w:r>
+      <w:r>
+        <w:rPr>
+          <w:lang w:eastAsia="en-US"/>
+        </w:rPr>
+        <w:t>J</w:t>
+      </w:r>
+      <w:r>
+        <w:rPr>
+          <w:lang w:eastAsia="en-US"/>
+        </w:rPr>
+        <w:t>ava</w:t>
+      </w:r>
+      <w:r>
+        <w:rPr>
+          <w:lang w:eastAsia="en-US"/>
+        </w:rPr>
+        <w:t>S</w:t>
+      </w:r>
+      <w:r>
+        <w:rPr>
+          <w:lang w:eastAsia="en-US"/>
+        </w:rPr>
+        <w:t>cript encontrado y el sito</w:t>
+      </w:r>
+      <w:r>
+        <w:rPr>
+          <w:lang w:eastAsia="en-US"/>
+        </w:rPr>
+        <w:t xml:space="preserve"> de referencia</w:t>
+      </w:r>
+      <w:r>
+        <w:rPr>
+          <w:lang w:eastAsia="en-US"/>
+        </w:rPr>
+        <w:t xml:space="preserve"> y la respuesta de </w:t>
+      </w:r>
+      <w:r>
+        <w:rPr>
+          <w:lang w:eastAsia="en-US"/>
+        </w:rPr>
+        <w:t>Virus Total</w:t>
+      </w:r>
+      <w:r>
+        <w:rPr>
+          <w:lang w:eastAsia="en-US"/>
+        </w:rPr>
+        <w:t xml:space="preserve"> al analizar la </w:t>
+      </w:r>
+      <w:proofErr w:type="spellStart"/>
+      <w:r>
+        <w:rPr>
+          <w:lang w:eastAsia="en-US"/>
+        </w:rPr>
+        <w:t>url</w:t>
+      </w:r>
+      <w:proofErr w:type="spellEnd"/>
+      <w:r>
+        <w:rPr>
+          <w:lang w:eastAsia="en-US"/>
+        </w:rPr>
+        <w:t>.</w:t>
+      </w:r>
+    </w:p>
+    <w:p>
+      <w:pPr>
+        <w:pStyle w:val="ListParagraph"/>
+        <w:shd w:val="clear" w:color="auto" w:fill="FFFFFF"/>
+        <w:spacing w:before="100" w:beforeAutospacing="1" w:after="100" w:afterAutospacing="1"/>
+        <w:ind w:left="1440"/>
+        <w:jc w:val="left"/>
+        <w:rPr>
+          <w:lang w:eastAsia="en-US"/>
+        </w:rPr>
+      </w:pPr>
+      <w:r>
+        <w:rPr>
+          <w:noProof/>
+          <w:lang w:eastAsia="en-US"/>
+        </w:rPr>
+        <mc:AlternateContent>
+          <mc:Choice Requires="wpi">
+            <w:drawing>
+              <wp:anchor distT="0" distB="0" distL="114300" distR="114300" simplePos="0" relativeHeight="251660288" behindDoc="0" locked="0" layoutInCell="1" allowOverlap="1">
+                <wp:simplePos x="0" y="0"/>
+                <wp:positionH relativeFrom="column">
+                  <wp:posOffset>2049623</wp:posOffset>
+                </wp:positionH>
+                <wp:positionV relativeFrom="paragraph">
+                  <wp:posOffset>923531</wp:posOffset>
+                </wp:positionV>
+                <wp:extent cx="2328120" cy="18360"/>
+                <wp:effectExtent l="25400" t="38100" r="21590" b="20320"/>
+                <wp:wrapNone/>
+                <wp:docPr id="32" name="Ink 32"/>
+                <wp:cNvGraphicFramePr>
+                  <a:graphicFrameLocks xmlns:a="http://schemas.openxmlformats.org/drawingml/2006/main"/>
+                </wp:cNvGraphicFramePr>
+                <a:graphic xmlns:a="http://schemas.openxmlformats.org/drawingml/2006/main">
+                  <a:graphicData uri="http://schemas.microsoft.com/office/word/2010/wordprocessingInk">
+                    <w14:contentPart bwMode="auto" r:id="rId33">
+                      <w14:nvContentPartPr>
+                        <w14:cNvContentPartPr>
+                          <a14:cpLocks xmlns:a14="http://schemas.microsoft.com/office/drawing/2010/main" noRot="1"/>
+                        </w14:cNvContentPartPr>
+                      </w14:nvContentPartPr>
+                      <w14:xfrm>
+                        <a:off x="0" y="0"/>
+                        <a:ext cx="2328120" cy="18360"/>
+                      </w14:xfrm>
+                    </w14:contentPart>
+                  </a:graphicData>
+                </a:graphic>
+              </wp:anchor>
+            </w:drawing>
+          </mc:Choice>
+          <mc:Fallback>
+            <w:pict>
+              <v:shape w14:anchorId="2E5B53D6" id="Ink 32" o:spid="_x0000_s1026" type="#_x0000_t75" style="position:absolute;margin-left:161.05pt;margin-top:72.35pt;width:184pt;height:2.2pt;z-index:251660288;visibility:visible;mso-wrap-style:square;mso-wrap-distance-left:9pt;mso-wrap-distance-top:0;mso-wrap-distance-right:9pt;mso-wrap-distance-bottom:0;mso-position-horizontal:absolute;mso-position-horizontal-relative:text;mso-position-vertical:absolute;mso-position-vertical-relative:text" o:gfxdata="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">
+                <v:imagedata r:id="rId34" o:title=""/>
+                <o:lock v:ext="edit" rotation="t" aspectratio="f"/>
+              </v:shape>
+            </w:pict>
+          </mc:Fallback>
+        </mc:AlternateContent>
+      </w:r>
+      <w:r>
+        <w:rPr>
+          <w:noProof/>
+          <w:lang w:eastAsia="en-US"/>
+        </w:rPr>
+        <mc:AlternateContent>
+          <mc:Choice Requires="wpi">
+            <w:drawing>
+              <wp:anchor distT="0" distB="0" distL="114300" distR="114300" simplePos="0" relativeHeight="251659264" behindDoc="0" locked="0" layoutInCell="1" allowOverlap="1">
+                <wp:simplePos x="0" y="0"/>
+                <wp:positionH relativeFrom="column">
+                  <wp:posOffset>1642463</wp:posOffset>
+                </wp:positionH>
+                <wp:positionV relativeFrom="paragraph">
+                  <wp:posOffset>449771</wp:posOffset>
+                </wp:positionV>
+                <wp:extent cx="1315440" cy="15480"/>
+                <wp:effectExtent l="88900" t="139700" r="69215" b="124460"/>
+                <wp:wrapNone/>
+                <wp:docPr id="28" name="Ink 28"/>
+                <wp:cNvGraphicFramePr>
+                  <a:graphicFrameLocks xmlns:a="http://schemas.openxmlformats.org/drawingml/2006/main"/>
+                </wp:cNvGraphicFramePr>
+                <a:graphic xmlns:a="http://schemas.openxmlformats.org/drawingml/2006/main">
+                  <a:graphicData uri="http://schemas.microsoft.com/office/word/2010/wordprocessingInk">
+                    <w14:contentPart bwMode="auto" r:id="rId35">
+                      <w14:nvContentPartPr>
+                        <w14:cNvContentPartPr>
+                          <a14:cpLocks xmlns:a14="http://schemas.microsoft.com/office/drawing/2010/main" noRot="1"/>
+                        </w14:cNvContentPartPr>
+                      </w14:nvContentPartPr>
+                      <w14:xfrm>
+                        <a:off x="0" y="0"/>
+                        <a:ext cx="1315440" cy="15480"/>
+                      </w14:xfrm>
+                    </w14:contentPart>
+                  </a:graphicData>
+                </a:graphic>
+              </wp:anchor>
+            </w:drawing>
+          </mc:Choice>
+          <mc:Fallback>
+            <w:pict>
+              <v:shape w14:anchorId="1D45A9A9" id="Ink 28" o:spid="_x0000_s1026" type="#_x0000_t75" style="position:absolute;margin-left:125.1pt;margin-top:26.9pt;width:112.1pt;height:18.2pt;z-index:251659264;visibility:visible;mso-wrap-style:square;mso-wrap-distance-left:9pt;mso-wrap-distance-top:0;mso-wrap-distance-right:9pt;mso-wrap-distance-bottom:0;mso-position-horizontal:absolute;mso-position-horizontal-relative:text;mso-position-vertical:absolute;mso-position-vertical-relative:text" o:gfxdata="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">
+                <v:imagedata r:id="rId36" o:title=""/>
+                <o:lock v:ext="edit" rotation="t" aspectratio="f"/>
+              </v:shape>
+            </w:pict>
+          </mc:Fallback>
+        </mc:AlternateContent>
+      </w:r>
+      <w:r>
+        <w:rPr>
+          <w:lang w:eastAsia="en-US"/>
+        </w:rPr>
+        <w:drawing>
+          <wp:inline distT="0" distB="0" distL="0" distR="0" wp14:anchorId="22E4C627" wp14:editId="79C3BD5C">
+            <wp:extent cx="5372071" cy="1827813"/>
+            <wp:effectExtent l="12700" t="12700" r="635" b="1270"/>
+            <wp:docPr id="26" name="Picture 26"/>
+            <wp:cNvGraphicFramePr>
+              <a:graphicFrameLocks xmlns:a="http://schemas.openxmlformats.org/drawingml/2006/main" noChangeAspect="1"/>
+            </wp:cNvGraphicFramePr>
+            <a:graphic xmlns:a="http://schemas.openxmlformats.org/drawingml/2006/main">
+              <a:graphicData uri="http://schemas.openxmlformats.org/drawingml/2006/picture">
+                <pic:pic xmlns:pic="http://schemas.openxmlformats.org/drawingml/2006/picture">
+                  <pic:nvPicPr>
+                    <pic:cNvPr id="1" name=""/>
+                    <pic:cNvPicPr/>
+                  </pic:nvPicPr>
+                  <pic:blipFill>
+                    <a:blip r:embed="rId37"/>
+                    <a:stretch>
+                      <a:fillRect/>
+                    </a:stretch>
+                  </pic:blipFill>
+                  <pic:spPr>
+                    <a:xfrm>
+                      <a:off x="0" y="0"/>
+                      <a:ext cx="5377121" cy="1829531"/>
+                    </a:xfrm>
+                    <a:prstGeom prst="rect">
+                      <a:avLst/>
+                    </a:prstGeom>
+                    <a:ln>
+                      <a:solidFill>
+                        <a:srgbClr val="FFFF00"/>
+                      </a:solidFill>
+                    </a:ln>
+                  </pic:spPr>
+                </pic:pic>
+              </a:graphicData>
+            </a:graphic>
+          </wp:inline>
+        </w:drawing>
+      </w:r>
+    </w:p>
+    <w:p>
+      <w:pPr>
+        <w:pStyle w:val="ListParagraph"/>
+        <w:shd w:val="clear" w:color="auto" w:fill="FFFFFF"/>
+        <w:spacing w:before="100" w:beforeAutospacing="1" w:after="100" w:afterAutospacing="1"/>
+        <w:ind w:left="1440"/>
+        <w:jc w:val="left"/>
+        <w:rPr>
+          <w:lang w:eastAsia="en-US"/>
+        </w:rPr>
+      </w:pPr>
+      <w:r>
+        <w:rPr>
+          <w:noProof/>
+          <w:lang w:eastAsia="en-US"/>
+        </w:rPr>
+        <mc:AlternateContent>
+          <mc:Choice Requires="wpi">
+            <w:drawing>
+              <wp:anchor distT="0" distB="0" distL="114300" distR="114300" simplePos="0" relativeHeight="251661312" behindDoc="0" locked="0" layoutInCell="1" allowOverlap="1">
+                <wp:simplePos x="0" y="0"/>
+                <wp:positionH relativeFrom="column">
+                  <wp:posOffset>1223063</wp:posOffset>
+                </wp:positionH>
+                <wp:positionV relativeFrom="paragraph">
+                  <wp:posOffset>169271</wp:posOffset>
+                </wp:positionV>
+                <wp:extent cx="2113560" cy="22680"/>
+                <wp:effectExtent l="38100" t="38100" r="20320" b="28575"/>
+                <wp:wrapNone/>
+                <wp:docPr id="34" name="Ink 34"/>
+                <wp:cNvGraphicFramePr>
+                  <a:graphicFrameLocks xmlns:a="http://schemas.openxmlformats.org/drawingml/2006/main"/>
+                </wp:cNvGraphicFramePr>
+                <a:graphic xmlns:a="http://schemas.openxmlformats.org/drawingml/2006/main">
+                  <a:graphicData uri="http://schemas.microsoft.com/office/word/2010/wordprocessingInk">
+                    <w14:contentPart bwMode="auto" r:id="rId38">
+                      <w14:nvContentPartPr>
+                        <w14:cNvContentPartPr>
+                          <a14:cpLocks xmlns:a14="http://schemas.microsoft.com/office/drawing/2010/main" noRot="1"/>
+                        </w14:cNvContentPartPr>
+                      </w14:nvContentPartPr>
+                      <w14:xfrm>
+                        <a:off x="0" y="0"/>
+                        <a:ext cx="2113560" cy="22680"/>
+                      </w14:xfrm>
+                    </w14:contentPart>
+                  </a:graphicData>
+                </a:graphic>
+              </wp:anchor>
+            </w:drawing>
+          </mc:Choice>
+          <mc:Fallback>
+            <w:pict>
+              <v:shape w14:anchorId="2142C6D0" id="Ink 34" o:spid="_x0000_s1026" type="#_x0000_t75" style="position:absolute;margin-left:95.95pt;margin-top:13pt;width:167.1pt;height:2.5pt;z-index:251661312;visibility:visible;mso-wrap-style:square;mso-wrap-distance-left:9pt;mso-wrap-distance-top:0;mso-wrap-distance-right:9pt;mso-wrap-distance-bottom:0;mso-position-horizontal:absolute;mso-position-horizontal-relative:text;mso-position-vertical:absolute;mso-position-vertical-relative:text" o:gfxdata="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">
+                <v:imagedata r:id="rId39" o:title=""/>
+                <o:lock v:ext="edit" rotation="t" aspectratio="f"/>
+              </v:shape>
+            </w:pict>
+          </mc:Fallback>
+        </mc:AlternateContent>
+      </w:r>
+      <w:r>
+        <w:rPr>
+          <w:lang w:eastAsia="en-US"/>
+        </w:rPr>
+        <w:drawing>
+          <wp:inline distT="0" distB="0" distL="0" distR="0" wp14:anchorId="33D59191" wp14:editId="67FC8C77">
+            <wp:extent cx="5322294" cy="1066760"/>
+            <wp:effectExtent l="0" t="0" r="0" b="0"/>
+            <wp:docPr id="27" name="Picture 27"/>
+            <wp:cNvGraphicFramePr>
+              <a:graphicFrameLocks xmlns:a="http://schemas.openxmlformats.org/drawingml/2006/main" noChangeAspect="1"/>
+            </wp:cNvGraphicFramePr>
+            <a:graphic xmlns:a="http://schemas.openxmlformats.org/drawingml/2006/main">
+              <a:graphicData uri="http://schemas.openxmlformats.org/drawingml/2006/picture">
+                <pic:pic xmlns:pic="http://schemas.openxmlformats.org/drawingml/2006/picture">
+                  <pic:nvPicPr>
+                    <pic:cNvPr id="1" name=""/>
+                    <pic:cNvPicPr/>
+                  </pic:nvPicPr>
+                  <pic:blipFill>
+                    <a:blip r:embed="rId40"/>
+                    <a:stretch>
+                      <a:fillRect/>
+                    </a:stretch>
+                  </pic:blipFill>
+                  <pic:spPr>
+                    <a:xfrm>
+                      <a:off x="0" y="0"/>
+                      <a:ext cx="5365360" cy="1075392"/>
+                    </a:xfrm>
+                    <a:prstGeom prst="rect">
+                      <a:avLst/>
+                    </a:prstGeom>
+                  </pic:spPr>
+                </pic:pic>
+              </a:graphicData>
+            </a:graphic>
+          </wp:inline>
+        </w:drawing>
+      </w:r>
+    </w:p>
+    <w:p>
+      <w:pPr>
+        <w:numPr>
+          <w:ilvl w:val="0"/>
+          <w:numId w:val="28"/>
+        </w:numPr>
+        <w:shd w:val="clear" w:color="auto" w:fill="FFFFFF"/>
+        <w:spacing w:before="100" w:beforeAutospacing="1" w:after="100" w:afterAutospacing="1"/>
+        <w:jc w:val="left"/>
+        <w:rPr>
+          <w:lang w:val="en-AR" w:eastAsia="en-US"/>
+        </w:rPr>
+      </w:pPr>
+      <w:r>
+        <w:rPr>
+          <w:lang w:val="en-AR" w:eastAsia="en-US"/>
+        </w:rPr>
+        <w:t xml:space="preserve">Enumere los archivos sospechosos que fueron cargados por cualquier proceso en la máquina de la víctima. A partir de esta información, ¿cuál fue el payload del exploit que afectó a la cuenta bancaria de la víctima? </w:t>
+      </w:r>
+    </w:p>
+    <w:p>
+      <w:pPr>
+        <w:shd w:val="clear" w:color="auto" w:fill="FFFFFF"/>
+        <w:spacing w:before="100" w:beforeAutospacing="1" w:after="100" w:afterAutospacing="1"/>
+        <w:ind w:left="720"/>
+        <w:jc w:val="left"/>
+        <w:rPr>
+          <w:lang w:eastAsia="en-US"/>
+        </w:rPr>
+      </w:pPr>
+      <w:r>
+        <w:rPr>
+          <w:lang w:eastAsia="en-US"/>
+        </w:rPr>
+        <w:t>Solución</w:t>
+      </w:r>
+      <w:r>
+        <w:rPr>
+          <w:lang w:eastAsia="en-US"/>
+        </w:rPr>
+        <w:t xml:space="preserve">: </w:t>
+      </w:r>
+      <w:r>
+        <w:rPr>
+          <w:lang w:eastAsia="en-US"/>
+        </w:rPr>
+        <w:t>Con el</w:t>
+      </w:r>
+      <w:r>
+        <w:rPr>
+          <w:lang w:eastAsia="en-US"/>
+        </w:rPr>
+        <w:t xml:space="preserve"> comando "volatility </w:t>
+      </w:r>
+      <w:proofErr w:type="spellStart"/>
+      <w:r>
+        <w:rPr>
+          <w:lang w:eastAsia="en-US"/>
+        </w:rPr>
+        <w:t>handles</w:t>
+      </w:r>
+      <w:proofErr w:type="spellEnd"/>
+      <w:r>
+        <w:rPr>
+          <w:lang w:eastAsia="en-US"/>
+        </w:rPr>
+        <w:t>"</w:t>
+      </w:r>
+      <w:r>
+        <w:rPr>
+          <w:lang w:eastAsia="en-US"/>
+        </w:rPr>
+        <w:t xml:space="preserve">, </w:t>
+      </w:r>
+      <w:r>
+        <w:rPr>
+          <w:lang w:eastAsia="en-US"/>
+        </w:rPr>
+        <w:t xml:space="preserve">proporciona información sobre los </w:t>
+      </w:r>
+      <w:proofErr w:type="spellStart"/>
+      <w:r>
+        <w:rPr>
+          <w:lang w:eastAsia="en-US"/>
+        </w:rPr>
+        <w:t>handles</w:t>
+      </w:r>
+      <w:proofErr w:type="spellEnd"/>
+      <w:r>
+        <w:rPr>
+          <w:lang w:eastAsia="en-US"/>
+        </w:rPr>
+        <w:t xml:space="preserve"> que los procesos tienen abiertos en la imagen de memoria, lo que puede ser útil para comprender cómo los procesos interactúan con recursos del sistema y para investigar la actividad del sistema en un momento específico.</w:t>
+      </w:r>
+      <w:r>
+        <w:rPr>
+          <w:lang w:eastAsia="en-US"/>
+        </w:rPr>
+        <w:t xml:space="preserve"> Si puntualmente analizamos el proceso winlogin.exe [</w:t>
+      </w:r>
+      <w:proofErr w:type="spellStart"/>
+      <w:r>
+        <w:rPr>
+          <w:lang w:eastAsia="en-US"/>
+        </w:rPr>
+        <w:t>Pid</w:t>
+      </w:r>
+      <w:proofErr w:type="spellEnd"/>
+      <w:r>
+        <w:rPr>
+          <w:lang w:eastAsia="en-US"/>
+        </w:rPr>
+        <w:t xml:space="preserve"> 644].</w:t>
+      </w:r>
+    </w:p>
+    <w:p>
+      <w:pPr>
+        <w:shd w:val="clear" w:color="auto" w:fill="FFFFFF"/>
+        <w:spacing w:before="100" w:beforeAutospacing="1" w:after="100" w:afterAutospacing="1"/>
+        <w:ind w:left="720"/>
+        <w:jc w:val="left"/>
+        <w:rPr>
+          <w:lang w:val="en-AR" w:eastAsia="en-US"/>
+        </w:rPr>
+      </w:pPr>
+      <w:r>
+        <w:rPr>
+          <w:noProof/>
+          <w:lang w:val="en-AR" w:eastAsia="en-US"/>
+        </w:rPr>
+        <mc:AlternateContent>
+          <mc:Choice Requires="wpi">
+            <w:drawing>
+              <wp:anchor distT="0" distB="0" distL="114300" distR="114300" simplePos="0" relativeHeight="251664384" behindDoc="0" locked="0" layoutInCell="1" allowOverlap="1">
+                <wp:simplePos x="0" y="0"/>
+                <wp:positionH relativeFrom="column">
+                  <wp:posOffset>629369</wp:posOffset>
+                </wp:positionH>
+                <wp:positionV relativeFrom="paragraph">
+                  <wp:posOffset>1161628</wp:posOffset>
+                </wp:positionV>
+                <wp:extent cx="2857680" cy="164520"/>
+                <wp:effectExtent l="38100" t="38100" r="0" b="26035"/>
+                <wp:wrapNone/>
+                <wp:docPr id="45" name="Ink 45"/>
+                <wp:cNvGraphicFramePr>
+                  <a:graphicFrameLocks xmlns:a="http://schemas.openxmlformats.org/drawingml/2006/main"/>
+                </wp:cNvGraphicFramePr>
+                <a:graphic xmlns:a="http://schemas.openxmlformats.org/drawingml/2006/main">
+                  <a:graphicData uri="http://schemas.microsoft.com/office/word/2010/wordprocessingInk">
+                    <w14:contentPart bwMode="auto" r:id="rId41">
+                      <w14:nvContentPartPr>
+                        <w14:cNvContentPartPr>
+                          <a14:cpLocks xmlns:a14="http://schemas.microsoft.com/office/drawing/2010/main" noRot="1"/>
+                        </w14:cNvContentPartPr>
+                      </w14:nvContentPartPr>
+                      <w14:xfrm>
+                        <a:off x="0" y="0"/>
+                        <a:ext cx="2857680" cy="164520"/>
+                      </w14:xfrm>
+                    </w14:contentPart>
+                  </a:graphicData>
+                </a:graphic>
+              </wp:anchor>
+            </w:drawing>
+          </mc:Choice>
+          <mc:Fallback>
+            <w:pict>
+              <v:shape w14:anchorId="75C53945" id="Ink 45" o:spid="_x0000_s1026" type="#_x0000_t75" style="position:absolute;margin-left:49.2pt;margin-top:91.1pt;width:225.7pt;height:13.65pt;z-index:251664384;visibility:visible;mso-wrap-style:square;mso-wrap-distance-left:9pt;mso-wrap-distance-top:0;mso-wrap-distance-right:9pt;mso-wrap-distance-bottom:0;mso-position-horizontal:absolute;mso-position-horizontal-relative:text;mso-position-vertical:absolute;mso-position-vertical-relative:text" o:gfxdata="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">
+                <v:imagedata r:id="rId42" o:title=""/>
+                <o:lock v:ext="edit" rotation="t" aspectratio="f"/>
+              </v:shape>
+            </w:pict>
+          </mc:Fallback>
+        </mc:AlternateContent>
+      </w:r>
+      <w:r>
+        <w:rPr>
+          <w:lang w:val="en-AR" w:eastAsia="en-US"/>
+        </w:rPr>
+        <w:drawing>
+          <wp:inline distT="0" distB="0" distL="0" distR="0" wp14:anchorId="0179E06D" wp14:editId="1DCFE50A">
+            <wp:extent cx="5696208" cy="2080252"/>
+            <wp:effectExtent l="0" t="0" r="0" b="0"/>
+            <wp:docPr id="43" name="Picture 43"/>
+            <wp:cNvGraphicFramePr>
+              <a:graphicFrameLocks xmlns:a="http://schemas.openxmlformats.org/drawingml/2006/main" noChangeAspect="1"/>
+            </wp:cNvGraphicFramePr>
+            <a:graphic xmlns:a="http://schemas.openxmlformats.org/drawingml/2006/main">
+              <a:graphicData uri="http://schemas.openxmlformats.org/drawingml/2006/picture">
+                <pic:pic xmlns:pic="http://schemas.openxmlformats.org/drawingml/2006/picture">
+                  <pic:nvPicPr>
+                    <pic:cNvPr id="1" name=""/>
+                    <pic:cNvPicPr/>
+                  </pic:nvPicPr>
+                  <pic:blipFill>
+                    <a:blip r:embed="rId43"/>
+                    <a:stretch>
+                      <a:fillRect/>
+                    </a:stretch>
+                  </pic:blipFill>
+                  <pic:spPr>
+                    <a:xfrm>
+                      <a:off x="0" y="0"/>
+                      <a:ext cx="5715091" cy="2087148"/>
+                    </a:xfrm>
+                    <a:prstGeom prst="rect">
+                      <a:avLst/>
+                    </a:prstGeom>
+                  </pic:spPr>
+                </pic:pic>
+              </a:graphicData>
+            </a:graphic>
+          </wp:inline>
+        </w:drawing>
+      </w:r>
+    </w:p>
+    <w:p>
+      <w:pPr>
+        <w:shd w:val="clear" w:color="auto" w:fill="FFFFFF"/>
+        <w:spacing w:before="100" w:beforeAutospacing="1" w:after="100" w:afterAutospacing="1"/>
+        <w:ind w:left="720"/>
+        <w:jc w:val="left"/>
+        <w:rPr>
+          <w:lang w:val="en-AR" w:eastAsia="en-US"/>
+        </w:rPr>
+      </w:pPr>
+      <w:r>
+        <w:rPr>
+          <w:lang w:val="en-AR" w:eastAsia="en-US"/>
+        </w:rPr>
+        <w:drawing>
+          <wp:inline distT="0" distB="0" distL="0" distR="0" wp14:anchorId="34A95A90" wp14:editId="64ABAF0D">
+            <wp:extent cx="5695950" cy="347532"/>
+            <wp:effectExtent l="0" t="0" r="0" b="0"/>
+            <wp:docPr id="46" name="Picture 46"/>
+            <wp:cNvGraphicFramePr>
+              <a:graphicFrameLocks xmlns:a="http://schemas.openxmlformats.org/drawingml/2006/main" noChangeAspect="1"/>
+            </wp:cNvGraphicFramePr>
+            <a:graphic xmlns:a="http://schemas.openxmlformats.org/drawingml/2006/main">
+              <a:graphicData uri="http://schemas.openxmlformats.org/drawingml/2006/picture">
+                <pic:pic xmlns:pic="http://schemas.openxmlformats.org/drawingml/2006/picture">
+                  <pic:nvPicPr>
+                    <pic:cNvPr id="1" name=""/>
+                    <pic:cNvPicPr/>
+                  </pic:nvPicPr>
+                  <pic:blipFill>
+                    <a:blip r:embed="rId44"/>
+                    <a:stretch>
+                      <a:fillRect/>
+                    </a:stretch>
+                  </pic:blipFill>
+                  <pic:spPr>
+                    <a:xfrm>
+                      <a:off x="0" y="0"/>
+                      <a:ext cx="5852687" cy="357095"/>
+                    </a:xfrm>
+                    <a:prstGeom prst="rect">
+                      <a:avLst/>
+                    </a:prstGeom>
+                  </pic:spPr>
+                </pic:pic>
+              </a:graphicData>
+            </a:graphic>
+          </wp:inline>
+        </w:drawing>
+      </w:r>
+    </w:p>
+    <w:p>
+      <w:pPr>
+        <w:shd w:val="clear" w:color="auto" w:fill="FFFFFF"/>
+        <w:spacing w:before="100" w:beforeAutospacing="1" w:after="100" w:afterAutospacing="1"/>
+        <w:ind w:left="720"/>
+        <w:jc w:val="left"/>
+        <w:rPr>
+          <w:lang w:eastAsia="en-US"/>
+        </w:rPr>
+      </w:pPr>
+      <w:r>
+        <w:rPr>
+          <w:lang w:eastAsia="en-US"/>
+        </w:rPr>
+        <w:lastRenderedPageBreak/>
+        <w:t xml:space="preserve">Tiene el archive sdra64.exe </w:t>
+      </w:r>
+      <w:r>
+        <w:rPr>
+          <w:lang w:eastAsia="en-US"/>
+        </w:rPr>
+        <w:t>que resulta ser un archivo sospecho cargado en la maquina como parte de un mecanismo de persistencia.</w:t>
+      </w:r>
+    </w:p>
+    <w:p>
+      <w:pPr>
+        <w:shd w:val="clear" w:color="auto" w:fill="FFFFFF"/>
+        <w:spacing w:before="100" w:beforeAutospacing="1" w:after="100" w:afterAutospacing="1"/>
+        <w:ind w:left="720"/>
+        <w:jc w:val="left"/>
+        <w:rPr>
+          <w:lang w:eastAsia="en-US"/>
+        </w:rPr>
+      </w:pPr>
+      <w:r>
+        <w:rPr>
+          <w:lang w:eastAsia="en-US"/>
+        </w:rPr>
+        <w:t xml:space="preserve">El </w:t>
+      </w:r>
+      <w:r>
+        <w:rPr>
+          <w:lang w:eastAsia="en-US"/>
+        </w:rPr>
+        <w:t>PAYLOAD</w:t>
+      </w:r>
+      <w:r>
+        <w:rPr>
+          <w:lang w:eastAsia="en-US"/>
+        </w:rPr>
+        <w:t xml:space="preserve"> que afecto la </w:t>
+      </w:r>
+      <w:r>
+        <w:rPr>
+          <w:lang w:eastAsia="en-US"/>
+        </w:rPr>
+        <w:t>cuenta es el siguiente</w:t>
+      </w:r>
+      <w:r>
+        <w:rPr>
+          <w:lang w:eastAsia="en-US"/>
+        </w:rPr>
+        <w:t>,</w:t>
+      </w:r>
+      <w:r>
+        <w:rPr>
+          <w:lang w:eastAsia="en-US"/>
+        </w:rPr>
+        <w:t xml:space="preserve"> que provoca la descarga del </w:t>
+      </w:r>
+      <w:proofErr w:type="spellStart"/>
+      <w:r>
+        <w:rPr>
+          <w:lang w:eastAsia="en-US"/>
+        </w:rPr>
+        <w:t>malaware</w:t>
+      </w:r>
+      <w:proofErr w:type="spellEnd"/>
+      <w:r>
+        <w:rPr>
+          <w:lang w:eastAsia="en-US"/>
+        </w:rPr>
+        <w:t>:</w:t>
+      </w:r>
+    </w:p>
+    <w:p>
+      <w:pPr>
+        <w:shd w:val="clear" w:color="auto" w:fill="FFFFFF"/>
+        <w:spacing w:before="100" w:beforeAutospacing="1" w:after="100" w:afterAutospacing="1"/>
+        <w:ind w:left="720"/>
+        <w:jc w:val="left"/>
+        <w:rPr>
+          <w:lang w:eastAsia="en-US"/>
+        </w:rPr>
+      </w:pPr>
+      <w:r>
+        <w:rPr>
+          <w:lang w:eastAsia="en-US"/>
+        </w:rPr>
+        <w:drawing>
+          <wp:inline distT="0" distB="0" distL="0" distR="0" wp14:anchorId="2D582D38" wp14:editId="7069D677">
+            <wp:extent cx="4335466" cy="2618403"/>
+            <wp:effectExtent l="0" t="0" r="0" b="0"/>
+            <wp:docPr id="47" name="Picture 47"/>
+            <wp:cNvGraphicFramePr>
+              <a:graphicFrameLocks xmlns:a="http://schemas.openxmlformats.org/drawingml/2006/main" noChangeAspect="1"/>
+            </wp:cNvGraphicFramePr>
+            <a:graphic xmlns:a="http://schemas.openxmlformats.org/drawingml/2006/main">
+              <a:graphicData uri="http://schemas.openxmlformats.org/drawingml/2006/picture">
+                <pic:pic xmlns:pic="http://schemas.openxmlformats.org/drawingml/2006/picture">
+                  <pic:nvPicPr>
+                    <pic:cNvPr id="1" name=""/>
+                    <pic:cNvPicPr/>
+                  </pic:nvPicPr>
+                  <pic:blipFill>
+                    <a:blip r:embed="rId45"/>
+                    <a:stretch>
+                      <a:fillRect/>
+                    </a:stretch>
+                  </pic:blipFill>
+                  <pic:spPr>
+                    <a:xfrm>
+                      <a:off x="0" y="0"/>
+                      <a:ext cx="4339821" cy="2621033"/>
+                    </a:xfrm>
+                    <a:prstGeom prst="rect">
+                      <a:avLst/>
+                    </a:prstGeom>
+                  </pic:spPr>
+                </pic:pic>
+              </a:graphicData>
+            </a:graphic>
+          </wp:inline>
+        </w:drawing>
+      </w:r>
+    </w:p>
+    <w:p>
+      <w:pPr>
+        <w:numPr>
+          <w:ilvl w:val="0"/>
+          <w:numId w:val="28"/>
+        </w:numPr>
+        <w:shd w:val="clear" w:color="auto" w:fill="FFFFFF"/>
+        <w:spacing w:before="100" w:beforeAutospacing="1" w:after="100" w:afterAutospacing="1"/>
+        <w:jc w:val="left"/>
+        <w:rPr>
+          <w:lang w:val="en-AR" w:eastAsia="en-US"/>
+        </w:rPr>
+      </w:pPr>
+      <w:r>
+        <w:rPr>
+          <w:lang w:val="en-AR" w:eastAsia="en-US"/>
+        </w:rPr>
+        <w:t xml:space="preserve">Si se pueden extraer archivos sospechosos de algún proceso inyectado, ¿algún producto antivirus detecta el ejecutable sospechoso? ¿Cuál es el resultado general de los productos antivirus? </w:t>
+      </w:r>
+    </w:p>
+    <w:p>
+      <w:pPr>
+        <w:shd w:val="clear" w:color="auto" w:fill="FFFFFF"/>
+        <w:spacing w:before="100" w:beforeAutospacing="1" w:after="100" w:afterAutospacing="1"/>
+        <w:ind w:left="720"/>
+        <w:jc w:val="left"/>
+        <w:rPr>
+          <w:lang w:val="en-AR" w:eastAsia="en-US"/>
+        </w:rPr>
+      </w:pPr>
+      <w:r>
+        <w:rPr>
+          <w:lang w:eastAsia="en-US"/>
+        </w:rPr>
+        <w:t xml:space="preserve">Solución: </w:t>
+      </w:r>
+      <w:r>
+        <w:rPr>
+          <w:lang w:eastAsia="en-US"/>
+        </w:rPr>
+        <w:t xml:space="preserve">Si realizamos </w:t>
+      </w:r>
+      <w:r>
+        <w:rPr>
+          <w:lang w:eastAsia="en-US"/>
+        </w:rPr>
+        <w:t xml:space="preserve">un </w:t>
+      </w:r>
+      <w:r>
+        <w:rPr>
+          <w:lang w:eastAsia="en-US"/>
+        </w:rPr>
+        <w:t>escaneo</w:t>
+      </w:r>
+      <w:r>
+        <w:rPr>
+          <w:lang w:eastAsia="en-US"/>
+        </w:rPr>
+        <w:t xml:space="preserve"> de archivo .</w:t>
+      </w:r>
+      <w:proofErr w:type="spellStart"/>
+      <w:r>
+        <w:rPr>
+          <w:lang w:eastAsia="en-US"/>
+        </w:rPr>
+        <w:t>exe</w:t>
+      </w:r>
+      <w:proofErr w:type="spellEnd"/>
+      <w:r>
+        <w:rPr>
+          <w:lang w:eastAsia="en-US"/>
+        </w:rPr>
+        <w:t xml:space="preserve"> de la memoria, nos encontramos con el siguiente archivo sospechoso: </w:t>
+      </w:r>
+      <w:proofErr w:type="spellStart"/>
+      <w:r>
+        <w:rPr>
+          <w:i/>
+          <w:iCs/>
+          <w:lang w:eastAsia="en-US"/>
+        </w:rPr>
+        <w:t>Device</w:t>
+      </w:r>
+      <w:proofErr w:type="spellEnd"/>
+      <w:r>
+        <w:rPr>
+          <w:i/>
+          <w:iCs/>
+          <w:lang w:eastAsia="en-US"/>
+        </w:rPr>
+        <w:t>\HarddiskVolume1\DOCUME~1\ADMINI~1\LOCALS~1\</w:t>
+      </w:r>
+      <w:proofErr w:type="spellStart"/>
+      <w:r>
+        <w:rPr>
+          <w:i/>
+          <w:iCs/>
+          <w:lang w:eastAsia="en-US"/>
+        </w:rPr>
+        <w:t>Temp</w:t>
+      </w:r>
+      <w:proofErr w:type="spellEnd"/>
+      <w:r>
+        <w:rPr>
+          <w:i/>
+          <w:iCs/>
+          <w:lang w:eastAsia="en-US"/>
+        </w:rPr>
+        <w:t>\e.exe</w:t>
+      </w:r>
+      <w:r>
+        <w:rPr>
+          <w:lang w:val="en-AR" w:eastAsia="en-US"/>
+        </w:rPr>
+        <w:drawing>
+          <wp:inline distT="0" distB="0" distL="0" distR="0" wp14:anchorId="6CE30474" wp14:editId="5C2ECFF9">
+            <wp:extent cx="5859017" cy="796705"/>
+            <wp:effectExtent l="0" t="0" r="0" b="0"/>
+            <wp:docPr id="36" name="Picture 36"/>
+            <wp:cNvGraphicFramePr>
+              <a:graphicFrameLocks xmlns:a="http://schemas.openxmlformats.org/drawingml/2006/main" noChangeAspect="1"/>
+            </wp:cNvGraphicFramePr>
+            <a:graphic xmlns:a="http://schemas.openxmlformats.org/drawingml/2006/main">
+              <a:graphicData uri="http://schemas.openxmlformats.org/drawingml/2006/picture">
+                <pic:pic xmlns:pic="http://schemas.openxmlformats.org/drawingml/2006/picture">
+                  <pic:nvPicPr>
+                    <pic:cNvPr id="1" name=""/>
+                    <pic:cNvPicPr/>
+                  </pic:nvPicPr>
+                  <pic:blipFill>
+                    <a:blip r:embed="rId46"/>
+                    <a:stretch>
+                      <a:fillRect/>
+                    </a:stretch>
+                  </pic:blipFill>
+                  <pic:spPr>
+                    <a:xfrm>
+                      <a:off x="0" y="0"/>
+                      <a:ext cx="5946237" cy="808565"/>
+                    </a:xfrm>
+                    <a:prstGeom prst="rect">
+                      <a:avLst/>
+                    </a:prstGeom>
+                  </pic:spPr>
+                </pic:pic>
+              </a:graphicData>
+            </a:graphic>
+          </wp:inline>
+        </w:drawing>
+      </w:r>
+    </w:p>
+    <w:p>
+      <w:pPr>
+        <w:shd w:val="clear" w:color="auto" w:fill="FFFFFF"/>
+        <w:spacing w:before="100" w:beforeAutospacing="1" w:after="100" w:afterAutospacing="1"/>
+        <w:ind w:left="720"/>
+        <w:jc w:val="left"/>
+        <w:rPr>
+          <w:lang w:eastAsia="en-US"/>
+        </w:rPr>
+      </w:pPr>
+      <w:r>
+        <w:rPr>
+          <w:lang w:eastAsia="en-US"/>
+        </w:rPr>
+        <w:drawing>
+          <wp:anchor distT="0" distB="0" distL="114300" distR="114300" simplePos="0" relativeHeight="251663360" behindDoc="0" locked="0" layoutInCell="1" allowOverlap="1" wp14:anchorId="6CA64673">
+            <wp:simplePos x="0" y="0"/>
+            <wp:positionH relativeFrom="column">
+              <wp:posOffset>2465070</wp:posOffset>
+            </wp:positionH>
+            <wp:positionV relativeFrom="paragraph">
+              <wp:posOffset>120235</wp:posOffset>
+            </wp:positionV>
+            <wp:extent cx="3837305" cy="303530"/>
+            <wp:effectExtent l="0" t="0" r="0" b="0"/>
+            <wp:wrapSquare wrapText="bothSides"/>
+            <wp:docPr id="42" name="Picture 42"/>
+            <wp:cNvGraphicFramePr>
+              <a:graphicFrameLocks xmlns:a="http://schemas.openxmlformats.org/drawingml/2006/main" noChangeAspect="1"/>
+            </wp:cNvGraphicFramePr>
+            <a:graphic xmlns:a="http://schemas.openxmlformats.org/drawingml/2006/main">
+              <a:graphicData uri="http://schemas.openxmlformats.org/drawingml/2006/picture">
+                <pic:pic xmlns:pic="http://schemas.openxmlformats.org/drawingml/2006/picture">
+                  <pic:nvPicPr>
+                    <pic:cNvPr id="1" name=""/>
+                    <pic:cNvPicPr/>
+                  </pic:nvPicPr>
+                  <pic:blipFill>
+                    <a:blip r:embed="rId47" cstate="print">
+                      <a:extLst>
+                        <a:ext uri="{28A0092B-C50C-407E-A947-70E740481C1C}">
+                          <a14:useLocalDpi xmlns:a14="http://schemas.microsoft.com/office/drawing/2010/main" val="0"/>
+                        </a:ext>
+                      </a:extLst>
+                    </a:blip>
+                    <a:stretch>
+                      <a:fillRect/>
+                    </a:stretch>
+                  </pic:blipFill>
+                  <pic:spPr>
+                    <a:xfrm>
+                      <a:off x="0" y="0"/>
+                      <a:ext cx="3837305" cy="303530"/>
+                    </a:xfrm>
+                    <a:prstGeom prst="rect">
+                      <a:avLst/>
+                    </a:prstGeom>
+                  </pic:spPr>
+                </pic:pic>
+              </a:graphicData>
+            </a:graphic>
+            <wp14:sizeRelH relativeFrom="page">
+              <wp14:pctWidth>0</wp14:pctWidth>
+            </wp14:sizeRelH>
+            <wp14:sizeRelV relativeFrom="page">
+              <wp14:pctHeight>0</wp14:pctHeight>
+            </wp14:sizeRelV>
+          </wp:anchor>
+        </w:drawing>
+      </w:r>
+      <w:r>
+        <w:rPr>
+          <w:lang w:eastAsia="en-US"/>
+        </w:rPr>
+        <w:t xml:space="preserve">Haciendo un </w:t>
+      </w:r>
+      <w:proofErr w:type="spellStart"/>
+      <w:r>
+        <w:rPr>
+          <w:lang w:eastAsia="en-US"/>
+        </w:rPr>
+        <w:t>dumpfiles</w:t>
+      </w:r>
+      <w:proofErr w:type="spellEnd"/>
+      <w:r>
+        <w:rPr>
+          <w:lang w:eastAsia="en-US"/>
+        </w:rPr>
+        <w:t xml:space="preserve"> con </w:t>
+      </w:r>
+      <w:proofErr w:type="spellStart"/>
+      <w:r>
+        <w:rPr>
+          <w:lang w:eastAsia="en-US"/>
+        </w:rPr>
+        <w:t>Volatitlity</w:t>
+      </w:r>
+      <w:proofErr w:type="spellEnd"/>
+      <w:r>
+        <w:rPr>
+          <w:lang w:eastAsia="en-US"/>
+        </w:rPr>
+        <w:t xml:space="preserve"> de</w:t>
+      </w:r>
+      <w:r>
+        <w:rPr>
+          <w:lang w:eastAsia="en-US"/>
+        </w:rPr>
+        <w:t xml:space="preserve">l </w:t>
+      </w:r>
+      <w:r>
+        <w:rPr>
+          <w:lang w:eastAsia="en-US"/>
+        </w:rPr>
+        <w:t>archivo</w:t>
+      </w:r>
+      <w:r>
+        <w:rPr>
+          <w:lang w:eastAsia="en-US"/>
+        </w:rPr>
+        <w:t xml:space="preserve">, </w:t>
+      </w:r>
+      <w:proofErr w:type="spellStart"/>
+      <w:r>
+        <w:rPr>
+          <w:lang w:eastAsia="en-US"/>
+        </w:rPr>
+        <w:t>mediande</w:t>
+      </w:r>
+      <w:proofErr w:type="spellEnd"/>
+      <w:r>
+        <w:rPr>
+          <w:lang w:eastAsia="en-US"/>
+        </w:rPr>
+        <w:t xml:space="preserve"> </w:t>
+      </w:r>
+      <w:r>
+        <w:rPr>
+          <w:lang w:eastAsia="en-US"/>
+        </w:rPr>
+        <w:t>su</w:t>
+      </w:r>
+      <w:r>
+        <w:rPr>
+          <w:lang w:eastAsia="en-US"/>
+        </w:rPr>
+        <w:t xml:space="preserve"> dirección física</w:t>
+      </w:r>
+      <w:r>
+        <w:rPr>
+          <w:lang w:eastAsia="en-US"/>
+        </w:rPr>
+        <w:t xml:space="preserve"> terminando en f2178</w:t>
+      </w:r>
+      <w:r>
+        <w:rPr>
+          <w:lang w:eastAsia="en-US"/>
+        </w:rPr>
+        <w:t>,</w:t>
+      </w:r>
+      <w:r>
+        <w:rPr>
+          <w:lang w:eastAsia="en-US"/>
+        </w:rPr>
+        <w:t xml:space="preserve"> </w:t>
+      </w:r>
+    </w:p>
+    <w:p>
+      <w:pPr>
+        <w:shd w:val="clear" w:color="auto" w:fill="FFFFFF"/>
+        <w:spacing w:before="100" w:beforeAutospacing="1" w:after="100" w:afterAutospacing="1"/>
+        <w:ind w:left="720"/>
+        <w:jc w:val="left"/>
+        <w:rPr>
+          <w:lang w:eastAsia="en-US"/>
+        </w:rPr>
+      </w:pPr>
+      <w:r>
+        <w:rPr>
+          <w:lang w:eastAsia="en-US"/>
+        </w:rPr>
+        <w:t xml:space="preserve">nos damos cuenta que ese archivo </w:t>
+      </w:r>
+      <w:r>
+        <w:rPr>
+          <w:lang w:eastAsia="en-US"/>
+        </w:rPr>
+        <w:t xml:space="preserve">extraído </w:t>
+      </w:r>
+      <w:r>
+        <w:rPr>
+          <w:lang w:eastAsia="en-US"/>
+        </w:rPr>
+        <w:t>es un ejecutable:</w:t>
+      </w:r>
+    </w:p>
+    <w:p>
+      <w:pPr>
+        <w:shd w:val="clear" w:color="auto" w:fill="FFFFFF"/>
+        <w:spacing w:before="100" w:beforeAutospacing="1" w:after="100" w:afterAutospacing="1"/>
+        <w:ind w:left="720"/>
+        <w:jc w:val="left"/>
+        <w:rPr>
+          <w:lang w:eastAsia="en-US"/>
+        </w:rPr>
+      </w:pPr>
+      <w:r>
+        <w:rPr>
+          <w:lang w:eastAsia="en-US"/>
+        </w:rPr>
+        <w:drawing>
+          <wp:inline distT="0" distB="0" distL="0" distR="0" wp14:anchorId="323E2AC3" wp14:editId="6B7FB90B">
+            <wp:extent cx="5847395" cy="951968"/>
+            <wp:effectExtent l="0" t="0" r="0" b="0"/>
+            <wp:docPr id="37" name="Picture 37"/>
+            <wp:cNvGraphicFramePr>
+              <a:graphicFrameLocks xmlns:a="http://schemas.openxmlformats.org/drawingml/2006/main" noChangeAspect="1"/>
+            </wp:cNvGraphicFramePr>
+            <a:graphic xmlns:a="http://schemas.openxmlformats.org/drawingml/2006/main">
+              <a:graphicData uri="http://schemas.openxmlformats.org/drawingml/2006/picture">
+                <pic:pic xmlns:pic="http://schemas.openxmlformats.org/drawingml/2006/picture">
+                  <pic:nvPicPr>
+                    <pic:cNvPr id="1" name=""/>
+                    <pic:cNvPicPr/>
+                  </pic:nvPicPr>
+                  <pic:blipFill>
+                    <a:blip r:embed="rId48"/>
+                    <a:stretch>
+                      <a:fillRect/>
+                    </a:stretch>
+                  </pic:blipFill>
+                  <pic:spPr>
+                    <a:xfrm>
+                      <a:off x="0" y="0"/>
+                      <a:ext cx="5847395" cy="951968"/>
+                    </a:xfrm>
+                    <a:prstGeom prst="rect">
+                      <a:avLst/>
+                    </a:prstGeom>
+                  </pic:spPr>
+                </pic:pic>
+              </a:graphicData>
+            </a:graphic>
+          </wp:inline>
+        </w:drawing>
+      </w:r>
+    </w:p>
+    <w:p>
+      <w:pPr>
+        <w:shd w:val="clear" w:color="auto" w:fill="FFFFFF"/>
+        <w:spacing w:before="100" w:beforeAutospacing="1" w:after="100" w:afterAutospacing="1"/>
+        <w:ind w:left="720"/>
+        <w:jc w:val="left"/>
+        <w:rPr>
+          <w:lang w:eastAsia="en-US"/>
+        </w:rPr>
+      </w:pPr>
+      <w:r>
+        <w:rPr>
+          <w:lang w:eastAsia="en-US"/>
+        </w:rPr>
+        <w:drawing>
+          <wp:inline distT="0" distB="0" distL="0" distR="0" wp14:anchorId="03CFFACD" wp14:editId="4947B394">
+            <wp:extent cx="4498267" cy="306278"/>
+            <wp:effectExtent l="0" t="0" r="0" b="0"/>
+            <wp:docPr id="48" name="Picture 48"/>
+            <wp:cNvGraphicFramePr>
+              <a:graphicFrameLocks xmlns:a="http://schemas.openxmlformats.org/drawingml/2006/main" noChangeAspect="1"/>
+            </wp:cNvGraphicFramePr>
+            <a:graphic xmlns:a="http://schemas.openxmlformats.org/drawingml/2006/main">
+              <a:graphicData uri="http://schemas.openxmlformats.org/drawingml/2006/picture">
+                <pic:pic xmlns:pic="http://schemas.openxmlformats.org/drawingml/2006/picture">
+                  <pic:nvPicPr>
+                    <pic:cNvPr id="1" name=""/>
+                    <pic:cNvPicPr/>
+                  </pic:nvPicPr>
+                  <pic:blipFill>
+                    <a:blip r:embed="rId49"/>
+                    <a:stretch>
+                      <a:fillRect/>
+                    </a:stretch>
+                  </pic:blipFill>
+                  <pic:spPr>
+                    <a:xfrm>
+                      <a:off x="0" y="0"/>
+                      <a:ext cx="4659962" cy="317287"/>
+                    </a:xfrm>
+                    <a:prstGeom prst="rect">
+                      <a:avLst/>
+                    </a:prstGeom>
+                  </pic:spPr>
+                </pic:pic>
+              </a:graphicData>
+            </a:graphic>
+          </wp:inline>
+        </w:drawing>
+      </w:r>
+    </w:p>
+    <w:p>
+      <w:pPr>
+        <w:shd w:val="clear" w:color="auto" w:fill="FFFFFF"/>
+        <w:spacing w:before="100" w:beforeAutospacing="1" w:after="100" w:afterAutospacing="1"/>
+        <w:ind w:left="720"/>
+        <w:jc w:val="left"/>
+        <w:rPr>
+          <w:lang w:eastAsia="en-US"/>
+        </w:rPr>
+      </w:pPr>
+      <w:r>
+        <w:rPr>
+          <w:lang w:eastAsia="en-US"/>
+        </w:rPr>
+        <w:lastRenderedPageBreak/>
+        <w:t xml:space="preserve">Analizando el archivo con </w:t>
+      </w:r>
+      <w:r>
+        <w:rPr>
+          <w:lang w:eastAsia="en-US"/>
+        </w:rPr>
+        <w:t>“</w:t>
+      </w:r>
+      <w:r>
+        <w:rPr>
+          <w:lang w:eastAsia="en-US"/>
+        </w:rPr>
+        <w:t>Virus Total</w:t>
+      </w:r>
+      <w:r>
+        <w:rPr>
+          <w:lang w:eastAsia="en-US"/>
+        </w:rPr>
+        <w:t>”</w:t>
+      </w:r>
+      <w:r>
+        <w:rPr>
+          <w:lang w:eastAsia="en-US"/>
+        </w:rPr>
+        <w:t xml:space="preserve"> descubrimos que es malicioso:</w:t>
+      </w:r>
+    </w:p>
+    <w:p>
+      <w:pPr>
+        <w:shd w:val="clear" w:color="auto" w:fill="FFFFFF"/>
+        <w:spacing w:before="100" w:beforeAutospacing="1" w:after="100" w:afterAutospacing="1"/>
+        <w:ind w:left="720"/>
+        <w:jc w:val="left"/>
+        <w:rPr>
+          <w:lang w:eastAsia="en-US"/>
+        </w:rPr>
+      </w:pPr>
+      <w:r>
+        <w:rPr>
+          <w:lang w:eastAsia="en-US"/>
+        </w:rPr>
+        <w:drawing>
+          <wp:inline distT="0" distB="0" distL="0" distR="0" wp14:anchorId="521FC569" wp14:editId="6014320B">
+            <wp:extent cx="5765913" cy="2178788"/>
+            <wp:effectExtent l="0" t="0" r="0" b="0"/>
+            <wp:docPr id="38" name="Picture 38"/>
+            <wp:cNvGraphicFramePr>
+              <a:graphicFrameLocks xmlns:a="http://schemas.openxmlformats.org/drawingml/2006/main" noChangeAspect="1"/>
+            </wp:cNvGraphicFramePr>
+            <a:graphic xmlns:a="http://schemas.openxmlformats.org/drawingml/2006/main">
+              <a:graphicData uri="http://schemas.openxmlformats.org/drawingml/2006/picture">
+                <pic:pic xmlns:pic="http://schemas.openxmlformats.org/drawingml/2006/picture">
+                  <pic:nvPicPr>
+                    <pic:cNvPr id="1" name=""/>
+                    <pic:cNvPicPr/>
+                  </pic:nvPicPr>
+                  <pic:blipFill>
+                    <a:blip r:embed="rId50"/>
+                    <a:stretch>
+                      <a:fillRect/>
+                    </a:stretch>
+                  </pic:blipFill>
+                  <pic:spPr>
+                    <a:xfrm>
+                      <a:off x="0" y="0"/>
+                      <a:ext cx="5774504" cy="2182034"/>
+                    </a:xfrm>
+                    <a:prstGeom prst="rect">
+                      <a:avLst/>
+                    </a:prstGeom>
+                  </pic:spPr>
+                </pic:pic>
+              </a:graphicData>
+            </a:graphic>
+          </wp:inline>
+        </w:drawing>
+      </w:r>
+    </w:p>
+    <w:p>
+      <w:pPr>
+        <w:shd w:val="clear" w:color="auto" w:fill="FFFFFF"/>
+        <w:spacing w:before="100" w:beforeAutospacing="1" w:after="100" w:afterAutospacing="1"/>
+        <w:ind w:left="720"/>
+        <w:jc w:val="left"/>
+        <w:rPr>
+          <w:lang w:eastAsia="en-US"/>
+        </w:rPr>
+      </w:pPr>
+      <w:r>
+        <w:rPr>
+          <w:lang w:eastAsia="en-US"/>
+        </w:rPr>
+        <w:t>Conocido también como “sdra64.exe” entre otro.</w:t>
+      </w:r>
+    </w:p>
+    <w:p>
+      <w:pPr>
+        <w:shd w:val="clear" w:color="auto" w:fill="FFFFFF"/>
+        <w:spacing w:before="100" w:beforeAutospacing="1" w:after="100" w:afterAutospacing="1"/>
+        <w:ind w:left="1416"/>
+        <w:jc w:val="left"/>
+        <w:rPr>
+          <w:lang w:eastAsia="en-US"/>
+        </w:rPr>
+      </w:pPr>
+      <w:r>
+        <w:rPr>
+          <w:lang w:eastAsia="en-US"/>
+        </w:rPr>
+        <w:drawing>
+          <wp:inline distT="0" distB="0" distL="0" distR="0" wp14:anchorId="01C21D47" wp14:editId="3F6430B0">
+            <wp:extent cx="1209644" cy="1033696"/>
+            <wp:effectExtent l="0" t="0" r="0" b="0"/>
+            <wp:docPr id="40" name="Picture 40"/>
+            <wp:cNvGraphicFramePr>
+              <a:graphicFrameLocks xmlns:a="http://schemas.openxmlformats.org/drawingml/2006/main" noChangeAspect="1"/>
+            </wp:cNvGraphicFramePr>
+            <a:graphic xmlns:a="http://schemas.openxmlformats.org/drawingml/2006/main">
+              <a:graphicData uri="http://schemas.openxmlformats.org/drawingml/2006/picture">
+                <pic:pic xmlns:pic="http://schemas.openxmlformats.org/drawingml/2006/picture">
+                  <pic:nvPicPr>
+                    <pic:cNvPr id="1" name=""/>
+                    <pic:cNvPicPr/>
+                  </pic:nvPicPr>
+                  <pic:blipFill>
+                    <a:blip r:embed="rId51"/>
+                    <a:stretch>
+                      <a:fillRect/>
+                    </a:stretch>
+                  </pic:blipFill>
+                  <pic:spPr>
+                    <a:xfrm>
+                      <a:off x="0" y="0"/>
+                      <a:ext cx="1232204" cy="1052974"/>
+                    </a:xfrm>
+                    <a:prstGeom prst="rect">
+                      <a:avLst/>
+                    </a:prstGeom>
+                  </pic:spPr>
+                </pic:pic>
+              </a:graphicData>
+            </a:graphic>
+          </wp:inline>
+        </w:drawing>
+      </w:r>
+    </w:p>
+    <w:p>
+      <w:pPr>
+        <w:shd w:val="clear" w:color="auto" w:fill="FFFFFF"/>
+        <w:spacing w:before="100" w:beforeAutospacing="1" w:after="100" w:afterAutospacing="1"/>
+        <w:ind w:left="720"/>
+        <w:jc w:val="left"/>
+        <w:rPr>
+          <w:lang w:eastAsia="en-US"/>
+        </w:rPr>
+      </w:pPr>
+      <w:r>
+        <w:rPr>
+          <w:lang w:eastAsia="en-US"/>
+        </w:rPr>
+        <w:t xml:space="preserve">Y que resulta también esta en otro archivo en ejecución </w:t>
+      </w:r>
+      <w:r>
+        <w:rPr>
+          <w:lang w:eastAsia="en-US"/>
+        </w:rPr>
+        <w:t xml:space="preserve">en la memoria. </w:t>
+      </w:r>
+      <w:r>
+        <w:rPr>
+          <w:lang w:eastAsia="en-US"/>
+        </w:rPr>
+        <w:drawing>
+          <wp:inline distT="0" distB="0" distL="0" distR="0" wp14:anchorId="45486019" wp14:editId="049B7734">
+            <wp:extent cx="5521799" cy="531130"/>
+            <wp:effectExtent l="0" t="0" r="0" b="0"/>
+            <wp:docPr id="41" name="Picture 41"/>
+            <wp:cNvGraphicFramePr>
+              <a:graphicFrameLocks xmlns:a="http://schemas.openxmlformats.org/drawingml/2006/main" noChangeAspect="1"/>
+            </wp:cNvGraphicFramePr>
+            <a:graphic xmlns:a="http://schemas.openxmlformats.org/drawingml/2006/main">
+              <a:graphicData uri="http://schemas.openxmlformats.org/drawingml/2006/picture">
+                <pic:pic xmlns:pic="http://schemas.openxmlformats.org/drawingml/2006/picture">
+                  <pic:nvPicPr>
+                    <pic:cNvPr id="1" name=""/>
+                    <pic:cNvPicPr/>
+                  </pic:nvPicPr>
+                  <pic:blipFill>
+                    <a:blip r:embed="rId52"/>
+                    <a:stretch>
+                      <a:fillRect/>
+                    </a:stretch>
+                  </pic:blipFill>
+                  <pic:spPr>
+                    <a:xfrm>
+                      <a:off x="0" y="0"/>
+                      <a:ext cx="5554751" cy="534300"/>
+                    </a:xfrm>
+                    <a:prstGeom prst="rect">
+                      <a:avLst/>
+                    </a:prstGeom>
+                  </pic:spPr>
+                </pic:pic>
+              </a:graphicData>
+            </a:graphic>
+          </wp:inline>
+        </w:drawing>
+      </w:r>
+    </w:p>
+    <w:p>
+      <w:pPr>
+        <w:shd w:val="clear" w:color="auto" w:fill="FFFFFF"/>
+        <w:spacing w:before="100" w:beforeAutospacing="1" w:after="100" w:afterAutospacing="1"/>
+        <w:ind w:left="720"/>
+        <w:jc w:val="left"/>
+        <w:rPr>
+          <w:lang w:eastAsia="en-US"/>
+        </w:rPr>
+      </w:pPr>
+      <w:r>
+        <w:rPr>
+          <w:lang w:eastAsia="en-US"/>
+        </w:rPr>
+        <w:t xml:space="preserve">El archivo "sdra64.exe" a menudo se asocia con </w:t>
+      </w:r>
+      <w:proofErr w:type="spellStart"/>
+      <w:r>
+        <w:rPr>
+          <w:lang w:eastAsia="en-US"/>
+        </w:rPr>
+        <w:t>ZeuS</w:t>
+      </w:r>
+      <w:proofErr w:type="spellEnd"/>
+      <w:r>
+        <w:rPr>
+          <w:lang w:eastAsia="en-US"/>
+        </w:rPr>
+        <w:t xml:space="preserve">, ya que es un nombre de archivo que se ha utilizado en el pasado en relación con esta amenaza. </w:t>
+      </w:r>
+      <w:proofErr w:type="spellStart"/>
+      <w:r>
+        <w:rPr>
+          <w:lang w:eastAsia="en-US"/>
+        </w:rPr>
+        <w:t>ZeuS</w:t>
+      </w:r>
+      <w:proofErr w:type="spellEnd"/>
+      <w:r>
+        <w:rPr>
+          <w:lang w:eastAsia="en-US"/>
+        </w:rPr>
+        <w:t xml:space="preserve"> a menudo se infiltra en sistemas y se ejecuta con nombres de archivo aparentemente aleatorios o que pueden parecer legítimos para evadir la detección.</w:t>
+      </w:r>
+    </w:p>
+    <w:p>
+      <w:pPr>
+        <w:shd w:val="clear" w:color="auto" w:fill="FFFFFF"/>
+        <w:spacing w:before="100" w:beforeAutospacing="1" w:after="100" w:afterAutospacing="1"/>
+        <w:ind w:left="720"/>
+        <w:jc w:val="left"/>
+        <w:rPr>
+          <w:lang w:eastAsia="en-US"/>
+        </w:rPr>
+      </w:pPr>
+      <w:proofErr w:type="spellStart"/>
+      <w:r>
+        <w:rPr>
+          <w:lang w:eastAsia="en-US"/>
+        </w:rPr>
+        <w:t>ZeuS</w:t>
+      </w:r>
+      <w:proofErr w:type="spellEnd"/>
+      <w:r>
+        <w:rPr>
+          <w:lang w:eastAsia="en-US"/>
+        </w:rPr>
+        <w:t xml:space="preserve"> (también conocido como </w:t>
+      </w:r>
+      <w:proofErr w:type="spellStart"/>
+      <w:r>
+        <w:rPr>
+          <w:lang w:eastAsia="en-US"/>
+        </w:rPr>
+        <w:t>Zbot</w:t>
+      </w:r>
+      <w:proofErr w:type="spellEnd"/>
+      <w:r>
+        <w:rPr>
+          <w:lang w:eastAsia="en-US"/>
+        </w:rPr>
+        <w:t>) es un troyano bancario altamente peligroso y ampliamente conocido que se ha utilizado para robar información financiera y credenciales de acceso a servicios en línea. Este troyano se ha utilizado en numerosas campañas de ciberataques a lo largo de los años</w:t>
+      </w:r>
+      <w:r>
+        <w:rPr>
+          <w:lang w:eastAsia="en-US"/>
+        </w:rPr>
+        <w:t xml:space="preserve"> y coincide con la actividad inusual reportada por el empleado en su cuenta bancaria luego de ejecutar el archivo adjunto PDF.</w:t>
+      </w:r>
     </w:p>
     <w:p>
       <w:pPr>
@@ -817,8 +4943,8 @@
       </w:pPr>
     </w:p>
     <w:sectPr>
-      <w:headerReference w:type="default" r:id="rId8"/>
-      <w:footerReference w:type="default" r:id="rId9"/>
+      <w:headerReference w:type="default" r:id="rId53"/>
+      <w:footerReference w:type="default" r:id="rId54"/>
       <w:pgSz w:w="11906" w:h="16838" w:code="9"/>
       <w:pgMar w:top="1418" w:right="707" w:bottom="1418" w:left="1021" w:header="709" w:footer="306" w:gutter="0"/>
       <w:cols w:space="708"/>
@@ -1070,6 +5196,119 @@
 <file path=word/numbering.xml><?xml version="1.0" encoding="utf-8"?>
 <w:numbering xmlns:wpc="http://schemas.microsoft.com/office/word/2010/wordprocessingCanvas" xmlns:cx="http://schemas.microsoft.com/office/drawing/2014/chartex" xmlns:cx1="http://schemas.microsoft.com/office/drawing/2015/9/8/chartex" xmlns:cx2="http://schemas.microsoft.com/office/drawing/2015/10/21/chartex" xmlns:cx3="http://schemas.microsoft.com/office/drawing/2016/5/9/chartex" xmlns:cx4="http://schemas.microsoft.com/office/drawing/2016/5/10/chartex" xmlns:cx5="http://schemas.microsoft.com/office/drawing/2016/5/11/chartex" xmlns:cx6="http://schemas.microsoft.com/office/drawing/2016/5/12/chartex" xmlns:cx7="http://schemas.microsoft.com/office/drawing/2016/5/13/chartex" xmlns:cx8="http://schemas.microsoft.com/office/drawing/2016/5/14/chartex" xmlns:mc="http://schemas.openxmlformats.org/markup-compatibility/2006" xmlns:aink="http://schemas.microsoft.com/office/drawing/2016/ink" xmlns:am3d="http://schemas.microsoft.com/office/drawing/2017/model3d" xmlns:o="urn:schemas-microsoft-com:office:office" xmlns:r="http://schemas.openxmlformats.org/officeDocument/2006/relationships" xmlns:m="http://schemas.openxmlformats.org/officeDocument/2006/math" xmlns:v="urn:schemas-microsoft-com:vml" xmlns:wp14="http://schemas.microsoft.com/office/word/2010/wordprocessingDrawing" xmlns:wp="http://schemas.openxmlformats.org/drawingml/2006/wordprocessingDrawing" xmlns:w10="urn:schemas-microsoft-com:office:word" xmlns:w="http://schemas.openxmlformats.org/wordprocessingml/2006/main" xmlns:w14="http://schemas.microsoft.com/office/word/2010/wordml" xmlns:w15="http://schemas.microsoft.com/office/word/2012/wordml" xmlns:w16cex="http://schemas.microsoft.com/office/word/2018/wordml/cex" xmlns:w16cid="http://schemas.microsoft.com/office/word/2016/wordml/cid" xmlns:w16="http://schemas.microsoft.com/office/word/2018/wordml" xmlns:w16se="http://schemas.microsoft.com/office/word/2015/wordml/symex" xmlns:wpg="http://schemas.microsoft.com/office/word/2010/wordprocessingGroup" xmlns:wpi="http://schemas.microsoft.com/office/word/2010/wordprocessingInk" xmlns:wne="http://schemas.microsoft.com/office/word/2006/wordml" xmlns:wps="http://schemas.microsoft.com/office/word/2010/wordprocessingShape" mc:Ignorable="w14 w15 w16se w16cid w16 w16cex wp14">
   <w:abstractNum w:abstractNumId="0" w15:restartNumberingAfterBreak="0">
+    <w:nsid w:val="03D70112"/>
+    <w:multiLevelType w:val="hybridMultilevel"/>
+    <w:tmpl w:val="5DCCD2D4"/>
+    <w:lvl w:ilvl="0" w:tplc="04090001">
+      <w:start w:val="1"/>
+      <w:numFmt w:val="bullet"/>
+      <w:lvlText w:val=""/>
+      <w:lvlJc w:val="left"/>
+      <w:pPr>
+        <w:ind w:left="1429" w:hanging="360"/>
+      </w:pPr>
+      <w:rPr>
+        <w:rFonts w:ascii="Symbol" w:hAnsi="Symbol" w:cs="Symbol" w:hint="default"/>
+      </w:rPr>
+    </w:lvl>
+    <w:lvl w:ilvl="1" w:tplc="04090003" w:tentative="1">
+      <w:start w:val="1"/>
+      <w:numFmt w:val="bullet"/>
+      <w:lvlText w:val="o"/>
+      <w:lvlJc w:val="left"/>
+      <w:pPr>
+        <w:ind w:left="2149" w:hanging="360"/>
+      </w:pPr>
+      <w:rPr>
+        <w:rFonts w:ascii="Courier New" w:hAnsi="Courier New" w:cs="Courier New" w:hint="default"/>
+      </w:rPr>
+    </w:lvl>
+    <w:lvl w:ilvl="2" w:tplc="04090005" w:tentative="1">
+      <w:start w:val="1"/>
+      <w:numFmt w:val="bullet"/>
+      <w:lvlText w:val=""/>
+      <w:lvlJc w:val="left"/>
+      <w:pPr>
+        <w:ind w:left="2869" w:hanging="360"/>
+      </w:pPr>
+      <w:rPr>
+        <w:rFonts w:ascii="Wingdings" w:hAnsi="Wingdings" w:cs="Wingdings" w:hint="default"/>
+      </w:rPr>
+    </w:lvl>
+    <w:lvl w:ilvl="3" w:tplc="04090001" w:tentative="1">
+      <w:start w:val="1"/>
+      <w:numFmt w:val="bullet"/>
+      <w:lvlText w:val=""/>
+      <w:lvlJc w:val="left"/>
+      <w:pPr>
+        <w:ind w:left="3589" w:hanging="360"/>
+      </w:pPr>
+      <w:rPr>
+        <w:rFonts w:ascii="Symbol" w:hAnsi="Symbol" w:cs="Symbol" w:hint="default"/>
+      </w:rPr>
+    </w:lvl>
+    <w:lvl w:ilvl="4" w:tplc="04090003" w:tentative="1">
+      <w:start w:val="1"/>
+      <w:numFmt w:val="bullet"/>
+      <w:lvlText w:val="o"/>
+      <w:lvlJc w:val="left"/>
+      <w:pPr>
+        <w:ind w:left="4309" w:hanging="360"/>
+      </w:pPr>
+      <w:rPr>
+        <w:rFonts w:ascii="Courier New" w:hAnsi="Courier New" w:cs="Courier New" w:hint="default"/>
+      </w:rPr>
+    </w:lvl>
+    <w:lvl w:ilvl="5" w:tplc="04090005" w:tentative="1">
+      <w:start w:val="1"/>
+      <w:numFmt w:val="bullet"/>
+      <w:lvlText w:val=""/>
+      <w:lvlJc w:val="left"/>
+      <w:pPr>
+        <w:ind w:left="5029" w:hanging="360"/>
+      </w:pPr>
+      <w:rPr>
+        <w:rFonts w:ascii="Wingdings" w:hAnsi="Wingdings" w:cs="Wingdings" w:hint="default"/>
+      </w:rPr>
+    </w:lvl>
+    <w:lvl w:ilvl="6" w:tplc="04090001" w:tentative="1">
+      <w:start w:val="1"/>
+      <w:numFmt w:val="bullet"/>
+      <w:lvlText w:val=""/>
+      <w:lvlJc w:val="left"/>
+      <w:pPr>
+        <w:ind w:left="5749" w:hanging="360"/>
+      </w:pPr>
+      <w:rPr>
+        <w:rFonts w:ascii="Symbol" w:hAnsi="Symbol" w:cs="Symbol" w:hint="default"/>
+      </w:rPr>
+    </w:lvl>
+    <w:lvl w:ilvl="7" w:tplc="04090003" w:tentative="1">
+      <w:start w:val="1"/>
+      <w:numFmt w:val="bullet"/>
+      <w:lvlText w:val="o"/>
+      <w:lvlJc w:val="left"/>
+      <w:pPr>
+        <w:ind w:left="6469" w:hanging="360"/>
+      </w:pPr>
+      <w:rPr>
+        <w:rFonts w:ascii="Courier New" w:hAnsi="Courier New" w:cs="Courier New" w:hint="default"/>
+      </w:rPr>
+    </w:lvl>
+    <w:lvl w:ilvl="8" w:tplc="04090005" w:tentative="1">
+      <w:start w:val="1"/>
+      <w:numFmt w:val="bullet"/>
+      <w:lvlText w:val=""/>
+      <w:lvlJc w:val="left"/>
+      <w:pPr>
+        <w:ind w:left="7189" w:hanging="360"/>
+      </w:pPr>
+      <w:rPr>
+        <w:rFonts w:ascii="Wingdings" w:hAnsi="Wingdings" w:cs="Wingdings" w:hint="default"/>
+      </w:rPr>
+    </w:lvl>
+  </w:abstractNum>
+  <w:abstractNum w:abstractNumId="1" w15:restartNumberingAfterBreak="0">
     <w:nsid w:val="068A18DD"/>
     <w:multiLevelType w:val="hybridMultilevel"/>
     <w:tmpl w:val="F7B43978"/>
@@ -1159,7 +5398,7 @@
       </w:pPr>
     </w:lvl>
   </w:abstractNum>
-  <w:abstractNum w:abstractNumId="1" w15:restartNumberingAfterBreak="0">
+  <w:abstractNum w:abstractNumId="2" w15:restartNumberingAfterBreak="0">
     <w:nsid w:val="09CA34BA"/>
     <w:multiLevelType w:val="hybridMultilevel"/>
     <w:tmpl w:val="B3266A9A"/>
@@ -1248,7 +5487,7 @@
       </w:pPr>
     </w:lvl>
   </w:abstractNum>
-  <w:abstractNum w:abstractNumId="2" w15:restartNumberingAfterBreak="0">
+  <w:abstractNum w:abstractNumId="3" w15:restartNumberingAfterBreak="0">
     <w:nsid w:val="0E5C11A4"/>
     <w:multiLevelType w:val="hybridMultilevel"/>
     <w:tmpl w:val="39CC97BA"/>
@@ -1338,7 +5577,7 @@
       </w:pPr>
     </w:lvl>
   </w:abstractNum>
-  <w:abstractNum w:abstractNumId="3" w15:restartNumberingAfterBreak="0">
+  <w:abstractNum w:abstractNumId="4" w15:restartNumberingAfterBreak="0">
     <w:nsid w:val="11482C5F"/>
     <w:multiLevelType w:val="hybridMultilevel"/>
     <w:tmpl w:val="0478F214"/>
@@ -1429,7 +5668,120 @@
       </w:pPr>
     </w:lvl>
   </w:abstractNum>
-  <w:abstractNum w:abstractNumId="4" w15:restartNumberingAfterBreak="0">
+  <w:abstractNum w:abstractNumId="5" w15:restartNumberingAfterBreak="0">
+    <w:nsid w:val="14855A49"/>
+    <w:multiLevelType w:val="multilevel"/>
+    <w:tmpl w:val="CCFECE28"/>
+    <w:lvl w:ilvl="0">
+      <w:start w:val="4"/>
+      <w:numFmt w:val="decimal"/>
+      <w:lvlText w:val="%1."/>
+      <w:lvlJc w:val="left"/>
+      <w:pPr>
+        <w:tabs>
+          <w:tab w:val="num" w:pos="720"/>
+        </w:tabs>
+        <w:ind w:left="720" w:hanging="360"/>
+      </w:pPr>
+    </w:lvl>
+    <w:lvl w:ilvl="1" w:tentative="1">
+      <w:start w:val="1"/>
+      <w:numFmt w:val="decimal"/>
+      <w:lvlText w:val="%2."/>
+      <w:lvlJc w:val="left"/>
+      <w:pPr>
+        <w:tabs>
+          <w:tab w:val="num" w:pos="1440"/>
+        </w:tabs>
+        <w:ind w:left="1440" w:hanging="360"/>
+      </w:pPr>
+    </w:lvl>
+    <w:lvl w:ilvl="2" w:tentative="1">
+      <w:start w:val="1"/>
+      <w:numFmt w:val="decimal"/>
+      <w:lvlText w:val="%3."/>
+      <w:lvlJc w:val="left"/>
+      <w:pPr>
+        <w:tabs>
+          <w:tab w:val="num" w:pos="2160"/>
+        </w:tabs>
+        <w:ind w:left="2160" w:hanging="360"/>
+      </w:pPr>
+    </w:lvl>
+    <w:lvl w:ilvl="3" w:tentative="1">
+      <w:start w:val="1"/>
+      <w:numFmt w:val="decimal"/>
+      <w:lvlText w:val="%4."/>
+      <w:lvlJc w:val="left"/>
+      <w:pPr>
+        <w:tabs>
+          <w:tab w:val="num" w:pos="2880"/>
+        </w:tabs>
+        <w:ind w:left="2880" w:hanging="360"/>
+      </w:pPr>
+    </w:lvl>
+    <w:lvl w:ilvl="4" w:tentative="1">
+      <w:start w:val="1"/>
+      <w:numFmt w:val="decimal"/>
+      <w:lvlText w:val="%5."/>
+      <w:lvlJc w:val="left"/>
+      <w:pPr>
+        <w:tabs>
+          <w:tab w:val="num" w:pos="3600"/>
+        </w:tabs>
+        <w:ind w:left="3600" w:hanging="360"/>
+      </w:pPr>
+    </w:lvl>
+    <w:lvl w:ilvl="5" w:tentative="1">
+      <w:start w:val="1"/>
+      <w:numFmt w:val="decimal"/>
+      <w:lvlText w:val="%6."/>
+      <w:lvlJc w:val="left"/>
+      <w:pPr>
+        <w:tabs>
+          <w:tab w:val="num" w:pos="4320"/>
+        </w:tabs>
+        <w:ind w:left="4320" w:hanging="360"/>
+      </w:pPr>
+    </w:lvl>
+    <w:lvl w:ilvl="6" w:tentative="1">
+      <w:start w:val="1"/>
+      <w:numFmt w:val="decimal"/>
+      <w:lvlText w:val="%7."/>
+      <w:lvlJc w:val="left"/>
+      <w:pPr>
+        <w:tabs>
+          <w:tab w:val="num" w:pos="5040"/>
+        </w:tabs>
+        <w:ind w:left="5040" w:hanging="360"/>
+      </w:pPr>
+    </w:lvl>
+    <w:lvl w:ilvl="7" w:tentative="1">
+      <w:start w:val="1"/>
+      <w:numFmt w:val="decimal"/>
+      <w:lvlText w:val="%8."/>
+      <w:lvlJc w:val="left"/>
+      <w:pPr>
+        <w:tabs>
+          <w:tab w:val="num" w:pos="5760"/>
+        </w:tabs>
+        <w:ind w:left="5760" w:hanging="360"/>
+      </w:pPr>
+    </w:lvl>
+    <w:lvl w:ilvl="8" w:tentative="1">
+      <w:start w:val="1"/>
+      <w:numFmt w:val="decimal"/>
+      <w:lvlText w:val="%9."/>
+      <w:lvlJc w:val="left"/>
+      <w:pPr>
+        <w:tabs>
+          <w:tab w:val="num" w:pos="6480"/>
+        </w:tabs>
+        <w:ind w:left="6480" w:hanging="360"/>
+      </w:pPr>
+    </w:lvl>
+  </w:abstractNum>
+  <w:abstractNum w:abstractNumId="6" w15:restartNumberingAfterBreak="0">
     <w:nsid w:val="154D684C"/>
     <w:multiLevelType w:val="hybridMultilevel"/>
     <w:tmpl w:val="0FE8AA2A"/>
@@ -1518,7 +5870,7 @@
       </w:pPr>
     </w:lvl>
   </w:abstractNum>
-  <w:abstractNum w:abstractNumId="5" w15:restartNumberingAfterBreak="0">
+  <w:abstractNum w:abstractNumId="7" w15:restartNumberingAfterBreak="0">
     <w:nsid w:val="1A172C1E"/>
     <w:multiLevelType w:val="hybridMultilevel"/>
     <w:tmpl w:val="09404A4A"/>
@@ -1608,7 +5960,7 @@
       </w:pPr>
     </w:lvl>
   </w:abstractNum>
-  <w:abstractNum w:abstractNumId="6" w15:restartNumberingAfterBreak="0">
+  <w:abstractNum w:abstractNumId="8" w15:restartNumberingAfterBreak="0">
     <w:nsid w:val="1E682CF9"/>
     <w:multiLevelType w:val="hybridMultilevel"/>
     <w:tmpl w:val="6CA42CE4"/>
@@ -1697,7 +6049,7 @@
       </w:pPr>
     </w:lvl>
   </w:abstractNum>
-  <w:abstractNum w:abstractNumId="7" w15:restartNumberingAfterBreak="0">
+  <w:abstractNum w:abstractNumId="9" w15:restartNumberingAfterBreak="0">
     <w:nsid w:val="25FD0FA5"/>
     <w:multiLevelType w:val="hybridMultilevel"/>
     <w:tmpl w:val="E2E8A3DA"/>
@@ -1787,7 +6139,7 @@
       </w:pPr>
     </w:lvl>
   </w:abstractNum>
-  <w:abstractNum w:abstractNumId="8" w15:restartNumberingAfterBreak="0">
+  <w:abstractNum w:abstractNumId="10" w15:restartNumberingAfterBreak="0">
     <w:nsid w:val="31FE2948"/>
     <w:multiLevelType w:val="hybridMultilevel"/>
     <w:tmpl w:val="08E0EF60"/>
@@ -1876,7 +6228,7 @@
       </w:pPr>
     </w:lvl>
   </w:abstractNum>
-  <w:abstractNum w:abstractNumId="9" w15:restartNumberingAfterBreak="0">
+  <w:abstractNum w:abstractNumId="11" w15:restartNumberingAfterBreak="0">
     <w:nsid w:val="35D1562E"/>
     <w:multiLevelType w:val="hybridMultilevel"/>
     <w:tmpl w:val="FDEC0382"/>
@@ -1965,7 +6317,7 @@
       </w:pPr>
     </w:lvl>
   </w:abstractNum>
-  <w:abstractNum w:abstractNumId="10" w15:restartNumberingAfterBreak="0">
+  <w:abstractNum w:abstractNumId="12" w15:restartNumberingAfterBreak="0">
     <w:nsid w:val="394A0CFE"/>
     <w:multiLevelType w:val="hybridMultilevel"/>
     <w:tmpl w:val="4A0E5030"/>
@@ -2106,7 +6458,120 @@
       </w:rPr>
     </w:lvl>
   </w:abstractNum>
-  <w:abstractNum w:abstractNumId="11" w15:restartNumberingAfterBreak="0">
+  <w:abstractNum w:abstractNumId="13" w15:restartNumberingAfterBreak="0">
+    <w:nsid w:val="3AA463BF"/>
+    <w:multiLevelType w:val="multilevel"/>
+    <w:tmpl w:val="A2808A0E"/>
+    <w:lvl w:ilvl="0">
+      <w:start w:val="4"/>
+      <w:numFmt w:val="decimal"/>
+      <w:lvlText w:val="%1."/>
+      <w:lvlJc w:val="left"/>
+      <w:pPr>
+        <w:tabs>
+          <w:tab w:val="num" w:pos="720"/>
+        </w:tabs>
+        <w:ind w:left="720" w:hanging="360"/>
+      </w:pPr>
+    </w:lvl>
+    <w:lvl w:ilvl="1" w:tentative="1">
+      <w:start w:val="1"/>
+      <w:numFmt w:val="decimal"/>
+      <w:lvlText w:val="%2."/>
+      <w:lvlJc w:val="left"/>
+      <w:pPr>
+        <w:tabs>
+          <w:tab w:val="num" w:pos="1440"/>
+        </w:tabs>
+        <w:ind w:left="1440" w:hanging="360"/>
+      </w:pPr>
+    </w:lvl>
+    <w:lvl w:ilvl="2" w:tentative="1">
+      <w:start w:val="1"/>
+      <w:numFmt w:val="decimal"/>
+      <w:lvlText w:val="%3."/>
+      <w:lvlJc w:val="left"/>
+      <w:pPr>
+        <w:tabs>
+          <w:tab w:val="num" w:pos="2160"/>
+        </w:tabs>
+        <w:ind w:left="2160" w:hanging="360"/>
+      </w:pPr>
+    </w:lvl>
+    <w:lvl w:ilvl="3" w:tentative="1">
+      <w:start w:val="1"/>
+      <w:numFmt w:val="decimal"/>
+      <w:lvlText w:val="%4."/>
+      <w:lvlJc w:val="left"/>
+      <w:pPr>
+        <w:tabs>
+          <w:tab w:val="num" w:pos="2880"/>
+        </w:tabs>
+        <w:ind w:left="2880" w:hanging="360"/>
+      </w:pPr>
+    </w:lvl>
+    <w:lvl w:ilvl="4" w:tentative="1">
+      <w:start w:val="1"/>
+      <w:numFmt w:val="decimal"/>
+      <w:lvlText w:val="%5."/>
+      <w:lvlJc w:val="left"/>
+      <w:pPr>
+        <w:tabs>
+          <w:tab w:val="num" w:pos="3600"/>
+        </w:tabs>
+        <w:ind w:left="3600" w:hanging="360"/>
+      </w:pPr>
+    </w:lvl>
+    <w:lvl w:ilvl="5" w:tentative="1">
+      <w:start w:val="1"/>
+      <w:numFmt w:val="decimal"/>
+      <w:lvlText w:val="%6."/>
+      <w:lvlJc w:val="left"/>
+      <w:pPr>
+        <w:tabs>
+          <w:tab w:val="num" w:pos="4320"/>
+        </w:tabs>
+        <w:ind w:left="4320" w:hanging="360"/>
+      </w:pPr>
+    </w:lvl>
+    <w:lvl w:ilvl="6" w:tentative="1">
+      <w:start w:val="1"/>
+      <w:numFmt w:val="decimal"/>
+      <w:lvlText w:val="%7."/>
+      <w:lvlJc w:val="left"/>
+      <w:pPr>
+        <w:tabs>
+          <w:tab w:val="num" w:pos="5040"/>
+        </w:tabs>
+        <w:ind w:left="5040" w:hanging="360"/>
+      </w:pPr>
+    </w:lvl>
+    <w:lvl w:ilvl="7" w:tentative="1">
+      <w:start w:val="1"/>
+      <w:numFmt w:val="decimal"/>
+      <w:lvlText w:val="%8."/>
+      <w:lvlJc w:val="left"/>
+      <w:pPr>
+        <w:tabs>
+          <w:tab w:val="num" w:pos="5760"/>
+        </w:tabs>
+        <w:ind w:left="5760" w:hanging="360"/>
+      </w:pPr>
+    </w:lvl>
+    <w:lvl w:ilvl="8" w:tentative="1">
+      <w:start w:val="1"/>
+      <w:numFmt w:val="decimal"/>
+      <w:lvlText w:val="%9."/>
+      <w:lvlJc w:val="left"/>
+      <w:pPr>
+        <w:tabs>
+          <w:tab w:val="num" w:pos="6480"/>
+        </w:tabs>
+        <w:ind w:left="6480" w:hanging="360"/>
+      </w:pPr>
+    </w:lvl>
+  </w:abstractNum>
+  <w:abstractNum w:abstractNumId="14" w15:restartNumberingAfterBreak="0">
     <w:nsid w:val="3BF1543C"/>
     <w:multiLevelType w:val="hybridMultilevel"/>
     <w:tmpl w:val="B118650A"/>
@@ -2192,7 +6657,7 @@
       </w:pPr>
     </w:lvl>
   </w:abstractNum>
-  <w:abstractNum w:abstractNumId="12" w15:restartNumberingAfterBreak="0">
+  <w:abstractNum w:abstractNumId="15" w15:restartNumberingAfterBreak="0">
     <w:nsid w:val="3E434F7B"/>
     <w:multiLevelType w:val="hybridMultilevel"/>
     <w:tmpl w:val="CE82C8D8"/>
@@ -2305,7 +6770,120 @@
       </w:rPr>
     </w:lvl>
   </w:abstractNum>
-  <w:abstractNum w:abstractNumId="13" w15:restartNumberingAfterBreak="0">
+  <w:abstractNum w:abstractNumId="16" w15:restartNumberingAfterBreak="0">
+    <w:nsid w:val="3FE86DBC"/>
+    <w:multiLevelType w:val="multilevel"/>
+    <w:tmpl w:val="06FC6102"/>
+    <w:lvl w:ilvl="0">
+      <w:start w:val="4"/>
+      <w:numFmt w:val="decimal"/>
+      <w:lvlText w:val="%1."/>
+      <w:lvlJc w:val="left"/>
+      <w:pPr>
+        <w:tabs>
+          <w:tab w:val="num" w:pos="720"/>
+        </w:tabs>
+        <w:ind w:left="720" w:hanging="360"/>
+      </w:pPr>
+    </w:lvl>
+    <w:lvl w:ilvl="1" w:tentative="1">
+      <w:start w:val="1"/>
+      <w:numFmt w:val="decimal"/>
+      <w:lvlText w:val="%2."/>
+      <w:lvlJc w:val="left"/>
+      <w:pPr>
+        <w:tabs>
+          <w:tab w:val="num" w:pos="1440"/>
+        </w:tabs>
+        <w:ind w:left="1440" w:hanging="360"/>
+      </w:pPr>
+    </w:lvl>
+    <w:lvl w:ilvl="2" w:tentative="1">
+      <w:start w:val="1"/>
+      <w:numFmt w:val="decimal"/>
+      <w:lvlText w:val="%3."/>
+      <w:lvlJc w:val="left"/>
+      <w:pPr>
+        <w:tabs>
+          <w:tab w:val="num" w:pos="2160"/>
+        </w:tabs>
+        <w:ind w:left="2160" w:hanging="360"/>
+      </w:pPr>
+    </w:lvl>
+    <w:lvl w:ilvl="3" w:tentative="1">
+      <w:start w:val="1"/>
+      <w:numFmt w:val="decimal"/>
+      <w:lvlText w:val="%4."/>
+      <w:lvlJc w:val="left"/>
+      <w:pPr>
+        <w:tabs>
+          <w:tab w:val="num" w:pos="2880"/>
+        </w:tabs>
+        <w:ind w:left="2880" w:hanging="360"/>
+      </w:pPr>
+    </w:lvl>
+    <w:lvl w:ilvl="4" w:tentative="1">
+      <w:start w:val="1"/>
+      <w:numFmt w:val="decimal"/>
+      <w:lvlText w:val="%5."/>
+      <w:lvlJc w:val="left"/>
+      <w:pPr>
+        <w:tabs>
+          <w:tab w:val="num" w:pos="3600"/>
+        </w:tabs>
+        <w:ind w:left="3600" w:hanging="360"/>
+      </w:pPr>
+    </w:lvl>
+    <w:lvl w:ilvl="5" w:tentative="1">
+      <w:start w:val="1"/>
+      <w:numFmt w:val="decimal"/>
+      <w:lvlText w:val="%6."/>
+      <w:lvlJc w:val="left"/>
+      <w:pPr>
+        <w:tabs>
+          <w:tab w:val="num" w:pos="4320"/>
+        </w:tabs>
+        <w:ind w:left="4320" w:hanging="360"/>
+      </w:pPr>
+    </w:lvl>
+    <w:lvl w:ilvl="6" w:tentative="1">
+      <w:start w:val="1"/>
+      <w:numFmt w:val="decimal"/>
+      <w:lvlText w:val="%7."/>
+      <w:lvlJc w:val="left"/>
+      <w:pPr>
+        <w:tabs>
+          <w:tab w:val="num" w:pos="5040"/>
+        </w:tabs>
+        <w:ind w:left="5040" w:hanging="360"/>
+      </w:pPr>
+    </w:lvl>
+    <w:lvl w:ilvl="7" w:tentative="1">
+      <w:start w:val="1"/>
+      <w:numFmt w:val="decimal"/>
+      <w:lvlText w:val="%8."/>
+      <w:lvlJc w:val="left"/>
+      <w:pPr>
+        <w:tabs>
+          <w:tab w:val="num" w:pos="5760"/>
+        </w:tabs>
+        <w:ind w:left="5760" w:hanging="360"/>
+      </w:pPr>
+    </w:lvl>
+    <w:lvl w:ilvl="8" w:tentative="1">
+      <w:start w:val="1"/>
+      <w:numFmt w:val="decimal"/>
+      <w:lvlText w:val="%9."/>
+      <w:lvlJc w:val="left"/>
+      <w:pPr>
+        <w:tabs>
+          <w:tab w:val="num" w:pos="6480"/>
+        </w:tabs>
+        <w:ind w:left="6480" w:hanging="360"/>
+      </w:pPr>
+    </w:lvl>
+  </w:abstractNum>
+  <w:abstractNum w:abstractNumId="17" w15:restartNumberingAfterBreak="0">
     <w:nsid w:val="4375195A"/>
     <w:multiLevelType w:val="hybridMultilevel"/>
     <w:tmpl w:val="1DA22358"/>
@@ -2394,10 +6972,10 @@
       </w:pPr>
     </w:lvl>
   </w:abstractNum>
-  <w:abstractNum w:abstractNumId="14" w15:restartNumberingAfterBreak="0">
+  <w:abstractNum w:abstractNumId="18" w15:restartNumberingAfterBreak="0">
     <w:nsid w:val="44CB5982"/>
     <w:multiLevelType w:val="hybridMultilevel"/>
-    <w:tmpl w:val="EC145B30"/>
+    <w:tmpl w:val="B5866408"/>
     <w:lvl w:ilvl="0" w:tplc="0409000F">
       <w:start w:val="1"/>
       <w:numFmt w:val="decimal"/>
@@ -2483,7 +7061,7 @@
       </w:pPr>
     </w:lvl>
   </w:abstractNum>
-  <w:abstractNum w:abstractNumId="15" w15:restartNumberingAfterBreak="0">
+  <w:abstractNum w:abstractNumId="19" w15:restartNumberingAfterBreak="0">
     <w:nsid w:val="44DD150A"/>
     <w:multiLevelType w:val="hybridMultilevel"/>
     <w:tmpl w:val="E2989586"/>
@@ -2572,7 +7150,7 @@
       </w:pPr>
     </w:lvl>
   </w:abstractNum>
-  <w:abstractNum w:abstractNumId="16" w15:restartNumberingAfterBreak="0">
+  <w:abstractNum w:abstractNumId="20" w15:restartNumberingAfterBreak="0">
     <w:nsid w:val="48BB603A"/>
     <w:multiLevelType w:val="hybridMultilevel"/>
     <w:tmpl w:val="E7C4C6C4"/>
@@ -2661,7 +7239,7 @@
       </w:pPr>
     </w:lvl>
   </w:abstractNum>
-  <w:abstractNum w:abstractNumId="17" w15:restartNumberingAfterBreak="0">
+  <w:abstractNum w:abstractNumId="21" w15:restartNumberingAfterBreak="0">
     <w:nsid w:val="4DAD1B1B"/>
     <w:multiLevelType w:val="hybridMultilevel"/>
     <w:tmpl w:val="25220218"/>
@@ -2750,7 +7328,7 @@
       </w:pPr>
     </w:lvl>
   </w:abstractNum>
-  <w:abstractNum w:abstractNumId="18" w15:restartNumberingAfterBreak="0">
+  <w:abstractNum w:abstractNumId="22" w15:restartNumberingAfterBreak="0">
     <w:nsid w:val="4E850273"/>
     <w:multiLevelType w:val="hybridMultilevel"/>
     <w:tmpl w:val="333608CE"/>
@@ -2839,7 +7417,7 @@
       </w:pPr>
     </w:lvl>
   </w:abstractNum>
-  <w:abstractNum w:abstractNumId="19" w15:restartNumberingAfterBreak="0">
+  <w:abstractNum w:abstractNumId="23" w15:restartNumberingAfterBreak="0">
     <w:nsid w:val="522E762B"/>
     <w:multiLevelType w:val="hybridMultilevel"/>
     <w:tmpl w:val="840A11AC"/>
@@ -2929,7 +7507,120 @@
       </w:pPr>
     </w:lvl>
   </w:abstractNum>
-  <w:abstractNum w:abstractNumId="20" w15:restartNumberingAfterBreak="0">
+  <w:abstractNum w:abstractNumId="24" w15:restartNumberingAfterBreak="0">
+    <w:nsid w:val="54BC77CD"/>
+    <w:multiLevelType w:val="hybridMultilevel"/>
+    <w:tmpl w:val="9FACFBD8"/>
+    <w:lvl w:ilvl="0" w:tplc="04090001">
+      <w:start w:val="1"/>
+      <w:numFmt w:val="bullet"/>
+      <w:lvlText w:val=""/>
+      <w:lvlJc w:val="left"/>
+      <w:pPr>
+        <w:ind w:left="1428" w:hanging="360"/>
+      </w:pPr>
+      <w:rPr>
+        <w:rFonts w:ascii="Symbol" w:hAnsi="Symbol" w:cs="Symbol" w:hint="default"/>
+      </w:rPr>
+    </w:lvl>
+    <w:lvl w:ilvl="1" w:tplc="04090003" w:tentative="1">
+      <w:start w:val="1"/>
+      <w:numFmt w:val="bullet"/>
+      <w:lvlText w:val="o"/>
+      <w:lvlJc w:val="left"/>
+      <w:pPr>
+        <w:ind w:left="2148" w:hanging="360"/>
+      </w:pPr>
+      <w:rPr>
+        <w:rFonts w:ascii="Courier New" w:hAnsi="Courier New" w:cs="Courier New" w:hint="default"/>
+      </w:rPr>
+    </w:lvl>
+    <w:lvl w:ilvl="2" w:tplc="04090005" w:tentative="1">
+      <w:start w:val="1"/>
+      <w:numFmt w:val="bullet"/>
+      <w:lvlText w:val=""/>
+      <w:lvlJc w:val="left"/>
+      <w:pPr>
+        <w:ind w:left="2868" w:hanging="360"/>
+      </w:pPr>
+      <w:rPr>
+        <w:rFonts w:ascii="Wingdings" w:hAnsi="Wingdings" w:cs="Wingdings" w:hint="default"/>
+      </w:rPr>
+    </w:lvl>
+    <w:lvl w:ilvl="3" w:tplc="04090001" w:tentative="1">
+      <w:start w:val="1"/>
+      <w:numFmt w:val="bullet"/>
+      <w:lvlText w:val=""/>
+      <w:lvlJc w:val="left"/>
+      <w:pPr>
+        <w:ind w:left="3588" w:hanging="360"/>
+      </w:pPr>
+      <w:rPr>
+        <w:rFonts w:ascii="Symbol" w:hAnsi="Symbol" w:cs="Symbol" w:hint="default"/>
+      </w:rPr>
+    </w:lvl>
+    <w:lvl w:ilvl="4" w:tplc="04090003" w:tentative="1">
+      <w:start w:val="1"/>
+      <w:numFmt w:val="bullet"/>
+      <w:lvlText w:val="o"/>
+      <w:lvlJc w:val="left"/>
+      <w:pPr>
+        <w:ind w:left="4308" w:hanging="360"/>
+      </w:pPr>
+      <w:rPr>
+        <w:rFonts w:ascii="Courier New" w:hAnsi="Courier New" w:cs="Courier New" w:hint="default"/>
+      </w:rPr>
+    </w:lvl>
+    <w:lvl w:ilvl="5" w:tplc="04090005" w:tentative="1">
+      <w:start w:val="1"/>
+      <w:numFmt w:val="bullet"/>
+      <w:lvlText w:val=""/>
+      <w:lvlJc w:val="left"/>
+      <w:pPr>
+        <w:ind w:left="5028" w:hanging="360"/>
+      </w:pPr>
+      <w:rPr>
+        <w:rFonts w:ascii="Wingdings" w:hAnsi="Wingdings" w:cs="Wingdings" w:hint="default"/>
+      </w:rPr>
+    </w:lvl>
+    <w:lvl w:ilvl="6" w:tplc="04090001" w:tentative="1">
+      <w:start w:val="1"/>
+      <w:numFmt w:val="bullet"/>
+      <w:lvlText w:val=""/>
+      <w:lvlJc w:val="left"/>
+      <w:pPr>
+        <w:ind w:left="5748" w:hanging="360"/>
+      </w:pPr>
+      <w:rPr>
+        <w:rFonts w:ascii="Symbol" w:hAnsi="Symbol" w:cs="Symbol" w:hint="default"/>
+      </w:rPr>
+    </w:lvl>
+    <w:lvl w:ilvl="7" w:tplc="04090003" w:tentative="1">
+      <w:start w:val="1"/>
+      <w:numFmt w:val="bullet"/>
+      <w:lvlText w:val="o"/>
+      <w:lvlJc w:val="left"/>
+      <w:pPr>
+        <w:ind w:left="6468" w:hanging="360"/>
+      </w:pPr>
+      <w:rPr>
+        <w:rFonts w:ascii="Courier New" w:hAnsi="Courier New" w:cs="Courier New" w:hint="default"/>
+      </w:rPr>
+    </w:lvl>
+    <w:lvl w:ilvl="8" w:tplc="04090005" w:tentative="1">
+      <w:start w:val="1"/>
+      <w:numFmt w:val="bullet"/>
+      <w:lvlText w:val=""/>
+      <w:lvlJc w:val="left"/>
+      <w:pPr>
+        <w:ind w:left="7188" w:hanging="360"/>
+      </w:pPr>
+      <w:rPr>
+        <w:rFonts w:ascii="Wingdings" w:hAnsi="Wingdings" w:cs="Wingdings" w:hint="default"/>
+      </w:rPr>
+    </w:lvl>
+  </w:abstractNum>
+  <w:abstractNum w:abstractNumId="25" w15:restartNumberingAfterBreak="0">
     <w:nsid w:val="55D34CF2"/>
     <w:multiLevelType w:val="hybridMultilevel"/>
     <w:tmpl w:val="5F7809FE"/>
@@ -3015,7 +7706,7 @@
       </w:pPr>
     </w:lvl>
   </w:abstractNum>
-  <w:abstractNum w:abstractNumId="21" w15:restartNumberingAfterBreak="0">
+  <w:abstractNum w:abstractNumId="26" w15:restartNumberingAfterBreak="0">
     <w:nsid w:val="582D7D2E"/>
     <w:multiLevelType w:val="hybridMultilevel"/>
     <w:tmpl w:val="8A124DB4"/>
@@ -3104,7 +7795,7 @@
       </w:pPr>
     </w:lvl>
   </w:abstractNum>
-  <w:abstractNum w:abstractNumId="22" w15:restartNumberingAfterBreak="0">
+  <w:abstractNum w:abstractNumId="27" w15:restartNumberingAfterBreak="0">
     <w:nsid w:val="6116503F"/>
     <w:multiLevelType w:val="hybridMultilevel"/>
     <w:tmpl w:val="6172C6AC"/>
@@ -3217,7 +7908,7 @@
       </w:rPr>
     </w:lvl>
   </w:abstractNum>
-  <w:abstractNum w:abstractNumId="23" w15:restartNumberingAfterBreak="0">
+  <w:abstractNum w:abstractNumId="28" w15:restartNumberingAfterBreak="0">
     <w:nsid w:val="62406A4F"/>
     <w:multiLevelType w:val="hybridMultilevel"/>
     <w:tmpl w:val="3EB4CE14"/>
@@ -3306,7 +7997,233 @@
       </w:pPr>
     </w:lvl>
   </w:abstractNum>
-  <w:abstractNum w:abstractNumId="24" w15:restartNumberingAfterBreak="0">
+  <w:abstractNum w:abstractNumId="29" w15:restartNumberingAfterBreak="0">
+    <w:nsid w:val="63BF5D9B"/>
+    <w:multiLevelType w:val="multilevel"/>
+    <w:tmpl w:val="7C6A52B6"/>
+    <w:lvl w:ilvl="0">
+      <w:start w:val="4"/>
+      <w:numFmt w:val="decimal"/>
+      <w:lvlText w:val="%1."/>
+      <w:lvlJc w:val="left"/>
+      <w:pPr>
+        <w:tabs>
+          <w:tab w:val="num" w:pos="720"/>
+        </w:tabs>
+        <w:ind w:left="720" w:hanging="360"/>
+      </w:pPr>
+    </w:lvl>
+    <w:lvl w:ilvl="1" w:tentative="1">
+      <w:start w:val="1"/>
+      <w:numFmt w:val="decimal"/>
+      <w:lvlText w:val="%2."/>
+      <w:lvlJc w:val="left"/>
+      <w:pPr>
+        <w:tabs>
+          <w:tab w:val="num" w:pos="1440"/>
+        </w:tabs>
+        <w:ind w:left="1440" w:hanging="360"/>
+      </w:pPr>
+    </w:lvl>
+    <w:lvl w:ilvl="2" w:tentative="1">
+      <w:start w:val="1"/>
+      <w:numFmt w:val="decimal"/>
+      <w:lvlText w:val="%3."/>
+      <w:lvlJc w:val="left"/>
+      <w:pPr>
+        <w:tabs>
+          <w:tab w:val="num" w:pos="2160"/>
+        </w:tabs>
+        <w:ind w:left="2160" w:hanging="360"/>
+      </w:pPr>
+    </w:lvl>
+    <w:lvl w:ilvl="3" w:tentative="1">
+      <w:start w:val="1"/>
+      <w:numFmt w:val="decimal"/>
+      <w:lvlText w:val="%4."/>
+      <w:lvlJc w:val="left"/>
+      <w:pPr>
+        <w:tabs>
+          <w:tab w:val="num" w:pos="2880"/>
+        </w:tabs>
+        <w:ind w:left="2880" w:hanging="360"/>
+      </w:pPr>
+    </w:lvl>
+    <w:lvl w:ilvl="4" w:tentative="1">
+      <w:start w:val="1"/>
+      <w:numFmt w:val="decimal"/>
+      <w:lvlText w:val="%5."/>
+      <w:lvlJc w:val="left"/>
+      <w:pPr>
+        <w:tabs>
+          <w:tab w:val="num" w:pos="3600"/>
+        </w:tabs>
+        <w:ind w:left="3600" w:hanging="360"/>
+      </w:pPr>
+    </w:lvl>
+    <w:lvl w:ilvl="5" w:tentative="1">
+      <w:start w:val="1"/>
+      <w:numFmt w:val="decimal"/>
+      <w:lvlText w:val="%6."/>
+      <w:lvlJc w:val="left"/>
+      <w:pPr>
+        <w:tabs>
+          <w:tab w:val="num" w:pos="4320"/>
+        </w:tabs>
+        <w:ind w:left="4320" w:hanging="360"/>
+      </w:pPr>
+    </w:lvl>
+    <w:lvl w:ilvl="6" w:tentative="1">
+      <w:start w:val="1"/>
+      <w:numFmt w:val="decimal"/>
+      <w:lvlText w:val="%7."/>
+      <w:lvlJc w:val="left"/>
+      <w:pPr>
+        <w:tabs>
+          <w:tab w:val="num" w:pos="5040"/>
+        </w:tabs>
+        <w:ind w:left="5040" w:hanging="360"/>
+      </w:pPr>
+    </w:lvl>
+    <w:lvl w:ilvl="7" w:tentative="1">
+      <w:start w:val="1"/>
+      <w:numFmt w:val="decimal"/>
+      <w:lvlText w:val="%8."/>
+      <w:lvlJc w:val="left"/>
+      <w:pPr>
+        <w:tabs>
+          <w:tab w:val="num" w:pos="5760"/>
+        </w:tabs>
+        <w:ind w:left="5760" w:hanging="360"/>
+      </w:pPr>
+    </w:lvl>
+    <w:lvl w:ilvl="8" w:tentative="1">
+      <w:start w:val="1"/>
+      <w:numFmt w:val="decimal"/>
+      <w:lvlText w:val="%9."/>
+      <w:lvlJc w:val="left"/>
+      <w:pPr>
+        <w:tabs>
+          <w:tab w:val="num" w:pos="6480"/>
+        </w:tabs>
+        <w:ind w:left="6480" w:hanging="360"/>
+      </w:pPr>
+    </w:lvl>
+  </w:abstractNum>
+  <w:abstractNum w:abstractNumId="30" w15:restartNumberingAfterBreak="0">
+    <w:nsid w:val="65A12B33"/>
+    <w:multiLevelType w:val="multilevel"/>
+    <w:tmpl w:val="050C079C"/>
+    <w:lvl w:ilvl="0">
+      <w:start w:val="4"/>
+      <w:numFmt w:val="decimal"/>
+      <w:lvlText w:val="%1."/>
+      <w:lvlJc w:val="left"/>
+      <w:pPr>
+        <w:tabs>
+          <w:tab w:val="num" w:pos="720"/>
+        </w:tabs>
+        <w:ind w:left="720" w:hanging="360"/>
+      </w:pPr>
+    </w:lvl>
+    <w:lvl w:ilvl="1" w:tentative="1">
+      <w:start w:val="1"/>
+      <w:numFmt w:val="decimal"/>
+      <w:lvlText w:val="%2."/>
+      <w:lvlJc w:val="left"/>
+      <w:pPr>
+        <w:tabs>
+          <w:tab w:val="num" w:pos="1440"/>
+        </w:tabs>
+        <w:ind w:left="1440" w:hanging="360"/>
+      </w:pPr>
+    </w:lvl>
+    <w:lvl w:ilvl="2" w:tentative="1">
+      <w:start w:val="1"/>
+      <w:numFmt w:val="decimal"/>
+      <w:lvlText w:val="%3."/>
+      <w:lvlJc w:val="left"/>
+      <w:pPr>
+        <w:tabs>
+          <w:tab w:val="num" w:pos="2160"/>
+        </w:tabs>
+        <w:ind w:left="2160" w:hanging="360"/>
+      </w:pPr>
+    </w:lvl>
+    <w:lvl w:ilvl="3" w:tentative="1">
+      <w:start w:val="1"/>
+      <w:numFmt w:val="decimal"/>
+      <w:lvlText w:val="%4."/>
+      <w:lvlJc w:val="left"/>
+      <w:pPr>
+        <w:tabs>
+          <w:tab w:val="num" w:pos="2880"/>
+        </w:tabs>
+        <w:ind w:left="2880" w:hanging="360"/>
+      </w:pPr>
+    </w:lvl>
+    <w:lvl w:ilvl="4" w:tentative="1">
+      <w:start w:val="1"/>
+      <w:numFmt w:val="decimal"/>
+      <w:lvlText w:val="%5."/>
+      <w:lvlJc w:val="left"/>
+      <w:pPr>
+        <w:tabs>
+          <w:tab w:val="num" w:pos="3600"/>
+        </w:tabs>
+        <w:ind w:left="3600" w:hanging="360"/>
+      </w:pPr>
+    </w:lvl>
+    <w:lvl w:ilvl="5" w:tentative="1">
+      <w:start w:val="1"/>
+      <w:numFmt w:val="decimal"/>
+      <w:lvlText w:val="%6."/>
+      <w:lvlJc w:val="left"/>
+      <w:pPr>
+        <w:tabs>
+          <w:tab w:val="num" w:pos="4320"/>
+        </w:tabs>
+        <w:ind w:left="4320" w:hanging="360"/>
+      </w:pPr>
+    </w:lvl>
+    <w:lvl w:ilvl="6" w:tentative="1">
+      <w:start w:val="1"/>
+      <w:numFmt w:val="decimal"/>
+      <w:lvlText w:val="%7."/>
+      <w:lvlJc w:val="left"/>
+      <w:pPr>
+        <w:tabs>
+          <w:tab w:val="num" w:pos="5040"/>
+        </w:tabs>
+        <w:ind w:left="5040" w:hanging="360"/>
+      </w:pPr>
+    </w:lvl>
+    <w:lvl w:ilvl="7" w:tentative="1">
+      <w:start w:val="1"/>
+      <w:numFmt w:val="decimal"/>
+      <w:lvlText w:val="%8."/>
+      <w:lvlJc w:val="left"/>
+      <w:pPr>
+        <w:tabs>
+          <w:tab w:val="num" w:pos="5760"/>
+        </w:tabs>
+        <w:ind w:left="5760" w:hanging="360"/>
+      </w:pPr>
+    </w:lvl>
+    <w:lvl w:ilvl="8" w:tentative="1">
+      <w:start w:val="1"/>
+      <w:numFmt w:val="decimal"/>
+      <w:lvlText w:val="%9."/>
+      <w:lvlJc w:val="left"/>
+      <w:pPr>
+        <w:tabs>
+          <w:tab w:val="num" w:pos="6480"/>
+        </w:tabs>
+        <w:ind w:left="6480" w:hanging="360"/>
+      </w:pPr>
+    </w:lvl>
+  </w:abstractNum>
+  <w:abstractNum w:abstractNumId="31" w15:restartNumberingAfterBreak="0">
     <w:nsid w:val="6AB26C73"/>
     <w:multiLevelType w:val="hybridMultilevel"/>
     <w:tmpl w:val="79A40DE2"/>
@@ -3395,7 +8312,233 @@
       </w:pPr>
     </w:lvl>
   </w:abstractNum>
-  <w:abstractNum w:abstractNumId="25" w15:restartNumberingAfterBreak="0">
+  <w:abstractNum w:abstractNumId="32" w15:restartNumberingAfterBreak="0">
+    <w:nsid w:val="70F83801"/>
+    <w:multiLevelType w:val="multilevel"/>
+    <w:tmpl w:val="59685940"/>
+    <w:lvl w:ilvl="0">
+      <w:start w:val="4"/>
+      <w:numFmt w:val="decimal"/>
+      <w:lvlText w:val="%1."/>
+      <w:lvlJc w:val="left"/>
+      <w:pPr>
+        <w:tabs>
+          <w:tab w:val="num" w:pos="720"/>
+        </w:tabs>
+        <w:ind w:left="720" w:hanging="360"/>
+      </w:pPr>
+    </w:lvl>
+    <w:lvl w:ilvl="1" w:tentative="1">
+      <w:start w:val="1"/>
+      <w:numFmt w:val="decimal"/>
+      <w:lvlText w:val="%2."/>
+      <w:lvlJc w:val="left"/>
+      <w:pPr>
+        <w:tabs>
+          <w:tab w:val="num" w:pos="1440"/>
+        </w:tabs>
+        <w:ind w:left="1440" w:hanging="360"/>
+      </w:pPr>
+    </w:lvl>
+    <w:lvl w:ilvl="2" w:tentative="1">
+      <w:start w:val="1"/>
+      <w:numFmt w:val="decimal"/>
+      <w:lvlText w:val="%3."/>
+      <w:lvlJc w:val="left"/>
+      <w:pPr>
+        <w:tabs>
+          <w:tab w:val="num" w:pos="2160"/>
+        </w:tabs>
+        <w:ind w:left="2160" w:hanging="360"/>
+      </w:pPr>
+    </w:lvl>
+    <w:lvl w:ilvl="3" w:tentative="1">
+      <w:start w:val="1"/>
+      <w:numFmt w:val="decimal"/>
+      <w:lvlText w:val="%4."/>
+      <w:lvlJc w:val="left"/>
+      <w:pPr>
+        <w:tabs>
+          <w:tab w:val="num" w:pos="2880"/>
+        </w:tabs>
+        <w:ind w:left="2880" w:hanging="360"/>
+      </w:pPr>
+    </w:lvl>
+    <w:lvl w:ilvl="4" w:tentative="1">
+      <w:start w:val="1"/>
+      <w:numFmt w:val="decimal"/>
+      <w:lvlText w:val="%5."/>
+      <w:lvlJc w:val="left"/>
+      <w:pPr>
+        <w:tabs>
+          <w:tab w:val="num" w:pos="3600"/>
+        </w:tabs>
+        <w:ind w:left="3600" w:hanging="360"/>
+      </w:pPr>
+    </w:lvl>
+    <w:lvl w:ilvl="5" w:tentative="1">
+      <w:start w:val="1"/>
+      <w:numFmt w:val="decimal"/>
+      <w:lvlText w:val="%6."/>
+      <w:lvlJc w:val="left"/>
+      <w:pPr>
+        <w:tabs>
+          <w:tab w:val="num" w:pos="4320"/>
+        </w:tabs>
+        <w:ind w:left="4320" w:hanging="360"/>
+      </w:pPr>
+    </w:lvl>
+    <w:lvl w:ilvl="6" w:tentative="1">
+      <w:start w:val="1"/>
+      <w:numFmt w:val="decimal"/>
+      <w:lvlText w:val="%7."/>
+      <w:lvlJc w:val="left"/>
+      <w:pPr>
+        <w:tabs>
+          <w:tab w:val="num" w:pos="5040"/>
+        </w:tabs>
+        <w:ind w:left="5040" w:hanging="360"/>
+      </w:pPr>
+    </w:lvl>
+    <w:lvl w:ilvl="7" w:tentative="1">
+      <w:start w:val="1"/>
+      <w:numFmt w:val="decimal"/>
+      <w:lvlText w:val="%8."/>
+      <w:lvlJc w:val="left"/>
+      <w:pPr>
+        <w:tabs>
+          <w:tab w:val="num" w:pos="5760"/>
+        </w:tabs>
+        <w:ind w:left="5760" w:hanging="360"/>
+      </w:pPr>
+    </w:lvl>
+    <w:lvl w:ilvl="8" w:tentative="1">
+      <w:start w:val="1"/>
+      <w:numFmt w:val="decimal"/>
+      <w:lvlText w:val="%9."/>
+      <w:lvlJc w:val="left"/>
+      <w:pPr>
+        <w:tabs>
+          <w:tab w:val="num" w:pos="6480"/>
+        </w:tabs>
+        <w:ind w:left="6480" w:hanging="360"/>
+      </w:pPr>
+    </w:lvl>
+  </w:abstractNum>
+  <w:abstractNum w:abstractNumId="33" w15:restartNumberingAfterBreak="0">
+    <w:nsid w:val="741B7A41"/>
+    <w:multiLevelType w:val="multilevel"/>
+    <w:tmpl w:val="DECA9FAC"/>
+    <w:lvl w:ilvl="0">
+      <w:start w:val="1"/>
+      <w:numFmt w:val="decimal"/>
+      <w:lvlText w:val="%1."/>
+      <w:lvlJc w:val="left"/>
+      <w:pPr>
+        <w:tabs>
+          <w:tab w:val="num" w:pos="720"/>
+        </w:tabs>
+        <w:ind w:left="720" w:hanging="360"/>
+      </w:pPr>
+    </w:lvl>
+    <w:lvl w:ilvl="1" w:tentative="1">
+      <w:start w:val="1"/>
+      <w:numFmt w:val="decimal"/>
+      <w:lvlText w:val="%2."/>
+      <w:lvlJc w:val="left"/>
+      <w:pPr>
+        <w:tabs>
+          <w:tab w:val="num" w:pos="1440"/>
+        </w:tabs>
+        <w:ind w:left="1440" w:hanging="360"/>
+      </w:pPr>
+    </w:lvl>
+    <w:lvl w:ilvl="2" w:tentative="1">
+      <w:start w:val="1"/>
+      <w:numFmt w:val="decimal"/>
+      <w:lvlText w:val="%3."/>
+      <w:lvlJc w:val="left"/>
+      <w:pPr>
+        <w:tabs>
+          <w:tab w:val="num" w:pos="2160"/>
+        </w:tabs>
+        <w:ind w:left="2160" w:hanging="360"/>
+      </w:pPr>
+    </w:lvl>
+    <w:lvl w:ilvl="3" w:tentative="1">
+      <w:start w:val="1"/>
+      <w:numFmt w:val="decimal"/>
+      <w:lvlText w:val="%4."/>
+      <w:lvlJc w:val="left"/>
+      <w:pPr>
+        <w:tabs>
+          <w:tab w:val="num" w:pos="2880"/>
+        </w:tabs>
+        <w:ind w:left="2880" w:hanging="360"/>
+      </w:pPr>
+    </w:lvl>
+    <w:lvl w:ilvl="4" w:tentative="1">
+      <w:start w:val="1"/>
+      <w:numFmt w:val="decimal"/>
+      <w:lvlText w:val="%5."/>
+      <w:lvlJc w:val="left"/>
+      <w:pPr>
+        <w:tabs>
+          <w:tab w:val="num" w:pos="3600"/>
+        </w:tabs>
+        <w:ind w:left="3600" w:hanging="360"/>
+      </w:pPr>
+    </w:lvl>
+    <w:lvl w:ilvl="5" w:tentative="1">
+      <w:start w:val="1"/>
+      <w:numFmt w:val="decimal"/>
+      <w:lvlText w:val="%6."/>
+      <w:lvlJc w:val="left"/>
+      <w:pPr>
+        <w:tabs>
+          <w:tab w:val="num" w:pos="4320"/>
+        </w:tabs>
+        <w:ind w:left="4320" w:hanging="360"/>
+      </w:pPr>
+    </w:lvl>
+    <w:lvl w:ilvl="6" w:tentative="1">
+      <w:start w:val="1"/>
+      <w:numFmt w:val="decimal"/>
+      <w:lvlText w:val="%7."/>
+      <w:lvlJc w:val="left"/>
+      <w:pPr>
+        <w:tabs>
+          <w:tab w:val="num" w:pos="5040"/>
+        </w:tabs>
+        <w:ind w:left="5040" w:hanging="360"/>
+      </w:pPr>
+    </w:lvl>
+    <w:lvl w:ilvl="7" w:tentative="1">
+      <w:start w:val="1"/>
+      <w:numFmt w:val="decimal"/>
+      <w:lvlText w:val="%8."/>
+      <w:lvlJc w:val="left"/>
+      <w:pPr>
+        <w:tabs>
+          <w:tab w:val="num" w:pos="5760"/>
+        </w:tabs>
+        <w:ind w:left="5760" w:hanging="360"/>
+      </w:pPr>
+    </w:lvl>
+    <w:lvl w:ilvl="8" w:tentative="1">
+      <w:start w:val="1"/>
+      <w:numFmt w:val="decimal"/>
+      <w:lvlText w:val="%9."/>
+      <w:lvlJc w:val="left"/>
+      <w:pPr>
+        <w:tabs>
+          <w:tab w:val="num" w:pos="6480"/>
+        </w:tabs>
+        <w:ind w:left="6480" w:hanging="360"/>
+      </w:pPr>
+    </w:lvl>
+  </w:abstractNum>
+  <w:abstractNum w:abstractNumId="34" w15:restartNumberingAfterBreak="0">
     <w:nsid w:val="78412246"/>
     <w:multiLevelType w:val="hybridMultilevel"/>
     <w:tmpl w:val="43D2328E"/>
@@ -3535,7 +8678,7 @@
       </w:rPr>
     </w:lvl>
   </w:abstractNum>
-  <w:abstractNum w:abstractNumId="26" w15:restartNumberingAfterBreak="0">
+  <w:abstractNum w:abstractNumId="35" w15:restartNumberingAfterBreak="0">
     <w:nsid w:val="79F16EA9"/>
     <w:multiLevelType w:val="hybridMultilevel"/>
     <w:tmpl w:val="C39605D4"/>
@@ -3627,97 +8770,124 @@
     </w:lvl>
   </w:abstractNum>
   <w:num w:numId="1">
-    <w:abstractNumId w:val="15"/>
+    <w:abstractNumId w:val="19"/>
   </w:num>
   <w:num w:numId="2">
-    <w:abstractNumId w:val="23"/>
+    <w:abstractNumId w:val="28"/>
   </w:num>
   <w:num w:numId="3">
+    <w:abstractNumId w:val="4"/>
+  </w:num>
+  <w:num w:numId="4">
+    <w:abstractNumId w:val="35"/>
+  </w:num>
+  <w:num w:numId="5">
+    <w:abstractNumId w:val="34"/>
+  </w:num>
+  <w:num w:numId="6">
+    <w:abstractNumId w:val="10"/>
+  </w:num>
+  <w:num w:numId="7">
     <w:abstractNumId w:val="3"/>
   </w:num>
-  <w:num w:numId="4">
-    <w:abstractNumId w:val="26"/>
-  </w:num>
-  <w:num w:numId="5">
-    <w:abstractNumId w:val="25"/>
-  </w:num>
-  <w:num w:numId="6">
-    <w:abstractNumId w:val="8"/>
-  </w:num>
-  <w:num w:numId="7">
-    <w:abstractNumId w:val="2"/>
-  </w:num>
   <w:num w:numId="8">
-    <w:abstractNumId w:val="13"/>
+    <w:abstractNumId w:val="17"/>
     <w:lvlOverride w:ilvl="0">
       <w:startOverride w:val="2"/>
     </w:lvlOverride>
   </w:num>
   <w:num w:numId="9">
-    <w:abstractNumId w:val="17"/>
+    <w:abstractNumId w:val="21"/>
   </w:num>
   <w:num w:numId="10">
-    <w:abstractNumId w:val="21"/>
+    <w:abstractNumId w:val="26"/>
   </w:num>
   <w:num w:numId="11">
-    <w:abstractNumId w:val="18"/>
+    <w:abstractNumId w:val="22"/>
   </w:num>
   <w:num w:numId="12">
-    <w:abstractNumId w:val="4"/>
+    <w:abstractNumId w:val="6"/>
   </w:num>
   <w:num w:numId="13">
-    <w:abstractNumId w:val="6"/>
+    <w:abstractNumId w:val="8"/>
     <w:lvlOverride w:ilvl="0">
       <w:startOverride w:val="1"/>
     </w:lvlOverride>
   </w:num>
   <w:num w:numId="14">
-    <w:abstractNumId w:val="7"/>
+    <w:abstractNumId w:val="9"/>
   </w:num>
   <w:num w:numId="15">
-    <w:abstractNumId w:val="7"/>
+    <w:abstractNumId w:val="9"/>
     <w:lvlOverride w:ilvl="0">
       <w:startOverride w:val="2"/>
     </w:lvlOverride>
   </w:num>
   <w:num w:numId="16">
+    <w:abstractNumId w:val="31"/>
+  </w:num>
+  <w:num w:numId="17">
+    <w:abstractNumId w:val="15"/>
+  </w:num>
+  <w:num w:numId="18">
+    <w:abstractNumId w:val="20"/>
+  </w:num>
+  <w:num w:numId="19">
+    <w:abstractNumId w:val="11"/>
+  </w:num>
+  <w:num w:numId="20">
+    <w:abstractNumId w:val="12"/>
+  </w:num>
+  <w:num w:numId="21">
+    <w:abstractNumId w:val="27"/>
+  </w:num>
+  <w:num w:numId="22">
+    <w:abstractNumId w:val="23"/>
+  </w:num>
+  <w:num w:numId="23">
+    <w:abstractNumId w:val="7"/>
+  </w:num>
+  <w:num w:numId="24">
+    <w:abstractNumId w:val="1"/>
+  </w:num>
+  <w:num w:numId="25">
+    <w:abstractNumId w:val="2"/>
+  </w:num>
+  <w:num w:numId="26">
+    <w:abstractNumId w:val="25"/>
+  </w:num>
+  <w:num w:numId="27">
+    <w:abstractNumId w:val="14"/>
+  </w:num>
+  <w:num w:numId="28">
+    <w:abstractNumId w:val="18"/>
+  </w:num>
+  <w:num w:numId="29">
+    <w:abstractNumId w:val="33"/>
+  </w:num>
+  <w:num w:numId="30">
+    <w:abstractNumId w:val="30"/>
+  </w:num>
+  <w:num w:numId="31">
+    <w:abstractNumId w:val="16"/>
+  </w:num>
+  <w:num w:numId="32">
+    <w:abstractNumId w:val="5"/>
+  </w:num>
+  <w:num w:numId="33">
+    <w:abstractNumId w:val="13"/>
+  </w:num>
+  <w:num w:numId="34">
+    <w:abstractNumId w:val="29"/>
+  </w:num>
+  <w:num w:numId="35">
+    <w:abstractNumId w:val="32"/>
+  </w:num>
+  <w:num w:numId="36">
     <w:abstractNumId w:val="24"/>
   </w:num>
-  <w:num w:numId="17">
-    <w:abstractNumId w:val="12"/>
-  </w:num>
-  <w:num w:numId="18">
-    <w:abstractNumId w:val="16"/>
-  </w:num>
-  <w:num w:numId="19">
-    <w:abstractNumId w:val="9"/>
-  </w:num>
-  <w:num w:numId="20">
-    <w:abstractNumId w:val="10"/>
-  </w:num>
-  <w:num w:numId="21">
-    <w:abstractNumId w:val="22"/>
-  </w:num>
-  <w:num w:numId="22">
-    <w:abstractNumId w:val="19"/>
-  </w:num>
-  <w:num w:numId="23">
-    <w:abstractNumId w:val="5"/>
-  </w:num>
-  <w:num w:numId="24">
+  <w:num w:numId="37">
     <w:abstractNumId w:val="0"/>
-  </w:num>
-  <w:num w:numId="25">
-    <w:abstractNumId w:val="1"/>
-  </w:num>
-  <w:num w:numId="26">
-    <w:abstractNumId w:val="20"/>
-  </w:num>
-  <w:num w:numId="27">
-    <w:abstractNumId w:val="11"/>
-  </w:num>
-  <w:num w:numId="28">
-    <w:abstractNumId w:val="14"/>
   </w:num>
   <w:numIdMacAtCleanup w:val="23"/>
 </w:numbering>
@@ -4662,7 +9832,170 @@
       <w:lang w:val="es-MX" w:eastAsia="zh-CN"/>
     </w:rPr>
   </w:style>
+  <w:style w:type="character" w:styleId="UnresolvedMention">
+    <w:name w:val="Unresolved Mention"/>
+    <w:basedOn w:val="DefaultParagraphFont"/>
+    <w:uiPriority w:val="99"/>
+    <w:semiHidden/>
+    <w:unhideWhenUsed/>
+    <w:rsid w:val="0029089B"/>
+    <w:rPr>
+      <w:color w:val="605E5C"/>
+      <w:shd w:val="clear" w:color="auto" w:fill="E1DFDD"/>
+    </w:rPr>
+  </w:style>
+  <w:style w:type="character" w:styleId="FollowedHyperlink">
+    <w:name w:val="FollowedHyperlink"/>
+    <w:basedOn w:val="DefaultParagraphFont"/>
+    <w:semiHidden/>
+    <w:unhideWhenUsed/>
+    <w:rsid w:val="0029089B"/>
+    <w:rPr>
+      <w:color w:val="800080" w:themeColor="followedHyperlink"/>
+      <w:u w:val="single"/>
+    </w:rPr>
+  </w:style>
 </w:styles>
+</file>
+
+<file path=word/ink/ink1.xml><?xml version="1.0" encoding="utf-8"?>
+<inkml:ink xmlns:inkml="http://www.w3.org/2003/InkML">
+  <inkml:definitions>
+    <inkml:context xml:id="ctx0">
+      <inkml:inkSource xml:id="inkSrc0">
+        <inkml:traceFormat>
+          <inkml:channel name="X" type="integer" min="-2.14748E9" max="2.14748E9" units="cm"/>
+          <inkml:channel name="Y" type="integer" min="-2.14748E9" max="2.14748E9" units="cm"/>
+          <inkml:channel name="F" type="integer" max="32767" units="dev"/>
+        </inkml:traceFormat>
+        <inkml:channelProperties>
+          <inkml:channelProperty channel="X" name="resolution" value="1000" units="1/cm"/>
+          <inkml:channelProperty channel="Y" name="resolution" value="1000" units="1/cm"/>
+          <inkml:channelProperty channel="F" name="resolution" value="0" units="1/dev"/>
+        </inkml:channelProperties>
+      </inkml:inkSource>
+      <inkml:timestamp xml:id="ts0" timeString="2023-10-30T20:10:04.706"/>
+    </inkml:context>
+    <inkml:brush xml:id="br0">
+      <inkml:brushProperty name="width" value="0.025" units="cm"/>
+      <inkml:brushProperty name="height" value="0.025" units="cm"/>
+      <inkml:brushProperty name="color" value="#E71224"/>
+    </inkml:brush>
+  </inkml:definitions>
+  <inkml:trace contextRef="#ctx0" brushRef="#br0">0 0 24575,'0'0'0</inkml:trace>
+</inkml:ink>
+</file>
+
+<file path=word/ink/ink2.xml><?xml version="1.0" encoding="utf-8"?>
+<inkml:ink xmlns:inkml="http://www.w3.org/2003/InkML">
+  <inkml:definitions>
+    <inkml:context xml:id="ctx0">
+      <inkml:inkSource xml:id="inkSrc0">
+        <inkml:traceFormat>
+          <inkml:channel name="X" type="integer" min="-2.14748E9" max="2.14748E9" units="cm"/>
+          <inkml:channel name="Y" type="integer" min="-2.14748E9" max="2.14748E9" units="cm"/>
+          <inkml:channel name="F" type="integer" max="32767" units="dev"/>
+        </inkml:traceFormat>
+        <inkml:channelProperties>
+          <inkml:channelProperty channel="X" name="resolution" value="1000" units="1/cm"/>
+          <inkml:channelProperty channel="Y" name="resolution" value="1000" units="1/cm"/>
+          <inkml:channelProperty channel="F" name="resolution" value="0" units="1/dev"/>
+        </inkml:channelProperties>
+      </inkml:inkSource>
+      <inkml:timestamp xml:id="ts0" timeString="2023-10-30T20:07:48.321"/>
+    </inkml:context>
+    <inkml:brush xml:id="br0">
+      <inkml:brushProperty name="width" value="0.025" units="cm"/>
+      <inkml:brushProperty name="height" value="0.025" units="cm"/>
+      <inkml:brushProperty name="color" value="#E71224"/>
+    </inkml:brush>
+  </inkml:definitions>
+  <inkml:trace contextRef="#ctx0" brushRef="#br0">0 16 24575,'8'0'0,"4"0"0,6 0 0,3 1 0,-2-1 0,-5 2 0,-4-1 0,-4-1 0,15 1 0,-3-1 0,17 0 0,-6 1 0,-4 0 0,-5-1 0,-6 1 0,-1-2 0,1 0 0,2 0 0,4 0 0,0 0 0,0 0 0,-3 0 0,-2 0 0,0 1 0,3 0 0,0 0 0,1 0 0,-1 0 0,2 0 0,5 0 0,12 0 0,-14 0 0,6 1 0,-20-1 0,1 1 0,-3 0 0,2-1 0,5 0 0,5 0 0,3-1 0,0 1 0,-3-1 0,2 1 0,4-1 0,5 1 0,-3 0 0,-5 0 0,-4-2 0,2 1 0,3 0 0,0 0 0,-3 1 0,-4-1 0,-3 0 0,-1 1 0,0 0 0,-1 0 0,3 0 0,1 0 0,2 0 0,7 1 0,6 0 0,-2 0 0,-5-1 0,-10 0 0,-5 0 0,2 0 0,1 0 0,0 0 0,-1 0 0,1 0 0,4-1 0,2 1 0,0-1 0,-1 1 0,2 0 0,5 0 0,6 0 0,2 1 0,-3-1 0,-8 1 0,-8 0 0,-2 0 0,6 0 0,11-1 0,9 0 0,4 2 0,-2-1 0,-3 1 0,-6 0 0,-6-1 0,-7-1 0,-8 0 0,0 0 0,1 0 0,9 2 0,10 2 0,3 0 0,3-1 0,-10-1 0,-7-2 0,-7 0 0,-3 0 0,0 0 0,2 0 0,4 0 0,3 0 0,-1 0 0,-2 0 0,-2 1 0,3 0 0,6 0 0,4 0 0,0 1 0,-4-2 0,-5 1 0,-3-1 0,0 0 0,2 0 0,3 0 0,2 0 0,2 1 0,-1 0 0,-2 1 0,-3-1 0,0-1 0,5-1 0,8 0 0,2-1 0,-3 1 0,-5 1 0,-5 0 0,-2 0 0,8 0 0,2 0 0,1 0 0,1-1 0,-17 0 0,4 0 0,-3 1 0,3 0 0,2-1 0,-1 1 0,-2-1 0,-1 1 0,3 0 0,5 0 0,3 0 0,3 0 0,-3 0 0,-4 0 0,-2 0 0,-1 0 0,2 0 0,1 0 0,1 0 0,-2-1 0,-3 0 0,-4 0 0,-3-1 0,-2 1 0,-1 0 0,2 0 0,2 0 0,4 0 0,3-1 0,1 1 0,1-1 0,-1 0 0,-1 0 0,2 1 0,3 0 0,5-1 0,11 0 0,10 1 0,0-1 0,-8 2 0,-13-1 0,-13 0 0,3 1 0,5 0 0,10 0 0,8 2 0,2-1 0,-4 0 0,-8-1 0,-8 0 0,-1 1 0,3-1 0,1 1 0,4 1 0,0-1 0,-4-1 0,-4 0 0,-6 0 0,-3-1 0,1 1 0,1-1 0,0 1 0,2-1 0,5-1 0,8 1 0,4 1 0,-3 0 0,0 0 0,0 0 0,4 0 0,-2-1 0,-3 0 0,-4 1 0,-3-1 0,-2 0 0,1 1 0,2-1 0,3 1 0,1 0 0,0 0 0,0-1 0,2 0 0,-2 0 0,-3 0 0,-4 1 0,-5-1 0,-4 1 0,0-1 0,-1 0 0,1 1 0,0 0 0,0 0 0,1 0 0,4 1 0,5 0 0,4 0 0,0 0 0,-2 0 0,-4 0 0,1-1 0,1 1 0,2-1 0,0 0 0,1 1 0,-1-1 0,0 2 0,2-1 0,1 0 0,-3 1 0,-4-2 0,-6 1 0,-5-1 0,3-1 0,1 1 0,3-1 0,0 1 0,1 1 0,2 0 0,3 0 0,5 1 0,2-1 0,-3 0 0,-7 0 0,-6-1 0,-2-1 0,2 0 0,11-2 0,8 1 0,1 1 0,-3 0 0,-8 1 0,-6-1 0,-1 0 0,2-1 0,3 1 0,4 0 0,6 0 0,4 1 0,-2 0 0,-5-1 0,-8 0 0,-7 1 0,0 0 0,6 0 0,6 0 0,3 0 0,-2-1 0,-3 1 0,-4-1 0,-1 0 0,-1 1 0,-2 0 0,-3 0 0,-1 0 0,0 0 0,5 0 0,3 1 0,3-1 0,3 1 0,2 1 0,0 0 0,-3-1 0,-5 0 0,-4 0 0,2-1 0,1 1 0,1-1 0,-1 0 0,1 1 0,1-1 0,-2 0 0,-3 0 0,-3 0 0,-1-1 0,2 1 0,4 0 0,2 0 0,-3 0 0,-4 0 0,-5 0 0,-1 0 0,0-1 0,5 1 0,8-1 0,5 1 0,3 0 0,-4 0 0,-3 0 0,-2 0 0,-3 0 0,-2 1 0,0-1 0,2 1 0,3-1 0,1 0 0,-1-1 0,-3 0 0,-1 1 0,-1 0 0,2-1 0,2 0 0,1 1 0,-2 1 0,-3-1 0,-2 1 0,-2-1 0,0 0 0,3-1 0,3 0 0,5 0 0,0 0 0,-1 0 0,-2 0 0,-2 1 0,-2-1 0,-5 1 0,-3 0 0</inkml:trace>
+</inkml:ink>
+</file>
+
+<file path=word/ink/ink3.xml><?xml version="1.0" encoding="utf-8"?>
+<inkml:ink xmlns:inkml="http://www.w3.org/2003/InkML">
+  <inkml:definitions>
+    <inkml:context xml:id="ctx0">
+      <inkml:inkSource xml:id="inkSrc0">
+        <inkml:traceFormat>
+          <inkml:channel name="X" type="integer" min="-2.14748E9" max="2.14748E9" units="cm"/>
+          <inkml:channel name="Y" type="integer" min="-2.14748E9" max="2.14748E9" units="cm"/>
+        </inkml:traceFormat>
+        <inkml:channelProperties>
+          <inkml:channelProperty channel="X" name="resolution" value="1000" units="1/cm"/>
+          <inkml:channelProperty channel="Y" name="resolution" value="1000" units="1/cm"/>
+        </inkml:channelProperties>
+      </inkml:inkSource>
+      <inkml:timestamp xml:id="ts0" timeString="2023-10-30T20:07:02.349"/>
+    </inkml:context>
+    <inkml:brush xml:id="br0">
+      <inkml:brushProperty name="width" value="0.3" units="cm"/>
+      <inkml:brushProperty name="height" value="0.6" units="cm"/>
+      <inkml:brushProperty name="color" value="#FFFC00"/>
+      <inkml:brushProperty name="tip" value="rectangle"/>
+      <inkml:brushProperty name="rasterOp" value="maskPen"/>
+    </inkml:brush>
+  </inkml:definitions>
+  <inkml:trace contextRef="#ctx0" brushRef="#br0">0 22,'56'-4,"-2"1,-15 3,-2-1,-4 1,-5 0,-1-1,-1 1,2-1,3 0,-2 0,-1 0,-4-1,0 1,6 2,35 2,-11-1,18 2,-33-2,-11-2,-12 0,-5 0,11 0,-5 0,11-1,-10 1,-3-1,0 1,1 0,4 0,2-2,1 0,1 0,1-1,-1 1,-3 1,-1 1,1-1,3 0,4 1,3-1,4 1,3 0,4 0,-13 0,10 1,-7 0,12 1,5-2,-9 1,-3 0,-6 0,-2 0,5-1,2 0,7 1,5 1,1 0,-4 1,-11-2,-12 0,-8-1,2 0,3 0,8-1,4 1,2-1,4 1,3 0,3 1,5 1,4 0,4 1,-1-1,-6 0,-10-2,-9 0,-5-1,-1 1,2-1,1 0,0 0,0 1,1-1,3 1,-1 0,-2-1,0 1,-1-1,2 0,-5 1,-6 0,-6-1,8-2,-1 1,10-1,-8 2,-2 1,-3 1,1 0,0 0,2 0,4 1,4 0,4 0,-10 0,1 0,-7-1,4 1,-1-1,-4 0,1 1,3 0,-3 0,5 0,-5-1,1 0,2 0,-3 0,0 0,1-1,-1-2,2 1,-3-1,5-1,3 3,4-1,-5 1,-6 0,-1-1,-3 0</inkml:trace>
+</inkml:ink>
+</file>
+
+<file path=word/ink/ink4.xml><?xml version="1.0" encoding="utf-8"?>
+<inkml:ink xmlns:inkml="http://www.w3.org/2003/InkML">
+  <inkml:definitions>
+    <inkml:context xml:id="ctx0">
+      <inkml:inkSource xml:id="inkSrc0">
+        <inkml:traceFormat>
+          <inkml:channel name="X" type="integer" min="-2.14748E9" max="2.14748E9" units="cm"/>
+          <inkml:channel name="Y" type="integer" min="-2.14748E9" max="2.14748E9" units="cm"/>
+          <inkml:channel name="F" type="integer" max="32767" units="dev"/>
+        </inkml:traceFormat>
+        <inkml:channelProperties>
+          <inkml:channelProperty channel="X" name="resolution" value="1000" units="1/cm"/>
+          <inkml:channelProperty channel="Y" name="resolution" value="1000" units="1/cm"/>
+          <inkml:channelProperty channel="F" name="resolution" value="0" units="1/dev"/>
+        </inkml:channelProperties>
+      </inkml:inkSource>
+      <inkml:timestamp xml:id="ts0" timeString="2023-10-30T20:08:00.160"/>
+    </inkml:context>
+    <inkml:brush xml:id="br0">
+      <inkml:brushProperty name="width" value="0.025" units="cm"/>
+      <inkml:brushProperty name="height" value="0.025" units="cm"/>
+      <inkml:brushProperty name="color" value="#E71224"/>
+    </inkml:brush>
+  </inkml:definitions>
+  <inkml:trace contextRef="#ctx0" brushRef="#br0">0 47 24575,'5'2'0,"17"0"0,36 0 0,40 0 0,-32-1 0,2 0 0,1 0 0,-1-1 0,-8 0 0,-4 0 0,27 0 0,-27 0 0,-12-1 0,0 0 0,8 1 0,6-1 0,13 2 0,2 0 0,-5 0 0,-8 1 0,-15-1 0,-6 0 0,-4-1 0,-4 0 0,-2 0 0,-3-2 0,-2 0 0,1 0 0,2 0 0,3-1 0,5 0 0,2 1 0,0 0 0,-1 2 0,-3-1 0,-4-1 0,6 1 0,5 1 0,8 2 0,6 0 0,-2 1 0,-3-1 0,-3-1 0,3-1 0,3-1 0,1 0 0,-7 1 0,-10 0 0,-6 0 0,-6-1 0,1 1 0,2-1 0,6 1 0,10 0 0,2-1 0,-5 0 0,-9 1 0,-9-2 0,3 2 0,4-1 0,6-1 0,2 0 0,-6 0 0,-7 0 0,-4 1 0,5 0 0,7 0 0,4 1 0,0-1 0,1 0 0,-1 0 0,-2-1 0,-5 2 0,-6-1 0,-2 0 0,0 1 0,3 0 0,1 1 0,-1-1 0,0 0 0,1 1 0,1 0 0,3 0 0,0 0 0,-3 0 0,-3 0 0,0-1 0,11 0 0,-12 0 0,12 0 0,-20 0 0,1 1 0,-3 0 0,-1-1 0,1 0 0,3-1 0,4 0 0,4 0 0,0-1 0,-1 1 0,-5 0 0,-3 0 0,-5 1 0,4 0 0,6 1 0,12 0 0,9 0 0,0 1 0,0-1 0,-8-1 0,-2 1 0,0 0 0,-3 0 0,-3-1 0,-3 0 0,-1 1 0,2 0 0,2-1 0,-1 1 0,-3-1 0,-1 1 0,1 0 0,3-1 0,3 0 0,1 0 0,-1 0 0,-5 0 0,-6 0 0,-2 0 0,0 0 0,2 0 0,3 0 0,3 0 0,3 0 0,1 0 0,-1 1 0,-5-1 0,-4 1 0,-1-1 0,4-1 0,7 0 0,5 1 0,-2-1 0,-4 0 0,-5 0 0,-2 0 0,-1 0 0,1 0 0,1 0 0,1 0 0,0 0 0,0-1 0,0 1 0,-1 0 0,0 0 0,0 1 0,-1 0 0,-3-1 0,1 0 0,1 1 0,3 0 0,3 0 0,1 1 0,3 0 0,3 0 0,-2 0 0,-7 0 0,-9-1 0,-1 0 0,4 0 0,9 0 0,5 0 0,-1 0 0,-7 0 0,-9 0 0,-6 0 0,-1 0 0,4-1 0,5 1 0,3-2 0,2 1 0,0-1 0,-3 0 0,-3 1 0,-5 1 0,-4-1 0,4 1 0,5-1 0,6-1 0,0 0 0,-3 0 0,-4 1 0,0-1 0,2 0 0,3 1 0,-2 0 0,-3 0 0,0 1 0,-1-1 0,1 1 0,-2 0 0,-3 0 0,-2 0 0,0 0 0,3 0 0,5 0 0,4 0 0,3 0 0,-2 0 0,-1 0 0,-3 0 0,-1 0 0,0 0 0,-1 0 0,0 0 0,-4 0 0,0 0 0,0 1 0,4-1 0,6 1 0,8-1 0,5 0 0,0 1 0,-6 0 0,-12 0 0,-8-1 0</inkml:trace>
+</inkml:ink>
+</file>
+
+<file path=word/ink/ink5.xml><?xml version="1.0" encoding="utf-8"?>
+<inkml:ink xmlns:inkml="http://www.w3.org/2003/InkML">
+  <inkml:definitions>
+    <inkml:context xml:id="ctx0">
+      <inkml:inkSource xml:id="inkSrc0">
+        <inkml:traceFormat>
+          <inkml:channel name="X" type="integer" min="-2.14748E9" max="2.14748E9" units="cm"/>
+          <inkml:channel name="Y" type="integer" min="-2.14748E9" max="2.14748E9" units="cm"/>
+          <inkml:channel name="F" type="integer" max="32767" units="dev"/>
+        </inkml:traceFormat>
+        <inkml:channelProperties>
+          <inkml:channelProperty channel="X" name="resolution" value="1000" units="1/cm"/>
+          <inkml:channelProperty channel="Y" name="resolution" value="1000" units="1/cm"/>
+          <inkml:channelProperty channel="F" name="resolution" value="0" units="1/dev"/>
+        </inkml:channelProperties>
+      </inkml:inkSource>
+      <inkml:timestamp xml:id="ts0" timeString="2023-10-30T21:16:26.936"/>
+    </inkml:context>
+    <inkml:brush xml:id="br0">
+      <inkml:brushProperty name="width" value="0.025" units="cm"/>
+      <inkml:brushProperty name="height" value="0.025" units="cm"/>
+      <inkml:brushProperty name="color" value="#E71224"/>
+    </inkml:brush>
+  </inkml:definitions>
+  <inkml:trace contextRef="#ctx0" brushRef="#br0">0 377 24575,'11'0'0,"6"0"0,10 1 0,20-1 0,12 2 0,1 0 0,-8 0 0,-16-2 0,-5 0 0,8 0 0,9 0 0,5 1 0,-3 1 0,-8 0 0,-8-1 0,-7 0 0,-2-1 0,1 0 0,0 0 0,-1 1 0,-2-1 0,0 2 0,3-1 0,8 2 0,2-1 0,1 1 0,-7 0 0,-7-2 0,-6 1 0,-1-2 0,0 1 0,2-1 0,1 1 0,-1-1 0,-2 1 0,-2-1 0,-2 0 0,-2 0 0,4 0 0,5 0 0,6 0 0,7 0 0,2 0 0,-1 0 0,-8 0 0,-7 0 0,2 0 0,1 0 0,5 0 0,2 0 0,-7 0 0,2 0 0,3 0 0,2 0 0,1 0 0,-4 0 0,-5 0 0,-4 0 0,-3 0 0,-1 0 0,-1 0 0,1 0 0,4 0 0,-2 0 0,10 0 0,-5 0 0,3 0 0,-3 0 0,1 0 0,0 0 0,-1 0 0,1-1 0,-1 0 0,2 0 0,1 0 0,-3 0 0,1 1 0,2 0 0,4 1 0,1-1 0,-1 1 0,-4 0 0,-5-2 0,-2 0 0,1 0 0,2 0 0,6 0 0,1 0 0,1 0 0,4-1 0,-2 1 0,1 0 0,-4 1 0,-3 0 0,-3 0 0,1 0 0,4 0 0,6 0 0,9 0 0,-9 0 0,7 1 0,-8 0 0,3-1 0,-3 2 0,-5-2 0,-3 1 0,3-1 0,4 0 0,0 0 0,1 0 0,-5 0 0,-4 0 0,-1 0 0,-2 0 0,-1 0 0,5 0 0,9 1 0,2-1 0,0 1 0,-8 0 0,-8 0 0,0 0 0,2-1 0,4 0 0,-1 0 0,2 0 0,-8 0 0,12 1 0,1 1 0,7 0 0,-2 0 0,-12-1 0,-7 0 0,-1-1 0,2 0 0,3 1 0,3 1 0,3-1 0,0 1 0,2-1 0,-1 1 0,0 1 0,3-1 0,14 0 0,-18-1 0,11 1 0,-23-2 0,2 1 0,0-1 0,-3 0 0,4 0 0,4 0 0,8 0 0,3-1 0,2 0 0,-4 1 0,3 0 0,7 0 0,7 0 0,6 0 0,-6 0 0,9 0 0,-8 0 0,23 0 0,-15 0 0,4 0 0,-17 0 0,-6 0 0,1 1 0,6 0 0,5 0 0,-2-1 0,-5 0 0,-7 0 0,-4 2 0,-5-1 0,-3 1 0,-4-1 0,-3 0 0,1-1 0,1 1 0,2 0 0,1-1 0,-2 1 0,-1-1 0,3 0 0,3 0 0,3 0 0,-8 0 0,6 0 0,-17 0 0,13-1 0,-6 1 0,3-1 0,1 0 0,1 1 0,-4 0 0,10 1 0,0 0 0,7-1 0,0 1 0,-5-1 0,-4 0 0,0 0 0,-8 0 0,3 0 0,-5 0 0,6 0 0,4 1 0,3 0 0,-1-1 0,-2 1 0,2-1 0,4 0 0,1 0 0,-3 0 0,-4-1 0,-2 0 0,2 1 0,1-1 0,2 1 0,-4 0 0,3 0 0,1 0 0,5 0 0,7-1 0,2 1 0,0-1 0,-5 0 0,-5 1 0,-5 0 0,1 0 0,1-1 0,2 1 0,2-1 0,4 0 0,2 0 0,-2 1 0,1-1 0,2 2 0,1-1 0,0 1 0,-2 0 0,-3-2 0,-4 0 0,-1 0 0,-3-1 0,-3 2 0,-1 0 0,0 0 0,0 0 0,2 0 0,-4 0 0,-5 0 0,-2 0 0,-3 0 0,6 0 0,6 1 0,4 0 0,6 2 0,-10-2 0,5 1 0,-4-1 0,6 0 0,-1-1 0,-4 0 0,-7 1 0,-1 0 0,2 0 0,2 1 0,2-1 0,0 0 0,-2-1 0,-1 0 0,3 0 0,2-1 0,2-1 0,0 0 0,-4 0 0,2 0 0,2 0 0,0 0 0,-1 0 0,-4-1 0,-4 0 0,-2 1 0,-3 1 0,0 0 0,0 1 0,-2-1 0,6 0 0,2 0 0,7-1 0,3-1 0,0 0 0,-6 0 0,-3 1 0,-3-1 0,-1 2 0,0-1 0,-1 0 0,0 0 0,0 0 0,2 0 0,1-1 0,3 0 0,1 1 0,-1-1 0,-2 0 0,-3 1 0,-1-1 0,0 1 0,-1 0 0,-1 0 0,0-1 0,5-1 0,-5 0 0,6-1 0,-3 1 0,-1 1 0,8-1 0,-2 1 0,5-3 0,-8 2 0,-4-2 0,-7 1 0,3-2 0,-2 0 0,1 0 0,-4 1 0,3 0 0,3-2 0,2-1 0,2-2 0,-4-1 0,-4 3 0,-2 0 0,-3-7 0,-2 6 0,-1-5 0,-3 7 0,-1 1 0,-1-1 0,-3-1 0,4 2 0,-8-4 0,0 0 0,-4-3 0,1 2 0,6 2 0,2 1 0,-1 1 0,-2 0 0,0 1 0,-2 1 0,-1 0 0,-1-1 0,-4 1 0,-2 0 0,-4 0 0,-2 2 0,-2 0 0,-1 0 0,-9 1 0,-1-1 0,3 1 0,7 2 0,10-1 0,1 1 0,0 1 0,0-1 0,4 2 0,5-1 0,1 2 0,0-1 0,-1 1 0,-1 0 0,0 0 0,-3 1 0,-1 1 0,-4 3 0,0 1 0,2 1 0,3 1 0,3-2 0,4 0 0,2-1 0,2 0 0,1 1 0,2-1 0,0-1 0,2-1 0,0-1 0,0 1 0,0 1 0,2 4 0,3 3 0,5 5 0,3 1 0,0-1 0,2 0 0,8 3 0,-8-7 0,13 9 0,-22-19 0,4 5 0,-9-8 0,4 0 0,17 5 0,10 3 0,7 2 0,-6-3 0,-18-5 0,-3-1 0,5-1 0,9 2 0,5 0 0,-2 0 0,-9-1 0,-12-1 0,-2 0 0,-7 0 0,-1-1 0,6-2 0,-4 2 0,4-2 0</inkml:trace>
+</inkml:ink>
 </file>
 
 <file path=word/theme/theme1.xml><?xml version="1.0" encoding="utf-8"?>
